--- a/Articulo software II.docx
+++ b/Articulo software II.docx
@@ -40,143 +40,24 @@
       <w:r>
         <w:rPr>
           <w:b/>
-          <w:sz w:val="28"/>
-          <w:szCs w:val="28"/>
-        </w:rPr>
-        <w:t xml:space="preserve">Ricardo </w:t>
-      </w:r>
-      <w:proofErr w:type="spellStart"/>
-      <w:r>
-        <w:rPr>
-          <w:b/>
-          <w:sz w:val="28"/>
-          <w:szCs w:val="28"/>
-        </w:rPr>
-        <w:t>Huamani</w:t>
-      </w:r>
-      <w:proofErr w:type="spellEnd"/>
-      <w:r>
-        <w:rPr>
-          <w:b/>
-          <w:sz w:val="28"/>
-          <w:szCs w:val="28"/>
-        </w:rPr>
-        <w:t xml:space="preserve"> </w:t>
-      </w:r>
-      <w:proofErr w:type="spellStart"/>
-      <w:r>
-        <w:rPr>
-          <w:b/>
-          <w:sz w:val="28"/>
-          <w:szCs w:val="28"/>
-        </w:rPr>
-        <w:t>Allcca</w:t>
-      </w:r>
-      <w:proofErr w:type="spellEnd"/>
-      <w:r>
-        <w:rPr>
-          <w:b/>
-          <w:sz w:val="28"/>
-          <w:szCs w:val="28"/>
-        </w:rPr>
-        <w:t xml:space="preserve">, </w:t>
-      </w:r>
-      <w:proofErr w:type="spellStart"/>
-      <w:r>
-        <w:rPr>
-          <w:b/>
-          <w:sz w:val="28"/>
-          <w:szCs w:val="28"/>
-        </w:rPr>
-        <w:t>Eber</w:t>
-      </w:r>
-      <w:proofErr w:type="spellEnd"/>
-      <w:r>
-        <w:rPr>
-          <w:b/>
-          <w:sz w:val="28"/>
-          <w:szCs w:val="28"/>
-        </w:rPr>
-        <w:t xml:space="preserve"> J. </w:t>
-      </w:r>
-      <w:proofErr w:type="spellStart"/>
-      <w:r>
-        <w:rPr>
-          <w:b/>
-          <w:sz w:val="28"/>
-          <w:szCs w:val="28"/>
-        </w:rPr>
-        <w:t>Apahuasco</w:t>
-      </w:r>
-      <w:proofErr w:type="spellEnd"/>
-      <w:r>
-        <w:rPr>
-          <w:b/>
-          <w:sz w:val="28"/>
-          <w:szCs w:val="28"/>
-        </w:rPr>
-        <w:t xml:space="preserve"> </w:t>
-      </w:r>
-      <w:proofErr w:type="spellStart"/>
-      <w:r>
-        <w:rPr>
-          <w:b/>
-          <w:sz w:val="28"/>
-          <w:szCs w:val="28"/>
-        </w:rPr>
-        <w:t>saccaco</w:t>
-      </w:r>
-      <w:proofErr w:type="spellEnd"/>
-      <w:r>
-        <w:rPr>
-          <w:b/>
-          <w:sz w:val="28"/>
-          <w:szCs w:val="28"/>
-        </w:rPr>
-        <w:t xml:space="preserve"> y Diego M. Escalante Coronel </w:t>
+          <w:i/>
+        </w:rPr>
+        <w:t>Universidad Nacional José María Arguedas</w:t>
+      </w:r>
+      <w:r>
+        <w:rPr>
+          <w:b/>
+          <w:i/>
+        </w:rPr>
+        <w:t xml:space="preserve"> (UNAJMA)</w:t>
       </w:r>
     </w:p>
     <w:p>
       <w:pPr>
         <w:jc w:val="center"/>
-      </w:pPr>
-      <w:r>
-        <w:rPr>
-          <w:b/>
-          <w:i/>
-        </w:rPr>
-        <w:t>Universidad Nacional José María Arguedas</w:t>
-      </w:r>
-      <w:r>
-        <w:rPr>
-          <w:b/>
-          <w:i/>
-        </w:rPr>
-        <w:t xml:space="preserve"> (UNAJMA)</w:t>
-      </w:r>
-    </w:p>
-    <w:p>
-      <w:pPr>
-        <w:jc w:val="center"/>
-        <w:rPr>
-          <w:b/>
-          <w:i/>
-        </w:rPr>
-      </w:pPr>
-      <w:hyperlink r:id="rId6" w:history="1">
-        <w:r>
-          <w:rPr>
-            <w:rStyle w:val="Hipervnculo"/>
-            <w:b/>
-            <w:i/>
-          </w:rPr>
-          <w:t>Ricardohuamani04@gmail.com</w:t>
-        </w:r>
-      </w:hyperlink>
-    </w:p>
-    <w:p>
-      <w:pPr>
-        <w:jc w:val="center"/>
+        <w:rPr>
+          <w:lang w:val="es-PE"/>
+        </w:rPr>
       </w:pPr>
     </w:p>
     <w:p>
@@ -184,60 +65,62 @@
         <w:tabs>
           <w:tab w:val="left" w:pos="5088"/>
         </w:tabs>
-      </w:pPr>
-      <w:r>
+        <w:rPr>
+          <w:lang w:val="es-PE"/>
+        </w:rPr>
+      </w:pPr>
+      <w:r>
+        <w:rPr>
+          <w:lang w:val="es-PE"/>
+        </w:rPr>
         <w:tab/>
       </w:r>
     </w:p>
     <w:p>
       <w:pPr>
         <w:jc w:val="center"/>
-      </w:pPr>
-    </w:p>
-    <w:p>
-      <w:pPr>
-        <w:jc w:val="both"/>
-      </w:pPr>
-    </w:p>
-    <w:p>
-      <w:pPr>
-        <w:jc w:val="both"/>
-      </w:pPr>
-      <w:proofErr w:type="spellStart"/>
-      <w:r>
-        <w:rPr>
-          <w:b/>
-          <w:sz w:val="20"/>
-          <w:szCs w:val="20"/>
-        </w:rPr>
-        <w:t>Abstract</w:t>
-      </w:r>
-      <w:proofErr w:type="spellEnd"/>
-      <w:r>
-        <w:rPr>
-          <w:b/>
-          <w:sz w:val="20"/>
-          <w:szCs w:val="20"/>
-        </w:rPr>
-        <w:t xml:space="preserve"> (Times New </w:t>
-      </w:r>
-      <w:proofErr w:type="spellStart"/>
-      <w:r>
-        <w:rPr>
-          <w:b/>
-          <w:sz w:val="20"/>
-          <w:szCs w:val="20"/>
-        </w:rPr>
-        <w:t>Roman</w:t>
-      </w:r>
-      <w:proofErr w:type="spellEnd"/>
-      <w:r>
-        <w:rPr>
-          <w:b/>
-          <w:sz w:val="20"/>
-          <w:szCs w:val="20"/>
-        </w:rPr>
-        <w:t>, 10, negrita)</w:t>
+        <w:rPr>
+          <w:lang w:val="es-PE"/>
+        </w:rPr>
+      </w:pPr>
+    </w:p>
+    <w:p>
+      <w:pPr>
+        <w:jc w:val="both"/>
+        <w:rPr>
+          <w:lang w:val="es-PE"/>
+        </w:rPr>
+        <w:sectPr>
+          <w:pgSz w:w="11907" w:h="16840"/>
+          <w:pgMar w:top="1418" w:right="1418" w:bottom="1418" w:left="1418" w:header="720" w:footer="720" w:gutter="0"/>
+          <w:pgNumType w:start="1"/>
+          <w:cols w:space="720"/>
+        </w:sectPr>
+      </w:pPr>
+    </w:p>
+    <w:p>
+      <w:pPr>
+        <w:jc w:val="both"/>
+        <w:rPr>
+          <w:lang w:val="es-PE"/>
+        </w:rPr>
+      </w:pPr>
+    </w:p>
+    <w:p>
+      <w:pPr>
+        <w:jc w:val="both"/>
+        <w:rPr>
+          <w:lang w:val="en-US"/>
+        </w:rPr>
+      </w:pPr>
+      <w:r>
+        <w:rPr>
+          <w:b/>
+          <w:sz w:val="20"/>
+          <w:szCs w:val="20"/>
+          <w:lang w:val="en-US"/>
+        </w:rPr>
+        <w:t xml:space="preserve">Abstract </w:t>
       </w:r>
     </w:p>
     <w:p>
@@ -267,7 +150,7 @@
           <w:color w:val="212121"/>
           <w:sz w:val="20"/>
           <w:szCs w:val="20"/>
-          <w:lang w:eastAsia="es-PE"/>
+          <w:lang w:val="en-US" w:eastAsia="es-PE"/>
         </w:rPr>
       </w:pPr>
     </w:p>
@@ -295,7 +178,7 @@
         <w:jc w:val="both"/>
         <w:rPr>
           <w:i/>
-          <w:color w:val="212121"/>
+          <w:color w:val="000000" w:themeColor="text1"/>
           <w:sz w:val="20"/>
           <w:szCs w:val="20"/>
           <w:lang w:eastAsia="es-PE"/>
@@ -304,7 +187,7 @@
       <w:r>
         <w:rPr>
           <w:i/>
-          <w:color w:val="212121"/>
+          <w:color w:val="000000" w:themeColor="text1"/>
           <w:sz w:val="20"/>
           <w:szCs w:val="20"/>
           <w:lang w:eastAsia="es-PE"/>
@@ -314,7 +197,7 @@
       <w:r>
         <w:rPr>
           <w:i/>
-          <w:color w:val="212121"/>
+          <w:color w:val="000000" w:themeColor="text1"/>
           <w:sz w:val="20"/>
           <w:szCs w:val="20"/>
           <w:lang w:eastAsia="es-PE"/>
@@ -324,7 +207,7 @@
       <w:r>
         <w:rPr>
           <w:i/>
-          <w:color w:val="212121"/>
+          <w:color w:val="000000" w:themeColor="text1"/>
           <w:sz w:val="20"/>
           <w:szCs w:val="20"/>
           <w:lang w:eastAsia="es-PE"/>
@@ -334,7 +217,7 @@
       <w:r>
         <w:rPr>
           <w:i/>
-          <w:color w:val="212121"/>
+          <w:color w:val="000000" w:themeColor="text1"/>
           <w:sz w:val="20"/>
           <w:szCs w:val="20"/>
           <w:lang w:eastAsia="es-PE"/>
@@ -344,7 +227,7 @@
       <w:r>
         <w:rPr>
           <w:i/>
-          <w:color w:val="212121"/>
+          <w:color w:val="000000" w:themeColor="text1"/>
           <w:sz w:val="20"/>
           <w:szCs w:val="20"/>
           <w:lang w:eastAsia="es-PE"/>
@@ -354,7 +237,7 @@
       <w:r>
         <w:rPr>
           <w:i/>
-          <w:color w:val="212121"/>
+          <w:color w:val="000000" w:themeColor="text1"/>
           <w:sz w:val="20"/>
           <w:szCs w:val="20"/>
           <w:lang w:eastAsia="es-PE"/>
@@ -364,7 +247,7 @@
       <w:r>
         <w:rPr>
           <w:i/>
-          <w:color w:val="212121"/>
+          <w:color w:val="000000" w:themeColor="text1"/>
           <w:sz w:val="20"/>
           <w:szCs w:val="20"/>
           <w:lang w:eastAsia="es-PE"/>
@@ -396,7 +279,7 @@
         <w:jc w:val="both"/>
         <w:rPr>
           <w:i/>
-          <w:color w:val="212121"/>
+          <w:color w:val="000000" w:themeColor="text1"/>
           <w:sz w:val="20"/>
           <w:szCs w:val="20"/>
           <w:lang w:eastAsia="es-PE"/>
@@ -405,7 +288,7 @@
       <w:r>
         <w:rPr>
           <w:i/>
-          <w:color w:val="212121"/>
+          <w:color w:val="000000" w:themeColor="text1"/>
           <w:sz w:val="20"/>
           <w:szCs w:val="20"/>
           <w:lang w:eastAsia="es-PE"/>
@@ -415,7 +298,7 @@
       <w:r>
         <w:rPr>
           <w:i/>
-          <w:color w:val="212121"/>
+          <w:color w:val="000000" w:themeColor="text1"/>
           <w:sz w:val="20"/>
           <w:szCs w:val="20"/>
           <w:lang w:eastAsia="es-PE"/>
@@ -425,69 +308,47 @@
       <w:r>
         <w:rPr>
           <w:i/>
-          <w:color w:val="212121"/>
+          <w:color w:val="000000" w:themeColor="text1"/>
           <w:sz w:val="20"/>
           <w:szCs w:val="20"/>
           <w:lang w:eastAsia="es-PE"/>
         </w:rPr>
-        <w:t xml:space="preserve"> en los teléfonos inteligentes que tiene el sistema operativo </w:t>
-      </w:r>
-      <w:proofErr w:type="spellStart"/>
+        <w:t xml:space="preserve"> en los teléfonos inteligentes que tiene el sistema operativo Android. Esto cubre el manejo </w:t>
+      </w:r>
       <w:r>
         <w:rPr>
           <w:i/>
-          <w:color w:val="212121"/>
+          <w:color w:val="000000" w:themeColor="text1"/>
           <w:sz w:val="20"/>
           <w:szCs w:val="20"/>
           <w:lang w:eastAsia="es-PE"/>
         </w:rPr>
-        <w:t>Android</w:t>
-      </w:r>
-      <w:proofErr w:type="spellEnd"/>
+        <w:t>del</w:t>
+      </w:r>
       <w:r>
         <w:rPr>
           <w:i/>
-          <w:color w:val="212121"/>
+          <w:color w:val="000000" w:themeColor="text1"/>
           <w:sz w:val="20"/>
           <w:szCs w:val="20"/>
           <w:lang w:eastAsia="es-PE"/>
         </w:rPr>
-        <w:t xml:space="preserve">. Esto cubre el manejo </w:t>
+        <w:t xml:space="preserve"> principal</w:t>
       </w:r>
       <w:r>
         <w:rPr>
           <w:i/>
-          <w:color w:val="212121"/>
+          <w:color w:val="000000" w:themeColor="text1"/>
           <w:sz w:val="20"/>
           <w:szCs w:val="20"/>
           <w:lang w:eastAsia="es-PE"/>
         </w:rPr>
-        <w:t>del</w:t>
+        <w:t xml:space="preserve"> </w:t>
       </w:r>
       <w:r>
         <w:rPr>
           <w:i/>
-          <w:color w:val="212121"/>
-          <w:sz w:val="20"/>
-          <w:szCs w:val="20"/>
-          <w:lang w:eastAsia="es-PE"/>
-        </w:rPr>
-        <w:t xml:space="preserve"> principal</w:t>
-      </w:r>
-      <w:r>
-        <w:rPr>
-          <w:i/>
-          <w:color w:val="212121"/>
-          <w:sz w:val="20"/>
-          <w:szCs w:val="20"/>
-          <w:lang w:eastAsia="es-PE"/>
-        </w:rPr>
-        <w:t xml:space="preserve"> </w:t>
-      </w:r>
-      <w:r>
-        <w:rPr>
-          <w:i/>
-          <w:color w:val="212121"/>
+          <w:color w:val="000000" w:themeColor="text1"/>
           <w:sz w:val="20"/>
           <w:szCs w:val="20"/>
           <w:lang w:eastAsia="es-PE"/>
@@ -524,122 +385,133 @@
           <w:lang w:val="es-PE" w:eastAsia="es-PE"/>
         </w:rPr>
       </w:pPr>
-      <w:bookmarkStart w:id="0" w:name="_GoBack"/>
-      <w:bookmarkEnd w:id="0"/>
-    </w:p>
-    <w:p>
-      <w:pPr>
-        <w:jc w:val="both"/>
-      </w:pPr>
-      <w:r>
-        <w:rPr>
-          <w:i/>
-          <w:sz w:val="20"/>
-          <w:szCs w:val="20"/>
-        </w:rPr>
-        <w:t xml:space="preserve">"El </w:t>
-      </w:r>
-      <w:proofErr w:type="spellStart"/>
-      <w:r>
-        <w:rPr>
-          <w:i/>
-          <w:sz w:val="20"/>
-          <w:szCs w:val="20"/>
-        </w:rPr>
-        <w:t>abstract</w:t>
-      </w:r>
-      <w:proofErr w:type="spellEnd"/>
-      <w:r>
-        <w:rPr>
-          <w:i/>
-          <w:sz w:val="20"/>
-          <w:szCs w:val="20"/>
-        </w:rPr>
-        <w:t xml:space="preserve"> debería ser considerado como una </w:t>
-      </w:r>
-      <w:proofErr w:type="spellStart"/>
-      <w:r>
-        <w:rPr>
-          <w:i/>
-          <w:sz w:val="20"/>
-          <w:szCs w:val="20"/>
-        </w:rPr>
-        <w:t>miniversión</w:t>
-      </w:r>
-      <w:proofErr w:type="spellEnd"/>
-      <w:r>
-        <w:rPr>
-          <w:i/>
-          <w:sz w:val="20"/>
-          <w:szCs w:val="20"/>
-        </w:rPr>
-        <w:t xml:space="preserve"> del artículo" (Day 1991). Describe los objetivos del estudio, la metodología usada, los resultados principales del trabajo y s</w:t>
-      </w:r>
-      <w:r>
-        <w:rPr>
-          <w:i/>
-          <w:sz w:val="20"/>
-          <w:szCs w:val="20"/>
-        </w:rPr>
-        <w:t xml:space="preserve">us conclusiones fundamentales. Un </w:t>
-      </w:r>
-      <w:proofErr w:type="spellStart"/>
-      <w:r>
-        <w:rPr>
-          <w:i/>
-          <w:sz w:val="20"/>
-          <w:szCs w:val="20"/>
-        </w:rPr>
-        <w:t>abstract</w:t>
-      </w:r>
-      <w:proofErr w:type="spellEnd"/>
-      <w:r>
-        <w:rPr>
-          <w:i/>
-          <w:sz w:val="20"/>
-          <w:szCs w:val="20"/>
-        </w:rPr>
-        <w:t xml:space="preserve"> tiene típicamente un único párrafo y menos de 250 palabras y debe "permitir a los lectores identificar el contenido básico del documento rápida y fielmente, con el fin de determinar la relevancia del mismo para su</w:t>
-      </w:r>
-      <w:r>
-        <w:rPr>
-          <w:i/>
-          <w:sz w:val="20"/>
-          <w:szCs w:val="20"/>
-        </w:rPr>
-        <w:t xml:space="preserve">s intereses y, por tanto, para decidir si necesitan leer en documento en su totalidad" (definición del American </w:t>
-      </w:r>
-      <w:proofErr w:type="spellStart"/>
-      <w:r>
-        <w:rPr>
-          <w:i/>
-          <w:sz w:val="20"/>
-          <w:szCs w:val="20"/>
-        </w:rPr>
-        <w:t>National</w:t>
-      </w:r>
-      <w:proofErr w:type="spellEnd"/>
-      <w:r>
-        <w:rPr>
-          <w:i/>
+    </w:p>
+    <w:p>
+      <w:pPr>
+        <w:jc w:val="both"/>
+      </w:pPr>
+    </w:p>
+    <w:p>
+      <w:pPr>
+        <w:jc w:val="both"/>
+      </w:pPr>
+    </w:p>
+    <w:p>
+      <w:pPr>
+        <w:jc w:val="both"/>
+      </w:pPr>
+    </w:p>
+    <w:p>
+      <w:pPr>
+        <w:jc w:val="both"/>
+      </w:pPr>
+    </w:p>
+    <w:p>
+      <w:pPr>
+        <w:jc w:val="both"/>
+      </w:pPr>
+    </w:p>
+    <w:p>
+      <w:pPr>
+        <w:jc w:val="both"/>
+      </w:pPr>
+    </w:p>
+    <w:p>
+      <w:pPr>
+        <w:jc w:val="both"/>
+      </w:pPr>
+    </w:p>
+    <w:p>
+      <w:pPr>
+        <w:jc w:val="both"/>
+      </w:pPr>
+    </w:p>
+    <w:p>
+      <w:pPr>
+        <w:jc w:val="both"/>
+      </w:pPr>
+    </w:p>
+    <w:p>
+      <w:pPr>
+        <w:jc w:val="both"/>
+      </w:pPr>
+    </w:p>
+    <w:p>
+      <w:pPr>
+        <w:jc w:val="both"/>
+      </w:pPr>
+      <w:r>
+        <w:rPr>
+          <w:b/>
+          <w:sz w:val="20"/>
+          <w:szCs w:val="20"/>
+        </w:rPr>
+        <w:t xml:space="preserve">Palabras Clave </w:t>
+      </w:r>
+    </w:p>
+    <w:p>
+      <w:pPr>
+        <w:jc w:val="both"/>
+        <w:rPr>
+          <w:sz w:val="20"/>
+          <w:szCs w:val="20"/>
+        </w:rPr>
+      </w:pPr>
+      <w:r>
+        <w:rPr>
+          <w:sz w:val="20"/>
+          <w:szCs w:val="20"/>
+        </w:rPr>
+        <w:t xml:space="preserve">Plataforma </w:t>
+      </w:r>
+      <w:proofErr w:type="spellStart"/>
+      <w:r>
+        <w:rPr>
+          <w:sz w:val="20"/>
+          <w:szCs w:val="20"/>
+        </w:rPr>
+        <w:t>android</w:t>
+      </w:r>
+      <w:proofErr w:type="spellEnd"/>
+      <w:r>
+        <w:rPr>
           <w:sz w:val="20"/>
           <w:szCs w:val="20"/>
         </w:rPr>
         <w:t xml:space="preserve"> </w:t>
       </w:r>
-      <w:proofErr w:type="spellStart"/>
-      <w:r>
-        <w:rPr>
-          <w:i/>
-          <w:sz w:val="20"/>
-          <w:szCs w:val="20"/>
-        </w:rPr>
-        <w:t>Standards</w:t>
-      </w:r>
-      <w:proofErr w:type="spellEnd"/>
-      <w:r>
-        <w:rPr>
-          <w:i/>
+      <w:r>
+        <w:rPr>
+          <w:sz w:val="20"/>
+          <w:szCs w:val="20"/>
+        </w:rPr>
+        <w:t>es un sistema operativo basado en el núcleo Linux</w:t>
+      </w:r>
+      <w:r>
+        <w:rPr>
+          <w:sz w:val="20"/>
+          <w:szCs w:val="20"/>
+        </w:rPr>
+        <w:t xml:space="preserve">, Android </w:t>
+      </w:r>
+      <w:r>
+        <w:rPr>
+          <w:sz w:val="20"/>
+          <w:szCs w:val="20"/>
+        </w:rPr>
+        <w:t>Studio es el nuevo IDE (</w:t>
+      </w:r>
+      <w:proofErr w:type="spellStart"/>
+      <w:r>
+        <w:rPr>
+          <w:sz w:val="20"/>
+          <w:szCs w:val="20"/>
+        </w:rPr>
+        <w:t>integrated</w:t>
+      </w:r>
+      <w:proofErr w:type="spellEnd"/>
+      <w:r>
+        <w:rPr>
           <w:sz w:val="20"/>
           <w:szCs w:val="20"/>
         </w:rPr>
@@ -648,56 +520,2357 @@
       <w:proofErr w:type="spellStart"/>
       <w:r>
         <w:rPr>
-          <w:i/>
-          <w:sz w:val="20"/>
-          <w:szCs w:val="20"/>
-        </w:rPr>
-        <w:t>Institute</w:t>
-      </w:r>
-      <w:proofErr w:type="spellEnd"/>
-      <w:r>
-        <w:rPr>
-          <w:i/>
-          <w:sz w:val="20"/>
-          <w:szCs w:val="20"/>
-        </w:rPr>
-        <w:t xml:space="preserve">). Será escrito en fuente (Times New </w:t>
-      </w:r>
-      <w:proofErr w:type="spellStart"/>
-      <w:r>
-        <w:rPr>
-          <w:i/>
-          <w:sz w:val="20"/>
-          <w:szCs w:val="20"/>
-        </w:rPr>
+          <w:sz w:val="20"/>
+          <w:szCs w:val="20"/>
+        </w:rPr>
+        <w:t>Development</w:t>
+      </w:r>
+      <w:proofErr w:type="spellEnd"/>
+      <w:r>
+        <w:rPr>
+          <w:sz w:val="20"/>
+          <w:szCs w:val="20"/>
+        </w:rPr>
+        <w:t xml:space="preserve"> </w:t>
+      </w:r>
+      <w:proofErr w:type="spellStart"/>
+      <w:r>
+        <w:rPr>
+          <w:sz w:val="20"/>
+          <w:szCs w:val="20"/>
+        </w:rPr>
+        <w:t>Environment</w:t>
+      </w:r>
+      <w:proofErr w:type="spellEnd"/>
+      <w:r>
+        <w:rPr>
+          <w:sz w:val="20"/>
+          <w:szCs w:val="20"/>
+        </w:rPr>
+        <w:t xml:space="preserve"> – entorno de desarrollo </w:t>
+      </w:r>
+      <w:r>
+        <w:rPr>
+          <w:sz w:val="20"/>
+          <w:szCs w:val="20"/>
+        </w:rPr>
+        <w:t>integrado)</w:t>
+      </w:r>
+      <w:r>
+        <w:rPr>
+          <w:sz w:val="20"/>
+          <w:szCs w:val="20"/>
+        </w:rPr>
+        <w:t xml:space="preserve"> </w:t>
+      </w:r>
+      <w:r>
+        <w:rPr>
+          <w:sz w:val="20"/>
+          <w:szCs w:val="20"/>
+        </w:rPr>
+        <w:t>que Google ha puesto a disposición de los desarrolladores de Android de forma gratuita</w:t>
+      </w:r>
+      <w:r>
+        <w:rPr>
+          <w:sz w:val="20"/>
+          <w:szCs w:val="20"/>
+        </w:rPr>
+        <w:t xml:space="preserve">, </w:t>
+      </w:r>
+      <w:proofErr w:type="spellStart"/>
+      <w:r>
+        <w:rPr>
+          <w:sz w:val="20"/>
+          <w:szCs w:val="20"/>
+        </w:rPr>
+        <w:t>AndEngine</w:t>
+      </w:r>
+      <w:proofErr w:type="spellEnd"/>
+      <w:r>
+        <w:rPr>
+          <w:sz w:val="20"/>
+          <w:szCs w:val="20"/>
+        </w:rPr>
+        <w:t xml:space="preserve"> </w:t>
+      </w:r>
+      <w:r>
+        <w:rPr>
+          <w:sz w:val="20"/>
+          <w:szCs w:val="20"/>
+        </w:rPr>
+        <w:t xml:space="preserve">un </w:t>
+      </w:r>
+      <w:proofErr w:type="spellStart"/>
+      <w:r>
+        <w:rPr>
+          <w:sz w:val="20"/>
+          <w:szCs w:val="20"/>
+        </w:rPr>
+        <w:t>framework</w:t>
+      </w:r>
+      <w:proofErr w:type="spellEnd"/>
+      <w:r>
+        <w:rPr>
+          <w:sz w:val="20"/>
+          <w:szCs w:val="20"/>
+        </w:rPr>
+        <w:t xml:space="preserve"> para desarrollar videojuegos en Android</w:t>
+      </w:r>
+      <w:r>
+        <w:rPr>
+          <w:sz w:val="20"/>
+          <w:szCs w:val="20"/>
+        </w:rPr>
+        <w:t>.</w:t>
+      </w:r>
+    </w:p>
+    <w:p>
+      <w:pPr>
+        <w:jc w:val="both"/>
+        <w:rPr>
+          <w:sz w:val="20"/>
+          <w:szCs w:val="20"/>
+        </w:rPr>
+      </w:pPr>
+    </w:p>
+    <w:p>
+      <w:pPr>
+        <w:jc w:val="both"/>
+      </w:pPr>
+    </w:p>
+    <w:p>
+      <w:pPr>
+        <w:jc w:val="both"/>
+      </w:pPr>
+    </w:p>
+    <w:p>
+      <w:pPr>
+        <w:jc w:val="both"/>
+      </w:pPr>
+      <w:r>
+        <w:rPr>
+          <w:b/>
+        </w:rPr>
+        <w:t xml:space="preserve">Introducción </w:t>
+      </w:r>
+    </w:p>
+    <w:p>
+      <w:pPr>
+        <w:jc w:val="both"/>
+      </w:pPr>
+      <w:r>
+        <w:t>CRUCIGRAMA es un juego de palabras cruzadas para un jugador.</w:t>
+      </w:r>
+    </w:p>
+    <w:p>
+      <w:pPr>
+        <w:jc w:val="both"/>
+      </w:pPr>
+      <w:r>
+        <w:t xml:space="preserve">Consiste en formar y/o completar sobre el tablero palabras que se crucen entre </w:t>
+      </w:r>
+      <w:r>
+        <w:t>sí</w:t>
+      </w:r>
+      <w:r>
+        <w:t xml:space="preserve">, haciendo el uso de frases relacionadas con la palabra y hace poder obtener dicha palabra, </w:t>
+      </w:r>
+      <w:r>
+        <w:t xml:space="preserve">donde el plataforma </w:t>
+      </w:r>
+      <w:proofErr w:type="spellStart"/>
+      <w:r>
+        <w:t>Android</w:t>
+      </w:r>
+      <w:proofErr w:type="spellEnd"/>
+      <w:r>
+        <w:t xml:space="preserve">, </w:t>
+      </w:r>
+      <w:proofErr w:type="spellStart"/>
+      <w:r>
+        <w:t>Android</w:t>
+      </w:r>
+      <w:proofErr w:type="spellEnd"/>
+      <w:r>
+        <w:t xml:space="preserve"> </w:t>
+      </w:r>
+      <w:proofErr w:type="spellStart"/>
+      <w:r>
+        <w:t>studio</w:t>
+      </w:r>
+      <w:proofErr w:type="spellEnd"/>
+      <w:r>
+        <w:t xml:space="preserve"> y </w:t>
+      </w:r>
+      <w:proofErr w:type="spellStart"/>
+      <w:r>
+        <w:t>AndEngine</w:t>
+      </w:r>
+      <w:proofErr w:type="spellEnd"/>
+      <w:r>
+        <w:t xml:space="preserve"> nos ha servido para poder desarrollarlo, ya que en el ambiente de los videojuegos</w:t>
+      </w:r>
+      <w:r>
+        <w:t xml:space="preserve"> de hoy en día son</w:t>
+      </w:r>
+      <w:r>
+        <w:t xml:space="preserve"> tecnologías</w:t>
+      </w:r>
+      <w:r>
+        <w:t xml:space="preserve"> adaptables y su uso sencilla</w:t>
+      </w:r>
+      <w:r>
+        <w:t xml:space="preserve"> y también</w:t>
+      </w:r>
+      <w:r>
+        <w:t xml:space="preserve"> se podría decir </w:t>
+      </w:r>
+      <w:r>
+        <w:t xml:space="preserve">que </w:t>
+      </w:r>
+      <w:r>
+        <w:t>es la más</w:t>
+      </w:r>
+      <w:r>
+        <w:t xml:space="preserve"> </w:t>
+      </w:r>
+      <w:r>
+        <w:t>acogida.</w:t>
+      </w:r>
+    </w:p>
+    <w:p>
+      <w:pPr>
+        <w:jc w:val="both"/>
+      </w:pPr>
+      <w:r>
+        <w:t>El uso de los videojuegos con fines educativos es un campo en auge en los últimos años. Se han realizado estudios sobre sus beneficios en la enseñanza, no sólo por su carácter atractivo y motivador para el estudiante, sino también por la gran variedad de campos y materias que pueden abarcar así como las habilidades que pueden entrenar. Considerando estos beneficios como premisa ¿es posible extraer alguna conclusión interesante del análisis de la gran cantidad de datos que se generan en un juego como resultado de la interacción y de la propia acción de jugar? Es más, en un juego educativo ¿es posible utilizar estos datos para conocer cómo está siendo el aprendizaje e</w:t>
+      </w:r>
+      <w:r>
+        <w:t xml:space="preserve"> </w:t>
+      </w:r>
+      <w:r>
+        <w:t>incluso tratar de predecir sus resultados?</w:t>
+      </w:r>
+    </w:p>
+    <w:p>
+      <w:pPr>
+        <w:jc w:val="both"/>
+        <w:sectPr>
+          <w:type w:val="continuous"/>
+          <w:pgSz w:w="11907" w:h="16840"/>
+          <w:pgMar w:top="1418" w:right="1418" w:bottom="1418" w:left="1418" w:header="720" w:footer="720" w:gutter="0"/>
+          <w:pgNumType w:start="1"/>
+          <w:cols w:num="2" w:space="720"/>
+        </w:sectPr>
+      </w:pPr>
+    </w:p>
+    <w:p>
+      <w:pPr>
+        <w:jc w:val="both"/>
+      </w:pPr>
+    </w:p>
+    <w:p>
+      <w:pPr>
+        <w:jc w:val="both"/>
+      </w:pPr>
+    </w:p>
+    <w:p>
+      <w:pPr>
+        <w:jc w:val="both"/>
+      </w:pPr>
+    </w:p>
+    <w:p>
+      <w:pPr>
+        <w:jc w:val="both"/>
+      </w:pPr>
+    </w:p>
+    <w:p>
+      <w:pPr>
+        <w:jc w:val="both"/>
+      </w:pPr>
+    </w:p>
+    <w:p>
+      <w:pPr>
+        <w:jc w:val="both"/>
+      </w:pPr>
+    </w:p>
+    <w:p>
+      <w:pPr>
+        <w:jc w:val="both"/>
+      </w:pPr>
+    </w:p>
+    <w:p>
+      <w:pPr>
+        <w:jc w:val="both"/>
+      </w:pPr>
+    </w:p>
+    <w:p>
+      <w:pPr>
+        <w:jc w:val="both"/>
+      </w:pPr>
+      <w:r>
+        <w:rPr>
+          <w:b/>
+        </w:rPr>
+        <w:lastRenderedPageBreak/>
+        <w:t xml:space="preserve">Métodos </w:t>
+      </w:r>
+    </w:p>
+    <w:p>
+      <w:pPr>
+        <w:jc w:val="both"/>
+      </w:pPr>
+      <w:r>
+        <w:t>El juego crucigrama es el juego que tiene un objetivo educativo implícito o explícito para que los niños aprendan algo específico. Un objetivo que explícitamente programa el maestro con un   fin educativo, o la persona que lo diseña, ya sea el educador, el maestro, el profesor de apoyo, los padres, los hermanos mayores, los abuelos, los amigos, etc., y está pensado para que un niño o unos niños aprendan algo concreto de forma lúdica.</w:t>
+      </w:r>
+    </w:p>
+    <w:p>
+      <w:pPr>
+        <w:jc w:val="both"/>
+      </w:pPr>
+    </w:p>
+    <w:p>
+      <w:pPr>
+        <w:jc w:val="both"/>
+      </w:pPr>
+      <w:r>
+        <w:t xml:space="preserve">En la enseñanza formal, en la escuela, es un método de enseñanza, una forma estructurada para instruir o enseñar los contenidos escolares. El juego crucigrama, es un juego que espontáneamente realizan los niños sin un objetivo educativo, pero podemos </w:t>
+      </w:r>
+      <w:r>
+        <w:t>transformar</w:t>
+      </w:r>
+      <w:r>
+        <w:t xml:space="preserve"> en educativo en el momento que lo diseñamos para que ejerciten o aprendan contenidos educativos y académicos. </w:t>
+      </w:r>
+      <w:r>
+        <w:t>Son</w:t>
+      </w:r>
+      <w:r>
+        <w:t xml:space="preserve"> actividades lúdicas con el objetivo de estimular el desarrollo evolutivo del niño preescolar, en ese sentido son juegos didácticos, pensados para enseñar o estimular aspectos del desarrollo evolutivo.</w:t>
+      </w:r>
+    </w:p>
+    <w:p>
+      <w:pPr>
+        <w:jc w:val="both"/>
+      </w:pPr>
+    </w:p>
+    <w:p>
+      <w:pPr>
+        <w:jc w:val="both"/>
+      </w:pPr>
+      <w:r>
+        <w:t xml:space="preserve">En el momento que existe un objetivo educativo, un objetivo de aprendizaje deja de ser juego y pasa a ser trabajo o tarea escolar, o aprendizaje. En ese sentido podemos decir que el juego </w:t>
+      </w:r>
+      <w:r>
+        <w:t>crucigrama</w:t>
+      </w:r>
+      <w:r>
+        <w:t xml:space="preserve"> es el extremo del juego, del juego espontáneo de los niños, o lo que normalmente, coloquialmente entendemos por jugar, por juego. Ya que jugar por definición no tiene objetivos educativos explícitos, de ahí que aparezca el término juego educativo, cuando se utiliza como material que ayuda a aprender, como un método de enseñanza. Un método que busca situaciones lúdicas para enseñar los objetivos educativos.</w:t>
+      </w:r>
+    </w:p>
+    <w:p>
+      <w:pPr>
+        <w:jc w:val="both"/>
+      </w:pPr>
+    </w:p>
+    <w:p>
+      <w:pPr>
+        <w:jc w:val="both"/>
+        <w:rPr>
+          <w:b/>
+        </w:rPr>
+      </w:pPr>
+    </w:p>
+    <w:p>
+      <w:pPr>
+        <w:jc w:val="both"/>
+        <w:rPr>
+          <w:b/>
+        </w:rPr>
+      </w:pPr>
+    </w:p>
+    <w:p>
+      <w:pPr>
+        <w:jc w:val="both"/>
+        <w:rPr>
+          <w:b/>
+        </w:rPr>
+      </w:pPr>
+      <w:r>
+        <w:rPr>
+          <w:b/>
+        </w:rPr>
+        <w:t>Metodología</w:t>
+      </w:r>
+    </w:p>
+    <w:p>
+      <w:pPr>
+        <w:jc w:val="both"/>
+        <w:rPr>
+          <w:b/>
+        </w:rPr>
+      </w:pPr>
+      <w:r>
+        <w:rPr>
+          <w:b/>
+        </w:rPr>
+        <w:t>Programación extrema</w:t>
+      </w:r>
+    </w:p>
+    <w:p>
+      <w:pPr>
+        <w:jc w:val="both"/>
+      </w:pPr>
+      <w:r>
+        <w:t>La programación extrema es una metodología de desarrollo ligera (o ágil) basada en una serie de valores y de prácticas de buenas maneras que persigue el objetivo de aumentar la productividad a la hora de desarrollar programas.</w:t>
+      </w:r>
+    </w:p>
+    <w:p>
+      <w:pPr>
+        <w:jc w:val="both"/>
+      </w:pPr>
+      <w:r>
+        <w:t>Este modelo de programación se basa en una serie de metodologías de desarrollo de software en la que se da prioridad a los trabajos que dan un resultado directo y que reducen la burocracia que hay alrededor de la programación.</w:t>
+      </w:r>
+    </w:p>
+    <w:p>
+      <w:pPr>
+        <w:jc w:val="both"/>
+      </w:pPr>
+      <w:r>
+        <w:t>Una de las características principales de este método de programación, es que sus ingredientes son conocidos desde el principio de la informática. Los autores de XP han seleccionado aquellos que han considerado mejores y han profundizado en sus relaciones y en cómo se refuerzan los unos con los otros. El resultado de esta selección ha sido esta metodología única y compacta. Por esto, aunque</w:t>
+      </w:r>
+      <w:r>
+        <w:t xml:space="preserve"> </w:t>
+      </w:r>
+      <w:r>
+        <w:t>no está basada en principios nuevos, sí que el resultado es una nueva manera de ver el desarrollo de</w:t>
+      </w:r>
+      <w:r>
+        <w:t xml:space="preserve"> </w:t>
+      </w:r>
+      <w:r>
+        <w:t>software.</w:t>
+      </w:r>
+    </w:p>
+    <w:p>
+      <w:pPr>
+        <w:jc w:val="both"/>
+      </w:pPr>
+      <w:r>
+        <w:t>El objetivo que se perseguía en el momento de crear esta metodología era la búsqueda de un método</w:t>
+      </w:r>
+      <w:r>
+        <w:t xml:space="preserve"> </w:t>
+      </w:r>
+      <w:r>
+        <w:t>que hiciera que los desarrollos fueran más sencillos. Aplicando el sentido común.</w:t>
+      </w:r>
+    </w:p>
+    <w:p>
+      <w:pPr>
+        <w:jc w:val="both"/>
+      </w:pPr>
+    </w:p>
+    <w:p>
+      <w:pPr>
+        <w:jc w:val="both"/>
+        <w:rPr>
+          <w:b/>
+        </w:rPr>
+      </w:pPr>
+      <w:r>
+        <w:rPr>
+          <w:b/>
+        </w:rPr>
+        <w:t>Java</w:t>
+      </w:r>
+    </w:p>
+    <w:p>
+      <w:pPr>
+        <w:jc w:val="both"/>
+      </w:pPr>
+      <w:r>
+        <w:t>Java es un lenguaje de programación con el que podemos realizar cualquier tipo de programa. En la actualidad es un lenguaje muy extendido y cada vez cobra más importancia tanto en el ámbito de Internet como en la informática en general.</w:t>
+      </w:r>
+    </w:p>
+    <w:p>
+      <w:pPr>
+        <w:jc w:val="both"/>
+      </w:pPr>
+      <w:r>
+        <w:t xml:space="preserve">Java es un lenguaje de programación orientado a objetos desarrollado por la </w:t>
+      </w:r>
+      <w:proofErr w:type="spellStart"/>
+      <w:r>
+        <w:t>Sun</w:t>
+      </w:r>
+      <w:proofErr w:type="spellEnd"/>
+      <w:r>
+        <w:t xml:space="preserve"> Microsystems, una compañía famosa sobre todo por sus estaciones UNIX de faja alta. Inspirado al C++, Java fue proyectado con la finalidad de obtener un producto de pequeñas dimensiones, simple y portátil sobre diferentes plataformas y sistemas operativos, sea a nivel </w:t>
+      </w:r>
+      <w:r>
+        <w:lastRenderedPageBreak/>
+        <w:t>de código fuente que a nivel de código binario; lo que significa que los programas Java pueden ser ejecutados sobre cualquier computadora en la cual sea instalada la máquina virtual.</w:t>
+      </w:r>
+    </w:p>
+    <w:p>
+      <w:pPr>
+        <w:jc w:val="both"/>
+        <w:rPr>
+          <w:b/>
+        </w:rPr>
+      </w:pPr>
+      <w:proofErr w:type="spellStart"/>
+      <w:r>
+        <w:rPr>
+          <w:b/>
+        </w:rPr>
+        <w:t>NetBeans</w:t>
+      </w:r>
+      <w:proofErr w:type="spellEnd"/>
+      <w:r>
+        <w:rPr>
+          <w:b/>
+        </w:rPr>
+        <w:t xml:space="preserve"> </w:t>
+      </w:r>
+    </w:p>
+    <w:p>
+      <w:pPr>
+        <w:jc w:val="both"/>
+      </w:pPr>
+      <w:r>
+        <w:t xml:space="preserve">El </w:t>
+      </w:r>
+      <w:proofErr w:type="spellStart"/>
+      <w:r>
+        <w:t>NetBeans</w:t>
+      </w:r>
+      <w:proofErr w:type="spellEnd"/>
+      <w:r>
+        <w:t xml:space="preserve"> IDE  es un entorno de desarrollo - una herramienta para programadores pensada para escribir, compilar, depurar y ejecutar programas. Está escrito en Java - pero puede servir para cualquier otro lenguaje de programación. Existe además un número importante de módulos para extender el IDE </w:t>
+      </w:r>
+      <w:proofErr w:type="spellStart"/>
+      <w:r>
+        <w:t>NetBeans</w:t>
+      </w:r>
+      <w:proofErr w:type="spellEnd"/>
+      <w:r>
+        <w:t xml:space="preserve">. El IDE </w:t>
+      </w:r>
+      <w:proofErr w:type="spellStart"/>
+      <w:r>
+        <w:t>NetBeans</w:t>
+      </w:r>
+      <w:proofErr w:type="spellEnd"/>
+      <w:r>
+        <w:t xml:space="preserve"> es un producto libre y gratuito sin restricciones de uso.</w:t>
+      </w:r>
+    </w:p>
+    <w:p>
+      <w:pPr>
+        <w:jc w:val="both"/>
+        <w:rPr>
+          <w:b/>
+        </w:rPr>
+      </w:pPr>
+    </w:p>
+    <w:p>
+      <w:pPr>
+        <w:jc w:val="both"/>
+        <w:rPr>
+          <w:b/>
+        </w:rPr>
+      </w:pPr>
+      <w:r>
+        <w:rPr>
+          <w:b/>
+        </w:rPr>
+        <w:t>Android</w:t>
+      </w:r>
+    </w:p>
+    <w:p>
+      <w:pPr>
+        <w:jc w:val="both"/>
+        <w:rPr>
+          <w:lang w:val="es-PE"/>
+        </w:rPr>
+      </w:pPr>
+      <w:r>
+        <w:rPr>
+          <w:lang w:val="es-PE"/>
+        </w:rPr>
+        <w:t xml:space="preserve">Android es un sistema operativo inicialmente pensado para teléfonos móviles, al igual que </w:t>
+      </w:r>
+      <w:proofErr w:type="spellStart"/>
+      <w:r>
+        <w:rPr>
+          <w:lang w:val="es-PE"/>
+        </w:rPr>
+        <w:t>iOS</w:t>
+      </w:r>
+      <w:proofErr w:type="spellEnd"/>
+      <w:r>
+        <w:rPr>
+          <w:lang w:val="es-PE"/>
+        </w:rPr>
+        <w:t xml:space="preserve">, </w:t>
+      </w:r>
+      <w:proofErr w:type="spellStart"/>
+      <w:r>
+        <w:rPr>
+          <w:lang w:val="es-PE"/>
+        </w:rPr>
+        <w:t>Symbian</w:t>
+      </w:r>
+      <w:proofErr w:type="spellEnd"/>
+      <w:r>
+        <w:rPr>
+          <w:lang w:val="es-PE"/>
+        </w:rPr>
+        <w:t xml:space="preserve"> y </w:t>
+      </w:r>
+      <w:proofErr w:type="spellStart"/>
+      <w:r>
+        <w:rPr>
+          <w:lang w:val="es-PE"/>
+        </w:rPr>
+        <w:t>Blackberry</w:t>
+      </w:r>
+      <w:proofErr w:type="spellEnd"/>
+      <w:r>
+        <w:rPr>
+          <w:lang w:val="es-PE"/>
+        </w:rPr>
+        <w:t xml:space="preserve"> OS. Lo que lo hace diferente es que está basado en Linux, un núcleo de sistema operativo libre, gratuito y multiplataforma.</w:t>
+      </w:r>
+    </w:p>
+    <w:p>
+      <w:pPr>
+        <w:jc w:val="both"/>
+        <w:rPr>
+          <w:lang w:val="es-PE"/>
+        </w:rPr>
+      </w:pPr>
+      <w:r>
+        <w:rPr>
+          <w:lang w:val="es-PE"/>
+        </w:rPr>
+        <w:t xml:space="preserve">El sistema permite programar aplicaciones en una variación de Java llamada </w:t>
+      </w:r>
+      <w:proofErr w:type="spellStart"/>
+      <w:r>
+        <w:rPr>
+          <w:lang w:val="es-PE"/>
+        </w:rPr>
+        <w:t>Dalvik</w:t>
+      </w:r>
+      <w:proofErr w:type="spellEnd"/>
+      <w:r>
+        <w:rPr>
+          <w:lang w:val="es-PE"/>
+        </w:rPr>
+        <w:t>. El sistema operativo proporciona todas las interfaces necesarias para desarrollar aplicaciones que accedan a las funciones del teléfono (como el GPS, las llamadas, la agenda, etc.) de una forma muy sencilla en un lenguaje de programación muy conocido como es Java.</w:t>
+      </w:r>
+    </w:p>
+    <w:p>
+      <w:pPr>
+        <w:jc w:val="both"/>
+        <w:rPr>
+          <w:lang w:val="es-PE"/>
+        </w:rPr>
+      </w:pPr>
+    </w:p>
+    <w:p>
+      <w:pPr>
+        <w:jc w:val="both"/>
+        <w:rPr>
+          <w:b/>
+          <w:lang w:val="es-PE"/>
+        </w:rPr>
+      </w:pPr>
+      <w:proofErr w:type="spellStart"/>
+      <w:r>
+        <w:rPr>
+          <w:b/>
+          <w:lang w:val="es-PE"/>
+        </w:rPr>
+        <w:t>Android</w:t>
+      </w:r>
+      <w:proofErr w:type="spellEnd"/>
+      <w:r>
+        <w:rPr>
+          <w:b/>
+          <w:lang w:val="es-PE"/>
+        </w:rPr>
+        <w:t xml:space="preserve"> </w:t>
+      </w:r>
+      <w:proofErr w:type="spellStart"/>
+      <w:r>
+        <w:rPr>
+          <w:b/>
+          <w:lang w:val="es-PE"/>
+        </w:rPr>
+        <w:t>studio</w:t>
+      </w:r>
+      <w:proofErr w:type="spellEnd"/>
+    </w:p>
+    <w:p>
+      <w:pPr>
+        <w:jc w:val="both"/>
+        <w:rPr>
+          <w:lang w:val="es-PE"/>
+        </w:rPr>
+      </w:pPr>
+      <w:r>
+        <w:rPr>
+          <w:lang w:val="es-PE"/>
+        </w:rPr>
+        <w:t>Google sigue anunciando novedades en su conferencia I/O 2013. Una de ellas ha sido Android Studio, un IDE especializado para Android que llega para sustituir a Eclipse a la hora de crear aplicaciones.</w:t>
+      </w:r>
+    </w:p>
+    <w:p>
+      <w:pPr>
+        <w:jc w:val="both"/>
+        <w:rPr>
+          <w:lang w:val="es-PE"/>
+        </w:rPr>
+      </w:pPr>
+      <w:r>
+        <w:rPr>
+          <w:lang w:val="es-PE"/>
+        </w:rPr>
+        <w:t xml:space="preserve">Android Studio está basado en </w:t>
+      </w:r>
+      <w:proofErr w:type="spellStart"/>
+      <w:r>
+        <w:rPr>
+          <w:lang w:val="es-PE"/>
+        </w:rPr>
+        <w:t>IntelliJ</w:t>
+      </w:r>
+      <w:proofErr w:type="spellEnd"/>
+      <w:r>
+        <w:rPr>
+          <w:lang w:val="es-PE"/>
+        </w:rPr>
+        <w:t xml:space="preserve"> IDEA, un IDE para Java de </w:t>
+      </w:r>
+      <w:proofErr w:type="spellStart"/>
+      <w:r>
+        <w:rPr>
+          <w:lang w:val="es-PE"/>
+        </w:rPr>
+        <w:t>Jetbrains</w:t>
+      </w:r>
+      <w:proofErr w:type="spellEnd"/>
+      <w:r>
+        <w:rPr>
+          <w:lang w:val="es-PE"/>
+        </w:rPr>
+        <w:t xml:space="preserve">, así que no empiezan de cero: de hecho, la base es realmente buena. Sobre eso han desarrollado características específicas para desarrollar en Android. </w:t>
+      </w:r>
+    </w:p>
+    <w:p>
+      <w:pPr>
+        <w:jc w:val="both"/>
+        <w:rPr>
+          <w:lang w:val="es-PE"/>
+        </w:rPr>
+      </w:pPr>
+    </w:p>
+    <w:p>
+      <w:pPr>
+        <w:jc w:val="both"/>
+        <w:rPr>
+          <w:lang w:val="es-PE"/>
+        </w:rPr>
+      </w:pPr>
+      <w:r>
+        <w:rPr>
+          <w:lang w:val="es-PE"/>
+        </w:rPr>
+        <w:t>Por ejemplo, Android Studio ofrece la posibilidad de ver en directo los cambios al diseño de las aplicaciones en las diferentes resoluciones que soporta Android. La misma interfaz nos permite ver cómo aparece la aplicación con cada traducción.</w:t>
+      </w:r>
+    </w:p>
+    <w:p>
+      <w:pPr>
+        <w:jc w:val="both"/>
+        <w:rPr>
+          <w:lang w:val="es-PE"/>
+        </w:rPr>
+      </w:pPr>
+      <w:r>
+        <w:rPr>
+          <w:lang w:val="es-PE"/>
+        </w:rPr>
+        <w:t xml:space="preserve">También tenemos información útil en el margen de la pantalla de código, como iconos o colores según los mencionemos en el código. Además, Android Studio incluye integración con Google Cloud </w:t>
+      </w:r>
+      <w:proofErr w:type="spellStart"/>
+      <w:r>
+        <w:rPr>
+          <w:lang w:val="es-PE"/>
+        </w:rPr>
+        <w:t>Messaging</w:t>
+      </w:r>
+      <w:proofErr w:type="spellEnd"/>
+      <w:r>
+        <w:rPr>
+          <w:lang w:val="es-PE"/>
+        </w:rPr>
+        <w:t>, para no tener que salir del IDE.</w:t>
+      </w:r>
+    </w:p>
+    <w:p>
+      <w:pPr>
+        <w:jc w:val="both"/>
+        <w:rPr>
+          <w:lang w:val="es-PE"/>
+        </w:rPr>
+      </w:pPr>
+      <w:r>
+        <w:rPr>
+          <w:lang w:val="es-PE"/>
+        </w:rPr>
+        <w:t xml:space="preserve">En general, Android Studio parece una muy buena herramienta. Google por fin toma la iniciativa para lanzar un IDE propio, y la base de </w:t>
+      </w:r>
+      <w:proofErr w:type="spellStart"/>
+      <w:r>
+        <w:rPr>
+          <w:lang w:val="es-PE"/>
+        </w:rPr>
+        <w:t>IntelliJ</w:t>
+      </w:r>
+      <w:proofErr w:type="spellEnd"/>
+      <w:r>
+        <w:rPr>
+          <w:lang w:val="es-PE"/>
+        </w:rPr>
+        <w:t xml:space="preserve"> IDEA es realmente buena (y superior a Eclipse desde mi punto de vista). Habrá que ver si Google anuncia más novedades que lo hagan aún más interesante.</w:t>
+      </w:r>
+    </w:p>
+    <w:p>
+      <w:pPr>
+        <w:jc w:val="both"/>
+        <w:rPr>
+          <w:b/>
+          <w:lang w:val="es-PE"/>
+        </w:rPr>
+      </w:pPr>
+    </w:p>
+    <w:p>
+      <w:pPr>
+        <w:jc w:val="both"/>
+        <w:rPr>
+          <w:b/>
+          <w:lang w:val="es-PE"/>
+        </w:rPr>
+      </w:pPr>
+      <w:proofErr w:type="spellStart"/>
+      <w:r>
+        <w:rPr>
+          <w:b/>
+          <w:lang w:val="es-PE"/>
+        </w:rPr>
+        <w:t>AndEngine</w:t>
+      </w:r>
+      <w:proofErr w:type="spellEnd"/>
+    </w:p>
+    <w:p>
+      <w:pPr>
+        <w:jc w:val="both"/>
+      </w:pPr>
+      <w:proofErr w:type="spellStart"/>
+      <w:r>
+        <w:t>AndEngine</w:t>
+      </w:r>
+      <w:proofErr w:type="spellEnd"/>
+      <w:r>
+        <w:t xml:space="preserve">, un </w:t>
+      </w:r>
+      <w:proofErr w:type="spellStart"/>
+      <w:r>
+        <w:t>framework</w:t>
+      </w:r>
+      <w:proofErr w:type="spellEnd"/>
+      <w:r>
+        <w:t xml:space="preserve"> para desarrollar videojuegos en Android</w:t>
+      </w:r>
+    </w:p>
+    <w:p>
+      <w:pPr>
+        <w:jc w:val="both"/>
+        <w:rPr>
+          <w:b/>
+          <w:lang w:val="es-PE"/>
+        </w:rPr>
+      </w:pPr>
+    </w:p>
+    <w:p>
+      <w:pPr>
+        <w:jc w:val="both"/>
+      </w:pPr>
+      <w:proofErr w:type="spellStart"/>
+      <w:r>
+        <w:t>AndEngine</w:t>
+      </w:r>
+      <w:proofErr w:type="spellEnd"/>
+      <w:r>
+        <w:t xml:space="preserve"> es un </w:t>
+      </w:r>
+      <w:proofErr w:type="spellStart"/>
+      <w:r>
+        <w:t>Engine</w:t>
+      </w:r>
+      <w:proofErr w:type="spellEnd"/>
+      <w:r>
+        <w:t xml:space="preserve"> 2d usando </w:t>
+      </w:r>
+      <w:proofErr w:type="spellStart"/>
+      <w:r>
+        <w:t>Opengl</w:t>
+      </w:r>
+      <w:proofErr w:type="spellEnd"/>
+      <w:r>
+        <w:t xml:space="preserve"> para juegos para la plataforma Android.</w:t>
+      </w:r>
+    </w:p>
+    <w:p>
+      <w:pPr>
+        <w:jc w:val="both"/>
+      </w:pPr>
+    </w:p>
+    <w:p>
+      <w:pPr>
+        <w:jc w:val="both"/>
+      </w:pPr>
+    </w:p>
+    <w:p>
+      <w:pPr>
+        <w:pStyle w:val="Prrafodelista"/>
+        <w:numPr>
+          <w:ilvl w:val="0"/>
+          <w:numId w:val="2"/>
+        </w:numPr>
+        <w:jc w:val="both"/>
+      </w:pPr>
+      <w:proofErr w:type="spellStart"/>
+      <w:r>
+        <w:t>BaseGameActivity</w:t>
+      </w:r>
+      <w:proofErr w:type="spellEnd"/>
+      <w:r>
+        <w:t xml:space="preserve">: El </w:t>
+      </w:r>
+      <w:proofErr w:type="spellStart"/>
+      <w:r>
+        <w:t>BaseGameActivity</w:t>
+      </w:r>
+      <w:proofErr w:type="spellEnd"/>
+      <w:r>
+        <w:t xml:space="preserve"> es la </w:t>
+      </w:r>
+      <w:proofErr w:type="spellStart"/>
+      <w:r>
+        <w:t>raiz</w:t>
+      </w:r>
+      <w:proofErr w:type="spellEnd"/>
+      <w:r>
+        <w:t xml:space="preserve"> del juego, que contiene el motor y crea la vista donde se va a dibujar todo. Hay siempre exactamente un solo </w:t>
+      </w:r>
+      <w:proofErr w:type="spellStart"/>
+      <w:r>
+        <w:t>Engine</w:t>
+      </w:r>
+      <w:proofErr w:type="spellEnd"/>
+      <w:r>
+        <w:t xml:space="preserve"> por cada </w:t>
+      </w:r>
+      <w:proofErr w:type="spellStart"/>
+      <w:r>
+        <w:t>BaseGameActivity</w:t>
+      </w:r>
+      <w:proofErr w:type="spellEnd"/>
+      <w:r>
+        <w:t>.</w:t>
+      </w:r>
+    </w:p>
+    <w:p>
+      <w:pPr>
+        <w:jc w:val="both"/>
+      </w:pPr>
+    </w:p>
+    <w:p>
+      <w:pPr>
+        <w:pStyle w:val="Prrafodelista"/>
+        <w:numPr>
+          <w:ilvl w:val="0"/>
+          <w:numId w:val="2"/>
+        </w:numPr>
+        <w:jc w:val="both"/>
+      </w:pPr>
+      <w:proofErr w:type="spellStart"/>
+      <w:r>
+        <w:t>Engine</w:t>
+      </w:r>
+      <w:proofErr w:type="spellEnd"/>
+      <w:r>
+        <w:t xml:space="preserve">: El </w:t>
+      </w:r>
+      <w:proofErr w:type="spellStart"/>
+      <w:r>
+        <w:t>Engine</w:t>
+      </w:r>
+      <w:proofErr w:type="spellEnd"/>
+      <w:r>
+        <w:t xml:space="preserve"> es el motor interno del juego, se encarga de ir dibujando en pantalla y actualizando objetos en la escena, que contiene todo el contenido que tu juego lleva. </w:t>
+      </w:r>
+      <w:r>
+        <w:lastRenderedPageBreak/>
+        <w:t xml:space="preserve">Normalmente hay una escena por </w:t>
+      </w:r>
+      <w:proofErr w:type="spellStart"/>
+      <w:r>
+        <w:t>por</w:t>
+      </w:r>
+      <w:proofErr w:type="spellEnd"/>
+      <w:r>
+        <w:t xml:space="preserve"> </w:t>
+      </w:r>
+      <w:proofErr w:type="spellStart"/>
+      <w:r>
+        <w:t>Engine</w:t>
+      </w:r>
+      <w:proofErr w:type="spellEnd"/>
+      <w:r>
+        <w:t xml:space="preserve">, a menos que vayas a usar un </w:t>
+      </w:r>
+      <w:proofErr w:type="spellStart"/>
+      <w:r>
+        <w:t>SplitScreenEngines</w:t>
+      </w:r>
+      <w:proofErr w:type="spellEnd"/>
+      <w:r>
+        <w:t>.</w:t>
+      </w:r>
+    </w:p>
+    <w:p>
+      <w:pPr>
+        <w:pStyle w:val="Prrafodelista"/>
+        <w:numPr>
+          <w:ilvl w:val="0"/>
+          <w:numId w:val="2"/>
+        </w:numPr>
+        <w:jc w:val="both"/>
+      </w:pPr>
+      <w:proofErr w:type="spellStart"/>
+      <w:r>
+        <w:t>IResolutionPolicy</w:t>
+      </w:r>
+      <w:proofErr w:type="spellEnd"/>
+      <w:r>
+        <w:t xml:space="preserve">: Una </w:t>
+      </w:r>
+      <w:proofErr w:type="spellStart"/>
+      <w:r>
+        <w:t>implementacion</w:t>
+      </w:r>
+      <w:proofErr w:type="spellEnd"/>
+      <w:r>
+        <w:t xml:space="preserve"> de </w:t>
+      </w:r>
+      <w:proofErr w:type="spellStart"/>
+      <w:r>
+        <w:t>IResolutionPolicy</w:t>
+      </w:r>
+      <w:proofErr w:type="spellEnd"/>
+      <w:r>
+        <w:t xml:space="preserve"> interface es parte del </w:t>
+      </w:r>
+      <w:proofErr w:type="spellStart"/>
+      <w:r>
+        <w:t>EngineOptions</w:t>
+      </w:r>
+      <w:proofErr w:type="spellEnd"/>
+      <w:r>
+        <w:t xml:space="preserve">. Te hace abstraerte de la resolución del terminal, tú trabajas para una resolución y el </w:t>
+      </w:r>
+      <w:proofErr w:type="spellStart"/>
+      <w:r>
+        <w:t>AndEngine</w:t>
+      </w:r>
+      <w:proofErr w:type="spellEnd"/>
+      <w:r>
+        <w:t xml:space="preserve"> se encarga del resto.</w:t>
+      </w:r>
+    </w:p>
+    <w:p>
+      <w:pPr>
+        <w:pStyle w:val="Prrafodelista"/>
+        <w:numPr>
+          <w:ilvl w:val="0"/>
+          <w:numId w:val="2"/>
+        </w:numPr>
+        <w:jc w:val="both"/>
+      </w:pPr>
+      <w:r>
+        <w:t xml:space="preserve">Camera: Un objeto Camera define el </w:t>
+      </w:r>
+      <w:proofErr w:type="spellStart"/>
+      <w:r>
+        <w:t>rectangulo</w:t>
+      </w:r>
+      <w:proofErr w:type="spellEnd"/>
+      <w:r>
+        <w:t xml:space="preserve"> visible actualmente de la escena actual, no tiene porqué ser la escena completa. Normalmente hay una cámara por escena. Hay subclases específicas que permiten hacer zoom y mover la cámara suavemente.</w:t>
+      </w:r>
+    </w:p>
+    <w:p>
+      <w:pPr>
+        <w:pStyle w:val="Prrafodelista"/>
+        <w:numPr>
+          <w:ilvl w:val="0"/>
+          <w:numId w:val="2"/>
+        </w:numPr>
+        <w:jc w:val="both"/>
+      </w:pPr>
+      <w:proofErr w:type="spellStart"/>
+      <w:r>
+        <w:t>Scene</w:t>
+      </w:r>
+      <w:proofErr w:type="spellEnd"/>
+      <w:r>
+        <w:t xml:space="preserve">: La clase </w:t>
+      </w:r>
+      <w:proofErr w:type="spellStart"/>
+      <w:r>
+        <w:t>Scene</w:t>
+      </w:r>
+      <w:proofErr w:type="spellEnd"/>
+      <w:r>
+        <w:t xml:space="preserve"> es el contenedor para todos los objetos que se van a dibujar en la escena. Una escena puede tener </w:t>
+      </w:r>
+      <w:proofErr w:type="spellStart"/>
+      <w:r>
+        <w:t>Layers</w:t>
+      </w:r>
+      <w:proofErr w:type="spellEnd"/>
+      <w:r>
+        <w:t xml:space="preserve">, que son capas para ordenar objetos. Hay subclases de la </w:t>
+      </w:r>
+      <w:proofErr w:type="spellStart"/>
+      <w:r>
+        <w:t>Scene</w:t>
+      </w:r>
+      <w:proofErr w:type="spellEnd"/>
+      <w:r>
+        <w:t xml:space="preserve"> como </w:t>
+      </w:r>
+      <w:proofErr w:type="spellStart"/>
+      <w:r>
+        <w:t>CameraScene</w:t>
+      </w:r>
+      <w:proofErr w:type="spellEnd"/>
+      <w:r>
+        <w:t>/HUD/</w:t>
+      </w:r>
+      <w:proofErr w:type="spellStart"/>
+      <w:r>
+        <w:t>MenuScene</w:t>
+      </w:r>
+      <w:proofErr w:type="spellEnd"/>
+      <w:r>
+        <w:t xml:space="preserve"> que tienen comportamientos específicos.</w:t>
+      </w:r>
+    </w:p>
+    <w:p>
+      <w:pPr>
+        <w:pStyle w:val="Prrafodelista"/>
+        <w:numPr>
+          <w:ilvl w:val="0"/>
+          <w:numId w:val="2"/>
+        </w:numPr>
+        <w:jc w:val="both"/>
+      </w:pPr>
+      <w:proofErr w:type="spellStart"/>
+      <w:r>
+        <w:t>Entity</w:t>
+      </w:r>
+      <w:proofErr w:type="spellEnd"/>
+      <w:r>
+        <w:t xml:space="preserve">: Una entidad es un objeto que puede ser dibujado, como </w:t>
+      </w:r>
+      <w:proofErr w:type="spellStart"/>
+      <w:r>
+        <w:t>Imagenes</w:t>
+      </w:r>
+      <w:proofErr w:type="spellEnd"/>
+      <w:r>
+        <w:t>, rectángulos, Texto, Líneas. Una entidad tiene posición/rotación/zoom/color...</w:t>
+      </w:r>
+    </w:p>
+    <w:p>
+      <w:pPr>
+        <w:pStyle w:val="Prrafodelista"/>
+        <w:numPr>
+          <w:ilvl w:val="0"/>
+          <w:numId w:val="2"/>
+        </w:numPr>
+        <w:jc w:val="both"/>
+      </w:pPr>
+      <w:proofErr w:type="spellStart"/>
+      <w:r>
+        <w:t>Texture</w:t>
+      </w:r>
+      <w:proofErr w:type="spellEnd"/>
+      <w:r>
+        <w:t>: Una textura es una imagen que se guarda en memoria. En Android, las imágenes deben ser una potencia de 2.</w:t>
+      </w:r>
+    </w:p>
+    <w:p>
+      <w:pPr>
+        <w:pStyle w:val="Prrafodelista"/>
+        <w:numPr>
+          <w:ilvl w:val="0"/>
+          <w:numId w:val="2"/>
+        </w:numPr>
+        <w:jc w:val="both"/>
+      </w:pPr>
+      <w:proofErr w:type="spellStart"/>
+      <w:r>
+        <w:t>ITextureSource</w:t>
+      </w:r>
+      <w:proofErr w:type="spellEnd"/>
+      <w:r>
+        <w:t xml:space="preserve">: Una </w:t>
+      </w:r>
+      <w:proofErr w:type="spellStart"/>
+      <w:r>
+        <w:t>implementacion</w:t>
+      </w:r>
+      <w:proofErr w:type="spellEnd"/>
+      <w:r>
+        <w:t xml:space="preserve"> de </w:t>
+      </w:r>
+      <w:proofErr w:type="spellStart"/>
+      <w:r>
+        <w:t>ITextureSource</w:t>
+      </w:r>
+      <w:proofErr w:type="spellEnd"/>
+      <w:r>
+        <w:t>-interface se encarga de cargar una imagen en una posición en la textura.</w:t>
+      </w:r>
+    </w:p>
+    <w:p>
+      <w:pPr>
+        <w:pStyle w:val="Prrafodelista"/>
+        <w:numPr>
+          <w:ilvl w:val="0"/>
+          <w:numId w:val="2"/>
+        </w:numPr>
+        <w:jc w:val="both"/>
+      </w:pPr>
+      <w:proofErr w:type="spellStart"/>
+      <w:r>
+        <w:t>TextureRegion</w:t>
+      </w:r>
+      <w:proofErr w:type="spellEnd"/>
+      <w:r>
+        <w:t xml:space="preserve">: Una </w:t>
+      </w:r>
+      <w:proofErr w:type="spellStart"/>
+      <w:r>
+        <w:t>TextureRegion</w:t>
+      </w:r>
+      <w:proofErr w:type="spellEnd"/>
+      <w:r>
+        <w:t xml:space="preserve"> define un </w:t>
+      </w:r>
+      <w:proofErr w:type="spellStart"/>
+      <w:r>
+        <w:t>rectangulo</w:t>
+      </w:r>
+      <w:proofErr w:type="spellEnd"/>
+      <w:r>
+        <w:t xml:space="preserve"> en una imagen. Las </w:t>
+      </w:r>
+      <w:proofErr w:type="spellStart"/>
+      <w:r>
+        <w:t>TextureRegion</w:t>
+      </w:r>
+      <w:proofErr w:type="spellEnd"/>
+      <w:r>
+        <w:t xml:space="preserve"> se usan por </w:t>
+      </w:r>
+      <w:proofErr w:type="spellStart"/>
+      <w:r>
+        <w:t>Sprites</w:t>
+      </w:r>
+      <w:proofErr w:type="spellEnd"/>
+      <w:r>
+        <w:t xml:space="preserve"> para usar una imagen grande en la que guardamos muchas </w:t>
+      </w:r>
+      <w:proofErr w:type="spellStart"/>
+      <w:r>
+        <w:t>imagenes</w:t>
+      </w:r>
+      <w:proofErr w:type="spellEnd"/>
+      <w:r>
+        <w:t xml:space="preserve"> pequeñicas.</w:t>
+      </w:r>
+    </w:p>
+    <w:p>
+      <w:pPr>
+        <w:pStyle w:val="Prrafodelista"/>
+        <w:numPr>
+          <w:ilvl w:val="0"/>
+          <w:numId w:val="2"/>
+        </w:numPr>
+        <w:jc w:val="both"/>
+      </w:pPr>
+      <w:proofErr w:type="spellStart"/>
+      <w:r>
+        <w:t>PhysicsConnector</w:t>
+      </w:r>
+      <w:proofErr w:type="spellEnd"/>
+      <w:r>
+        <w:t xml:space="preserve">: Motor de físicas integrado en el </w:t>
+      </w:r>
+      <w:proofErr w:type="spellStart"/>
+      <w:r>
+        <w:t>Engine</w:t>
+      </w:r>
+      <w:proofErr w:type="spellEnd"/>
+    </w:p>
+    <w:p>
+      <w:pPr>
+        <w:jc w:val="both"/>
+        <w:rPr>
+          <w:b/>
+          <w:lang w:val="es-PE"/>
+        </w:rPr>
+      </w:pPr>
+    </w:p>
+    <w:p>
+      <w:pPr>
+        <w:jc w:val="both"/>
+        <w:rPr>
+          <w:b/>
+          <w:lang w:val="es-PE"/>
+        </w:rPr>
+      </w:pPr>
+      <w:proofErr w:type="spellStart"/>
+      <w:r>
+        <w:rPr>
+          <w:b/>
+          <w:lang w:val="es-PE"/>
+        </w:rPr>
+        <w:t>Jdk</w:t>
+      </w:r>
+      <w:proofErr w:type="spellEnd"/>
+    </w:p>
+    <w:p>
+      <w:pPr>
+        <w:jc w:val="both"/>
+        <w:rPr>
+          <w:lang w:val="es-PE"/>
+        </w:rPr>
+      </w:pPr>
+      <w:r>
+        <w:rPr>
+          <w:lang w:val="es-PE"/>
+        </w:rPr>
+        <w:t xml:space="preserve">Java </w:t>
+      </w:r>
+      <w:proofErr w:type="spellStart"/>
+      <w:r>
+        <w:rPr>
+          <w:lang w:val="es-PE"/>
+        </w:rPr>
+        <w:t>Developers</w:t>
+      </w:r>
+      <w:proofErr w:type="spellEnd"/>
+      <w:r>
+        <w:rPr>
+          <w:lang w:val="es-PE"/>
+        </w:rPr>
+        <w:t xml:space="preserve"> Kit </w:t>
+      </w:r>
+    </w:p>
+    <w:p>
+      <w:pPr>
+        <w:jc w:val="both"/>
+        <w:rPr>
+          <w:lang w:val="es-PE"/>
+        </w:rPr>
+      </w:pPr>
+      <w:r>
+        <w:rPr>
+          <w:lang w:val="es-PE"/>
+        </w:rPr>
+        <w:t>Para</w:t>
+      </w:r>
+      <w:r>
+        <w:rPr>
+          <w:lang w:val="es-PE"/>
+        </w:rPr>
+        <w:t xml:space="preserve"> desarrollar programas en </w:t>
+      </w:r>
+      <w:r>
+        <w:rPr>
+          <w:lang w:val="es-PE"/>
+        </w:rPr>
+        <w:t>Java,</w:t>
+      </w:r>
+      <w:r>
+        <w:rPr>
+          <w:lang w:val="es-PE"/>
+        </w:rPr>
+        <w:t xml:space="preserve"> el programador debe tener un compilador Java y bibliotecas de </w:t>
+      </w:r>
+      <w:r>
+        <w:rPr>
+          <w:lang w:val="es-PE"/>
+        </w:rPr>
+        <w:t>compilación,</w:t>
+      </w:r>
+      <w:r>
+        <w:rPr>
+          <w:lang w:val="es-PE"/>
+        </w:rPr>
+        <w:t xml:space="preserve"> junto con las bibliotecas de apoyo para tareas de programación </w:t>
+      </w:r>
+      <w:r>
+        <w:rPr>
+          <w:lang w:val="es-PE"/>
+        </w:rPr>
+        <w:t>habituales,</w:t>
+      </w:r>
+      <w:r>
+        <w:rPr>
+          <w:lang w:val="es-PE"/>
+        </w:rPr>
+        <w:t xml:space="preserve"> tales como la depuración. El Kit de desarrollo de Java representa la colección de estas </w:t>
+      </w:r>
+      <w:r>
+        <w:rPr>
+          <w:lang w:val="es-PE"/>
+        </w:rPr>
+        <w:t>bibliotecas,</w:t>
+      </w:r>
+      <w:r>
+        <w:rPr>
+          <w:lang w:val="es-PE"/>
+        </w:rPr>
+        <w:t xml:space="preserve"> incluyendo el " </w:t>
+      </w:r>
+      <w:proofErr w:type="spellStart"/>
+      <w:r>
+        <w:rPr>
+          <w:lang w:val="es-PE"/>
+        </w:rPr>
+        <w:t>javac</w:t>
+      </w:r>
+      <w:proofErr w:type="spellEnd"/>
+      <w:r>
+        <w:rPr>
+          <w:lang w:val="es-PE"/>
+        </w:rPr>
+        <w:t xml:space="preserve">" el compilador </w:t>
+      </w:r>
+      <w:r>
+        <w:rPr>
+          <w:lang w:val="es-PE"/>
+        </w:rPr>
+        <w:t xml:space="preserve">Java. </w:t>
+      </w:r>
+      <w:r>
+        <w:rPr>
+          <w:lang w:val="es-PE"/>
+        </w:rPr>
+        <w:t xml:space="preserve">El JDK incluye el </w:t>
+      </w:r>
+      <w:r>
+        <w:rPr>
+          <w:lang w:val="es-PE"/>
+        </w:rPr>
+        <w:t>compilador,</w:t>
+      </w:r>
+      <w:r>
+        <w:rPr>
+          <w:lang w:val="es-PE"/>
+        </w:rPr>
+        <w:t xml:space="preserve"> las bibliotecas de programación y el JRE con el fin de brindar a los programadores una plataforma que se puede compilar y ejecutar programas Java.</w:t>
+      </w:r>
+    </w:p>
+    <w:p>
+      <w:pPr>
+        <w:jc w:val="both"/>
+        <w:rPr>
+          <w:lang w:val="es-PE"/>
+        </w:rPr>
+      </w:pPr>
+    </w:p>
+    <w:p>
+      <w:pPr>
+        <w:jc w:val="both"/>
+        <w:rPr>
+          <w:b/>
+          <w:lang w:val="es-PE"/>
+        </w:rPr>
+      </w:pPr>
+      <w:proofErr w:type="spellStart"/>
+      <w:r>
+        <w:rPr>
+          <w:b/>
+          <w:lang w:val="es-PE"/>
+        </w:rPr>
+        <w:t>Sdk</w:t>
+      </w:r>
+      <w:proofErr w:type="spellEnd"/>
+    </w:p>
+    <w:p>
+      <w:pPr>
+        <w:jc w:val="both"/>
+        <w:rPr>
+          <w:lang w:val="es-PE"/>
+        </w:rPr>
+      </w:pPr>
+      <w:r>
+        <w:rPr>
+          <w:lang w:val="es-PE"/>
+        </w:rPr>
+        <w:t xml:space="preserve">Un SDK (Software </w:t>
+      </w:r>
+      <w:proofErr w:type="spellStart"/>
+      <w:r>
+        <w:rPr>
+          <w:lang w:val="es-PE"/>
+        </w:rPr>
+        <w:t>Development</w:t>
+      </w:r>
+      <w:proofErr w:type="spellEnd"/>
+      <w:r>
+        <w:rPr>
+          <w:lang w:val="es-PE"/>
+        </w:rPr>
+        <w:t xml:space="preserve"> Kit), o kit de desarrollo de software, es un conjunto de herramientas que ayudan a la programación de aplicaciones para un entorno tecnológico particular. Es decir, las aplicaciones desarrolladas sobre el SDK estarán destinadas a algún sistema operativo, plataforma hardware, consola de videojuegos o paquete de software en especial.</w:t>
+      </w:r>
+    </w:p>
+    <w:p>
+      <w:pPr>
+        <w:jc w:val="both"/>
+        <w:rPr>
+          <w:lang w:val="es-PE"/>
+        </w:rPr>
+      </w:pPr>
+    </w:p>
+    <w:p>
+      <w:pPr>
+        <w:jc w:val="both"/>
+        <w:rPr>
+          <w:lang w:val="es-PE"/>
+        </w:rPr>
+      </w:pPr>
+      <w:r>
+        <w:rPr>
+          <w:lang w:val="es-PE"/>
+        </w:rPr>
+        <w:t>Son muchos los recursos que puede contener un SDK. Detallemos algunos de ellos:</w:t>
+      </w:r>
+    </w:p>
+    <w:p>
+      <w:pPr>
+        <w:jc w:val="both"/>
+        <w:rPr>
+          <w:lang w:val="es-PE"/>
+        </w:rPr>
+      </w:pPr>
+    </w:p>
+    <w:p>
+      <w:pPr>
+        <w:pStyle w:val="Prrafodelista"/>
+        <w:numPr>
+          <w:ilvl w:val="0"/>
+          <w:numId w:val="3"/>
+        </w:numPr>
+        <w:jc w:val="both"/>
+        <w:rPr>
+          <w:lang w:val="es-PE"/>
+        </w:rPr>
+      </w:pPr>
+      <w:r>
+        <w:rPr>
+          <w:lang w:val="es-PE"/>
+        </w:rPr>
+        <w:t>Una interfaz de programación de aplicaciones (API). Puede verse como una abstracción del funcionamiento interno del entorno sobre el que vamos a trabajar. Se trata de un conjunto de funciones, rutinas, estructuras de datos, clases y variables que nos permiten manipular el mecanismo de la plataforma sin conocerlo internamente.</w:t>
+      </w:r>
+    </w:p>
+    <w:p>
+      <w:pPr>
+        <w:pStyle w:val="Prrafodelista"/>
+        <w:numPr>
+          <w:ilvl w:val="0"/>
+          <w:numId w:val="3"/>
+        </w:numPr>
+        <w:jc w:val="both"/>
+        <w:rPr>
+          <w:lang w:val="es-PE"/>
+        </w:rPr>
+      </w:pPr>
+      <w:r>
+        <w:rPr>
+          <w:lang w:val="es-PE"/>
+        </w:rPr>
+        <w:t>Un entorno de desarrollo integrado (IDE). Un editor que nos ayuda a escribir fácilmente el código fuente del programa. Generalmente, también brinda una interfaz amigable para dos aplicaciones fundamentales:</w:t>
+      </w:r>
+    </w:p>
+    <w:p>
+      <w:pPr>
+        <w:pStyle w:val="Prrafodelista"/>
+        <w:numPr>
+          <w:ilvl w:val="0"/>
+          <w:numId w:val="5"/>
+        </w:numPr>
+        <w:jc w:val="both"/>
+        <w:rPr>
+          <w:lang w:val="es-PE"/>
+        </w:rPr>
+      </w:pPr>
+      <w:proofErr w:type="spellStart"/>
+      <w:r>
+        <w:rPr>
+          <w:lang w:val="es-PE"/>
+        </w:rPr>
+        <w:t>Debugger</w:t>
+      </w:r>
+      <w:proofErr w:type="spellEnd"/>
+      <w:r>
+        <w:rPr>
+          <w:lang w:val="es-PE"/>
+        </w:rPr>
+        <w:t>. Permite “testear” el programa en cada paso de su ejecución.</w:t>
+      </w:r>
+    </w:p>
+    <w:p>
+      <w:pPr>
+        <w:pStyle w:val="Prrafodelista"/>
+        <w:numPr>
+          <w:ilvl w:val="0"/>
+          <w:numId w:val="5"/>
+        </w:numPr>
+        <w:jc w:val="both"/>
+        <w:rPr>
+          <w:lang w:val="es-PE"/>
+        </w:rPr>
+      </w:pPr>
+      <w:r>
+        <w:rPr>
+          <w:lang w:val="es-PE"/>
+        </w:rPr>
+        <w:lastRenderedPageBreak/>
+        <w:t>Compilador.  Traduce el código fuente a lenguaje de máquina, obteniendo así un programa ejecutable.</w:t>
+      </w:r>
+    </w:p>
+    <w:p>
+      <w:pPr>
+        <w:pStyle w:val="Prrafodelista"/>
+        <w:numPr>
+          <w:ilvl w:val="0"/>
+          <w:numId w:val="5"/>
+        </w:numPr>
+        <w:jc w:val="both"/>
+        <w:rPr>
+          <w:lang w:val="es-PE"/>
+        </w:rPr>
+      </w:pPr>
+      <w:r>
+        <w:rPr>
+          <w:lang w:val="es-PE"/>
+        </w:rPr>
+        <w:t>Código de ejemplo y otra documentación. Como punto de partida para empezar a desarrollar aplicaciones.</w:t>
+      </w:r>
+    </w:p>
+    <w:p>
+      <w:pPr>
+        <w:pStyle w:val="Prrafodelista"/>
+        <w:numPr>
+          <w:ilvl w:val="0"/>
+          <w:numId w:val="5"/>
+        </w:numPr>
+        <w:jc w:val="both"/>
+        <w:rPr>
+          <w:lang w:val="es-PE"/>
+        </w:rPr>
+      </w:pPr>
+      <w:r>
+        <w:rPr>
+          <w:lang w:val="es-PE"/>
+        </w:rPr>
+        <w:t>Un emulador del entorno. Por ejemplo, si desarrollamos una aplicación para móviles desde una computadora de escritorio, nos permite saber cómo la vería el usuario final.</w:t>
+      </w:r>
+    </w:p>
+    <w:p>
+      <w:pPr>
+        <w:jc w:val="both"/>
+        <w:rPr>
+          <w:lang w:val="es-PE"/>
+        </w:rPr>
+      </w:pPr>
+      <w:r>
+        <w:rPr>
+          <w:lang w:val="es-PE"/>
+        </w:rPr>
+        <w:t xml:space="preserve">Actualmente, plataformas como los sistemas operativos </w:t>
+      </w:r>
+      <w:proofErr w:type="spellStart"/>
+      <w:r>
+        <w:rPr>
+          <w:lang w:val="es-PE"/>
+        </w:rPr>
+        <w:t>Android</w:t>
+      </w:r>
+      <w:proofErr w:type="spellEnd"/>
+      <w:r>
+        <w:rPr>
+          <w:lang w:val="es-PE"/>
+        </w:rPr>
+        <w:t xml:space="preserve">, </w:t>
+      </w:r>
+      <w:proofErr w:type="spellStart"/>
+      <w:r>
+        <w:rPr>
+          <w:lang w:val="es-PE"/>
+        </w:rPr>
+        <w:t>iOS</w:t>
+      </w:r>
+      <w:proofErr w:type="spellEnd"/>
+      <w:r>
+        <w:rPr>
+          <w:lang w:val="es-PE"/>
+        </w:rPr>
+        <w:t xml:space="preserve"> y Windows </w:t>
+      </w:r>
+      <w:proofErr w:type="spellStart"/>
+      <w:r>
+        <w:rPr>
+          <w:lang w:val="es-PE"/>
+        </w:rPr>
+        <w:t>Phone</w:t>
+      </w:r>
+      <w:proofErr w:type="spellEnd"/>
+      <w:r>
+        <w:rPr>
+          <w:lang w:val="es-PE"/>
+        </w:rPr>
+        <w:t xml:space="preserve"> ofrecen kits para desarrollar software que funcione sobre sus entornos, y muchas redes sociales tienen SDK específicos para desarrollar todo tipo de aplicaciones en diferentes lenguajes.</w:t>
+      </w:r>
+    </w:p>
+    <w:p>
+      <w:pPr>
+        <w:jc w:val="both"/>
+        <w:rPr>
+          <w:b/>
+        </w:rPr>
+      </w:pPr>
+    </w:p>
+    <w:p>
+      <w:pPr>
+        <w:jc w:val="both"/>
+        <w:rPr>
+          <w:b/>
+        </w:rPr>
+      </w:pPr>
+    </w:p>
+    <w:p>
+      <w:pPr>
+        <w:jc w:val="both"/>
+        <w:rPr>
+          <w:b/>
+        </w:rPr>
+      </w:pPr>
+    </w:p>
+    <w:p>
+      <w:pPr>
+        <w:jc w:val="both"/>
+        <w:rPr>
+          <w:b/>
+        </w:rPr>
+      </w:pPr>
+    </w:p>
+    <w:p>
+      <w:pPr>
+        <w:jc w:val="both"/>
+        <w:rPr>
+          <w:b/>
+        </w:rPr>
+      </w:pPr>
+    </w:p>
+    <w:p>
+      <w:pPr>
+        <w:jc w:val="both"/>
+        <w:rPr>
+          <w:b/>
+        </w:rPr>
+      </w:pPr>
+    </w:p>
+    <w:p>
+      <w:pPr>
+        <w:jc w:val="both"/>
+        <w:rPr>
+          <w:b/>
+        </w:rPr>
+      </w:pPr>
+    </w:p>
+    <w:p>
+      <w:pPr>
+        <w:jc w:val="both"/>
+        <w:rPr>
+          <w:b/>
+        </w:rPr>
+      </w:pPr>
+    </w:p>
+    <w:p>
+      <w:pPr>
+        <w:jc w:val="both"/>
+        <w:rPr>
+          <w:b/>
+        </w:rPr>
+      </w:pPr>
+    </w:p>
+    <w:p>
+      <w:pPr>
+        <w:jc w:val="both"/>
+        <w:rPr>
+          <w:b/>
+        </w:rPr>
+      </w:pPr>
+    </w:p>
+    <w:p>
+      <w:pPr>
+        <w:jc w:val="both"/>
+        <w:rPr>
+          <w:b/>
+        </w:rPr>
+      </w:pPr>
+    </w:p>
+    <w:p>
+      <w:pPr>
+        <w:jc w:val="both"/>
+        <w:rPr>
+          <w:b/>
+        </w:rPr>
+      </w:pPr>
+    </w:p>
+    <w:p>
+      <w:pPr>
+        <w:jc w:val="both"/>
+        <w:rPr>
+          <w:b/>
+        </w:rPr>
+      </w:pPr>
+      <w:r>
+        <w:rPr>
+          <w:b/>
+        </w:rPr>
+        <w:t>Casos de uso</w:t>
+      </w:r>
+    </w:p>
+    <w:p>
+      <w:pPr>
+        <w:jc w:val="center"/>
+        <w:rPr>
+          <w:b/>
+        </w:rPr>
+      </w:pPr>
+      <w:r>
+        <w:rPr>
+          <w:b/>
+          <w:noProof/>
+          <w:lang w:val="es-PE" w:eastAsia="es-PE"/>
+        </w:rPr>
+        <w:drawing>
+          <wp:inline distT="0" distB="0" distL="0" distR="0" wp14:anchorId="2BAA9318" wp14:editId="49D9D510">
+            <wp:extent cx="3533775" cy="2247900"/>
+            <wp:effectExtent l="0" t="0" r="9525" b="0"/>
+            <wp:docPr id="2" name="Imagen 2"/>
+            <wp:cNvGraphicFramePr>
+              <a:graphicFrameLocks xmlns:a="http://schemas.openxmlformats.org/drawingml/2006/main" noChangeAspect="1"/>
+            </wp:cNvGraphicFramePr>
+            <a:graphic xmlns:a="http://schemas.openxmlformats.org/drawingml/2006/main">
+              <a:graphicData uri="http://schemas.openxmlformats.org/drawingml/2006/picture">
+                <pic:pic xmlns:pic="http://schemas.openxmlformats.org/drawingml/2006/picture">
+                  <pic:nvPicPr>
+                    <pic:cNvPr id="0" name="Picture 1"/>
+                    <pic:cNvPicPr>
+                      <a:picLocks noChangeAspect="1" noChangeArrowheads="1"/>
+                    </pic:cNvPicPr>
+                  </pic:nvPicPr>
+                  <pic:blipFill>
+                    <a:blip r:embed="rId7">
+                      <a:extLst>
+                        <a:ext uri="{28A0092B-C50C-407E-A947-70E740481C1C}">
+                          <a14:useLocalDpi xmlns:a14="http://schemas.microsoft.com/office/drawing/2010/main" val="0"/>
+                        </a:ext>
+                      </a:extLst>
+                    </a:blip>
+                    <a:srcRect/>
+                    <a:stretch>
+                      <a:fillRect/>
+                    </a:stretch>
+                  </pic:blipFill>
+                  <pic:spPr bwMode="auto">
+                    <a:xfrm>
+                      <a:off x="0" y="0"/>
+                      <a:ext cx="3533775" cy="2247900"/>
+                    </a:xfrm>
+                    <a:prstGeom prst="rect">
+                      <a:avLst/>
+                    </a:prstGeom>
+                    <a:noFill/>
+                    <a:ln>
+                      <a:noFill/>
+                    </a:ln>
+                  </pic:spPr>
+                </pic:pic>
+              </a:graphicData>
+            </a:graphic>
+          </wp:inline>
+        </w:drawing>
+      </w:r>
+    </w:p>
+    <w:p>
+      <w:pPr>
+        <w:jc w:val="center"/>
+        <w:rPr>
+          <w:b/>
+        </w:rPr>
+      </w:pPr>
+      <w:proofErr w:type="spellStart"/>
+      <w:r>
+        <w:rPr>
+          <w:sz w:val="18"/>
+          <w:szCs w:val="18"/>
+        </w:rPr>
+        <w:t>Fig</w:t>
+      </w:r>
+      <w:proofErr w:type="spellEnd"/>
+      <w:r>
+        <w:rPr>
+          <w:sz w:val="18"/>
+          <w:szCs w:val="18"/>
+        </w:rPr>
+        <w:t xml:space="preserve"> </w:t>
+      </w:r>
+      <w:r>
+        <w:rPr>
+          <w:sz w:val="18"/>
+          <w:szCs w:val="18"/>
+        </w:rPr>
+        <w:t>1</w:t>
+      </w:r>
+    </w:p>
+    <w:p>
+      <w:pPr>
+        <w:jc w:val="both"/>
+        <w:rPr>
+          <w:b/>
+        </w:rPr>
+      </w:pPr>
+    </w:p>
+    <w:p>
+      <w:pPr>
+        <w:jc w:val="both"/>
+      </w:pPr>
+      <w:r>
+        <w:t xml:space="preserve">Es la parte sustancial del trabajo, el lector debe comprender el método usado con tal detalle que le permita aplicarlo al mismo o a otro problema. Se desarrollan los conceptos explicando la metodología utilizada. </w:t>
+      </w:r>
+      <w:r>
+        <w:t>Las</w:t>
+      </w:r>
+      <w:r>
+        <w:t xml:space="preserve"> herramientas y técnicas. Puede incluir modelos producto </w:t>
+      </w:r>
+      <w:r>
+        <w:t>desarrollo</w:t>
+      </w:r>
+      <w:r>
+        <w:t xml:space="preserve">, casos de uso, diseño de datos, etc. Será escrito en fuente (Times New </w:t>
+      </w:r>
+      <w:proofErr w:type="spellStart"/>
+      <w:r>
         <w:t>Roman</w:t>
       </w:r>
       <w:proofErr w:type="spellEnd"/>
       <w:r>
-        <w:rPr>
-          <w:i/>
-          <w:sz w:val="20"/>
-          <w:szCs w:val="20"/>
-        </w:rPr>
-        <w:t>, 10, cursiva).</w:t>
-      </w:r>
-    </w:p>
-    <w:p>
-      <w:pPr>
-        <w:jc w:val="both"/>
-      </w:pPr>
-    </w:p>
-    <w:p>
-      <w:pPr>
-        <w:jc w:val="both"/>
-      </w:pPr>
-      <w:r>
-        <w:rPr>
-          <w:b/>
-          <w:sz w:val="20"/>
-          <w:szCs w:val="20"/>
-        </w:rPr>
-        <w:t xml:space="preserve">Palabras Clave (Times New </w:t>
+        <w:t>, 12).</w:t>
+      </w:r>
+    </w:p>
+    <w:p>
+      <w:pPr>
+        <w:jc w:val="both"/>
+      </w:pPr>
+    </w:p>
+    <w:p>
+      <w:pPr>
+        <w:jc w:val="both"/>
+        <w:rPr>
+          <w:b/>
+        </w:rPr>
+      </w:pPr>
+    </w:p>
+    <w:p>
+      <w:pPr>
+        <w:jc w:val="both"/>
+        <w:rPr>
+          <w:b/>
+        </w:rPr>
+      </w:pPr>
+    </w:p>
+    <w:p>
+      <w:pPr>
+        <w:jc w:val="both"/>
+        <w:rPr>
+          <w:b/>
+        </w:rPr>
+      </w:pPr>
+    </w:p>
+    <w:p>
+      <w:pPr>
+        <w:jc w:val="both"/>
+        <w:rPr>
+          <w:b/>
+        </w:rPr>
+      </w:pPr>
+    </w:p>
+    <w:p>
+      <w:pPr>
+        <w:jc w:val="both"/>
+        <w:rPr>
+          <w:b/>
+        </w:rPr>
+      </w:pPr>
+    </w:p>
+    <w:p>
+      <w:pPr>
+        <w:jc w:val="both"/>
+        <w:rPr>
+          <w:b/>
+        </w:rPr>
+      </w:pPr>
+    </w:p>
+    <w:p>
+      <w:pPr>
+        <w:jc w:val="both"/>
+        <w:rPr>
+          <w:b/>
+        </w:rPr>
+      </w:pPr>
+    </w:p>
+    <w:p>
+      <w:pPr>
+        <w:jc w:val="both"/>
+        <w:rPr>
+          <w:b/>
+        </w:rPr>
+      </w:pPr>
+      <w:r>
+        <w:rPr>
+          <w:b/>
+        </w:rPr>
+        <w:lastRenderedPageBreak/>
+        <w:t xml:space="preserve">Resultados </w:t>
+      </w:r>
+    </w:p>
+    <w:p>
+      <w:pPr>
+        <w:jc w:val="both"/>
+      </w:pPr>
+    </w:p>
+    <w:p>
+      <w:pPr>
+        <w:jc w:val="both"/>
+      </w:pPr>
+      <w:r>
+        <w:t xml:space="preserve">Los propósitos </w:t>
+      </w:r>
+      <w:r>
+        <w:t>trazados</w:t>
+      </w:r>
+      <w:r>
+        <w:t xml:space="preserve"> que nos planteamos contribuyeron significativamente en el mejoramiento de la calidad de los aprendizajes.</w:t>
+      </w:r>
+    </w:p>
+    <w:p>
+      <w:pPr>
+        <w:jc w:val="both"/>
+      </w:pPr>
+    </w:p>
+    <w:p>
+      <w:pPr>
+        <w:jc w:val="both"/>
+      </w:pPr>
+      <w:r>
+        <w:t xml:space="preserve">Ha permitido ejercitar a los </w:t>
+      </w:r>
+      <w:r>
+        <w:t>jugadores</w:t>
+      </w:r>
+      <w:r>
+        <w:t xml:space="preserve"> en los procesos de desarrollo del pensamiento matemático y comunicativo (concreto, representativo y abstracto).</w:t>
+      </w:r>
+    </w:p>
+    <w:p>
+      <w:pPr>
+        <w:jc w:val="both"/>
+      </w:pPr>
+    </w:p>
+    <w:p>
+      <w:pPr>
+        <w:jc w:val="both"/>
+      </w:pPr>
+      <w:r>
+        <w:t>El compro</w:t>
+      </w:r>
+      <w:r>
+        <w:t xml:space="preserve">miso asumido y la dedicación del grupo </w:t>
+      </w:r>
+      <w:r>
+        <w:t>han</w:t>
+      </w:r>
+      <w:r>
+        <w:t xml:space="preserve"> generado un cambio de actitud</w:t>
+      </w:r>
+      <w:r>
+        <w:t>,</w:t>
+      </w:r>
+      <w:r>
+        <w:t xml:space="preserve"> hacia estas áreas sirviendo como muestra para su aplicación en las demás áreas. </w:t>
+      </w:r>
+    </w:p>
+    <w:p>
+      <w:pPr>
+        <w:jc w:val="both"/>
+      </w:pPr>
+      <w:r>
+        <w:t>Se ha logrado int</w:t>
+      </w:r>
+      <w:r>
+        <w:t>egrar áreas curriculares y Los jugadores</w:t>
+      </w:r>
+      <w:r>
+        <w:t xml:space="preserve"> se sintieron motivados</w:t>
+      </w:r>
+      <w:r>
+        <w:t>.</w:t>
+      </w:r>
+      <w:r>
+        <w:t xml:space="preserve"> </w:t>
+      </w:r>
+    </w:p>
+    <w:p>
+      <w:pPr>
+        <w:jc w:val="both"/>
+      </w:pPr>
+    </w:p>
+    <w:p>
+      <w:pPr>
+        <w:jc w:val="center"/>
+      </w:pPr>
+      <w:r>
+        <w:rPr>
+          <w:noProof/>
+          <w:lang w:val="es-PE" w:eastAsia="es-PE"/>
+        </w:rPr>
+        <w:drawing>
+          <wp:inline distT="0" distB="0" distL="0" distR="0" wp14:anchorId="44CF9C61" wp14:editId="6BAF1FB6">
+            <wp:extent cx="2943225" cy="4261025"/>
+            <wp:effectExtent l="0" t="0" r="0" b="6350"/>
+            <wp:docPr id="1" name="Imagen 1" descr="C:\Users\Mariela\Desktop\Screenshots\Screenshot_2015-07-29-12-04-03.png"/>
+            <wp:cNvGraphicFramePr>
+              <a:graphicFrameLocks xmlns:a="http://schemas.openxmlformats.org/drawingml/2006/main" noChangeAspect="1"/>
+            </wp:cNvGraphicFramePr>
+            <a:graphic xmlns:a="http://schemas.openxmlformats.org/drawingml/2006/main">
+              <a:graphicData uri="http://schemas.openxmlformats.org/drawingml/2006/picture">
+                <pic:pic xmlns:pic="http://schemas.openxmlformats.org/drawingml/2006/picture">
+                  <pic:nvPicPr>
+                    <pic:cNvPr id="0" name="Picture 1" descr="C:\Users\Mariela\Desktop\Screenshots\Screenshot_2015-07-29-12-04-03.png"/>
+                    <pic:cNvPicPr>
+                      <a:picLocks noChangeAspect="1" noChangeArrowheads="1"/>
+                    </pic:cNvPicPr>
+                  </pic:nvPicPr>
+                  <pic:blipFill>
+                    <a:blip r:embed="rId8">
+                      <a:extLst>
+                        <a:ext uri="{28A0092B-C50C-407E-A947-70E740481C1C}">
+                          <a14:useLocalDpi xmlns:a14="http://schemas.microsoft.com/office/drawing/2010/main" val="0"/>
+                        </a:ext>
+                      </a:extLst>
+                    </a:blip>
+                    <a:srcRect/>
+                    <a:stretch>
+                      <a:fillRect/>
+                    </a:stretch>
+                  </pic:blipFill>
+                  <pic:spPr bwMode="auto">
+                    <a:xfrm>
+                      <a:off x="0" y="0"/>
+                      <a:ext cx="2949333" cy="4269868"/>
+                    </a:xfrm>
+                    <a:prstGeom prst="rect">
+                      <a:avLst/>
+                    </a:prstGeom>
+                    <a:noFill/>
+                    <a:ln>
+                      <a:noFill/>
+                    </a:ln>
+                  </pic:spPr>
+                </pic:pic>
+              </a:graphicData>
+            </a:graphic>
+          </wp:inline>
+        </w:drawing>
+      </w:r>
+    </w:p>
+    <w:p>
+      <w:pPr>
+        <w:jc w:val="both"/>
+      </w:pPr>
+    </w:p>
+    <w:p>
+      <w:pPr>
+        <w:jc w:val="both"/>
+      </w:pPr>
+    </w:p>
+    <w:p>
+      <w:pPr>
+        <w:rPr>
+          <w:b/>
+        </w:rPr>
+      </w:pPr>
+      <w:r>
+        <w:rPr>
+          <w:b/>
+        </w:rPr>
+        <w:br w:type="page"/>
+      </w:r>
+    </w:p>
+    <w:p>
+      <w:pPr>
+        <w:jc w:val="both"/>
+      </w:pPr>
+      <w:r>
+        <w:rPr>
+          <w:b/>
+        </w:rPr>
+        <w:lastRenderedPageBreak/>
+        <w:t>Conclusiones</w:t>
+      </w:r>
+      <w:r>
+        <w:rPr>
+          <w:b/>
+        </w:rPr>
+        <w:t xml:space="preserve"> </w:t>
+      </w:r>
+    </w:p>
+    <w:p>
+      <w:pPr>
+        <w:shd w:val="clear" w:color="auto" w:fill="FFFFFF"/>
+        <w:spacing w:line="323" w:lineRule="atLeast"/>
+        <w:jc w:val="both"/>
+        <w:rPr>
+          <w:rFonts w:ascii="Calibri" w:hAnsi="Calibri"/>
+          <w:sz w:val="23"/>
+          <w:szCs w:val="23"/>
+          <w:lang w:val="es-PE" w:eastAsia="es-PE"/>
+        </w:rPr>
+      </w:pPr>
+      <w:r>
+        <w:rPr>
+          <w:shd w:val="clear" w:color="auto" w:fill="FFFFFF"/>
+          <w:lang w:val="es-PE" w:eastAsia="es-PE"/>
+        </w:rPr>
+        <w:t>Nosotro</w:t>
+      </w:r>
+      <w:r>
+        <w:rPr>
+          <w:shd w:val="clear" w:color="auto" w:fill="FFFFFF"/>
+          <w:lang w:val="es-PE" w:eastAsia="es-PE"/>
+        </w:rPr>
+        <w:t>s intentamos transmitir cómo mediante el juego los alumnos pueden aprender  de una manera más práctica  y activa en su educación, sin olvidar el gran atractivo del juego impidiendo así que los niños pierdan interés en la materia. El juego va exigiendo una cierta dificultad cada vez mayor,  pero ese esfuerzo haciéndolo agradable, aceptado y comprendido  por cada uno,  ofrece una visión clara de los resultados que se esperan con él.</w:t>
+      </w:r>
+    </w:p>
+    <w:p>
+      <w:pPr>
+        <w:shd w:val="clear" w:color="auto" w:fill="FFFFFF"/>
+        <w:spacing w:line="323" w:lineRule="atLeast"/>
+        <w:jc w:val="both"/>
+        <w:rPr>
+          <w:rFonts w:ascii="Calibri" w:hAnsi="Calibri"/>
+          <w:sz w:val="23"/>
+          <w:szCs w:val="23"/>
+          <w:lang w:val="es-PE" w:eastAsia="es-PE"/>
+        </w:rPr>
+      </w:pPr>
+    </w:p>
+    <w:p>
+      <w:pPr>
+        <w:shd w:val="clear" w:color="auto" w:fill="FFFFFF"/>
+        <w:spacing w:line="323" w:lineRule="atLeast"/>
+        <w:jc w:val="both"/>
+        <w:rPr>
+          <w:rFonts w:ascii="Calibri" w:hAnsi="Calibri"/>
+          <w:sz w:val="23"/>
+          <w:szCs w:val="23"/>
+          <w:lang w:val="es-PE" w:eastAsia="es-PE"/>
+        </w:rPr>
+      </w:pPr>
+      <w:r>
+        <w:rPr>
+          <w:shd w:val="clear" w:color="auto" w:fill="FFFFFF"/>
+          <w:lang w:val="es-PE" w:eastAsia="es-PE"/>
+        </w:rPr>
+        <w:t>Pensamos que al incluirse el juego en las actividades diarias de los alumnos se  les  va enseñando  que aprender puede ser  fácil y divertido, que se pueden generar cualidades como la creatividad, el deseo y el interés por participar, el respeto por los demás, atender y cumplir reglas, ser valorado por el grupo, actuar con más  seguridad y comunicarse mejor, es decir, expresar su pensamiento sin obstáculos. Por todo esto pensamos que el juego nos puede ayudar en nuestro camino como docentes, sacando el máximo partido a lo que nos rodea y ayudando a nuestros alumnos con los juegos que mejor se adecuen a ellos.</w:t>
+      </w:r>
+    </w:p>
+    <w:p>
+      <w:pPr>
+        <w:jc w:val="both"/>
+        <w:rPr>
+          <w:lang w:val="es-PE"/>
+        </w:rPr>
+      </w:pPr>
+    </w:p>
+    <w:p>
+      <w:pPr>
+        <w:jc w:val="both"/>
+        <w:rPr>
+          <w:lang w:val="es-PE"/>
+        </w:rPr>
+      </w:pPr>
+    </w:p>
+    <w:p>
+      <w:pPr>
+        <w:jc w:val="both"/>
+      </w:pPr>
+    </w:p>
+    <w:p>
+      <w:pPr>
+        <w:jc w:val="both"/>
+      </w:pPr>
+    </w:p>
+    <w:p>
+      <w:pPr>
+        <w:jc w:val="both"/>
+      </w:pPr>
+      <w:r>
+        <w:rPr>
+          <w:b/>
+          <w:sz w:val="20"/>
+          <w:szCs w:val="20"/>
+        </w:rPr>
+        <w:t xml:space="preserve">Agradecimientos (Times New </w:t>
       </w:r>
       <w:proofErr w:type="spellStart"/>
       <w:r>
@@ -715,784 +2888,139 @@
           <w:sz w:val="20"/>
           <w:szCs w:val="20"/>
         </w:rPr>
-        <w:t>, 10, negrita)</w:t>
-      </w:r>
-    </w:p>
-    <w:p>
-      <w:pPr>
-        <w:jc w:val="both"/>
-        <w:rPr>
-          <w:sz w:val="20"/>
-          <w:szCs w:val="20"/>
-        </w:rPr>
-      </w:pPr>
-      <w:r>
-        <w:rPr>
-          <w:sz w:val="20"/>
-          <w:szCs w:val="20"/>
-        </w:rPr>
-        <w:t xml:space="preserve">Plataforma </w:t>
-      </w:r>
-      <w:proofErr w:type="spellStart"/>
-      <w:r>
-        <w:rPr>
-          <w:sz w:val="20"/>
-          <w:szCs w:val="20"/>
+        <w:t xml:space="preserve">, 10, negrita) </w:t>
+      </w:r>
+    </w:p>
+    <w:p>
+      <w:pPr>
+        <w:jc w:val="both"/>
+      </w:pPr>
+      <w:r>
+        <w:rPr>
+          <w:sz w:val="20"/>
+          <w:szCs w:val="20"/>
+        </w:rPr>
+        <w:t xml:space="preserve">Si existiera, mencionarlos en forma concisa. Será escrito en fuente (Times New </w:t>
+      </w:r>
+      <w:proofErr w:type="spellStart"/>
+      <w:r>
+        <w:rPr>
+          <w:sz w:val="20"/>
+          <w:szCs w:val="20"/>
+        </w:rPr>
+        <w:t>Roman</w:t>
+      </w:r>
+      <w:proofErr w:type="spellEnd"/>
+      <w:r>
+        <w:rPr>
+          <w:sz w:val="20"/>
+          <w:szCs w:val="20"/>
+        </w:rPr>
+        <w:t>, 10).</w:t>
+      </w:r>
+    </w:p>
+    <w:p>
+      <w:pPr>
+        <w:jc w:val="both"/>
+      </w:pPr>
+    </w:p>
+    <w:p>
+      <w:pPr>
+        <w:jc w:val="both"/>
+      </w:pPr>
+    </w:p>
+    <w:p>
+      <w:pPr>
+        <w:jc w:val="both"/>
+        <w:rPr>
+          <w:lang w:val="en-US"/>
+        </w:rPr>
+      </w:pPr>
+      <w:proofErr w:type="spellStart"/>
+      <w:r>
+        <w:rPr>
+          <w:b/>
+          <w:sz w:val="20"/>
+          <w:szCs w:val="20"/>
+          <w:lang w:val="en-US"/>
+        </w:rPr>
+        <w:t>Referencias</w:t>
+      </w:r>
+      <w:proofErr w:type="spellEnd"/>
+      <w:r>
+        <w:rPr>
+          <w:b/>
+          <w:sz w:val="20"/>
+          <w:szCs w:val="20"/>
+          <w:lang w:val="en-US"/>
+        </w:rPr>
+        <w:t xml:space="preserve"> (Times New Roman, 10, </w:t>
+      </w:r>
+      <w:proofErr w:type="spellStart"/>
+      <w:r>
+        <w:rPr>
+          <w:b/>
+          <w:sz w:val="20"/>
+          <w:szCs w:val="20"/>
+          <w:lang w:val="en-US"/>
+        </w:rPr>
+        <w:t>negrita</w:t>
+      </w:r>
+      <w:proofErr w:type="spellEnd"/>
+      <w:r>
+        <w:rPr>
+          <w:b/>
+          <w:sz w:val="20"/>
+          <w:szCs w:val="20"/>
+          <w:lang w:val="en-US"/>
+        </w:rPr>
+        <w:t xml:space="preserve">). </w:t>
+      </w:r>
+    </w:p>
+    <w:p>
+      <w:pPr>
+        <w:jc w:val="both"/>
+        <w:rPr>
+          <w:sz w:val="20"/>
+          <w:szCs w:val="20"/>
+          <w:lang w:val="en-US"/>
+        </w:rPr>
+      </w:pPr>
+      <w:proofErr w:type="gramStart"/>
+      <w:r>
+        <w:rPr>
+          <w:sz w:val="20"/>
+          <w:szCs w:val="20"/>
+          <w:lang w:val="en-US"/>
         </w:rPr>
         <w:t>android</w:t>
       </w:r>
-      <w:proofErr w:type="spellEnd"/>
-      <w:r>
-        <w:rPr>
-          <w:sz w:val="20"/>
-          <w:szCs w:val="20"/>
-        </w:rPr>
-        <w:t xml:space="preserve"> </w:t>
-      </w:r>
-      <w:r>
-        <w:rPr>
-          <w:sz w:val="20"/>
-          <w:szCs w:val="20"/>
-        </w:rPr>
-        <w:t>es un sistema operativo basado en el núcleo Linux</w:t>
-      </w:r>
-      <w:r>
-        <w:rPr>
-          <w:sz w:val="20"/>
-          <w:szCs w:val="20"/>
-        </w:rPr>
-        <w:t xml:space="preserve">, </w:t>
-      </w:r>
-      <w:proofErr w:type="spellStart"/>
-      <w:r>
-        <w:rPr>
-          <w:sz w:val="20"/>
-          <w:szCs w:val="20"/>
-        </w:rPr>
-        <w:t>Android</w:t>
-      </w:r>
-      <w:proofErr w:type="spellEnd"/>
-      <w:r>
-        <w:rPr>
-          <w:sz w:val="20"/>
-          <w:szCs w:val="20"/>
-        </w:rPr>
-        <w:t xml:space="preserve"> </w:t>
-      </w:r>
-      <w:r>
-        <w:rPr>
-          <w:sz w:val="20"/>
-          <w:szCs w:val="20"/>
-        </w:rPr>
-        <w:t>Studio es el nuevo IDE (</w:t>
-      </w:r>
-      <w:proofErr w:type="spellStart"/>
-      <w:r>
-        <w:rPr>
-          <w:sz w:val="20"/>
-          <w:szCs w:val="20"/>
-        </w:rPr>
-        <w:t>integrated</w:t>
-      </w:r>
-      <w:proofErr w:type="spellEnd"/>
-      <w:r>
-        <w:rPr>
-          <w:sz w:val="20"/>
-          <w:szCs w:val="20"/>
-        </w:rPr>
-        <w:t xml:space="preserve"> </w:t>
-      </w:r>
-      <w:proofErr w:type="spellStart"/>
-      <w:r>
-        <w:rPr>
-          <w:sz w:val="20"/>
-          <w:szCs w:val="20"/>
-        </w:rPr>
-        <w:t>Development</w:t>
-      </w:r>
-      <w:proofErr w:type="spellEnd"/>
-      <w:r>
-        <w:rPr>
-          <w:sz w:val="20"/>
-          <w:szCs w:val="20"/>
-        </w:rPr>
-        <w:t xml:space="preserve"> </w:t>
-      </w:r>
-      <w:proofErr w:type="spellStart"/>
-      <w:r>
-        <w:rPr>
-          <w:sz w:val="20"/>
-          <w:szCs w:val="20"/>
-        </w:rPr>
-        <w:t>Environment</w:t>
-      </w:r>
-      <w:proofErr w:type="spellEnd"/>
-      <w:r>
-        <w:rPr>
-          <w:sz w:val="20"/>
-          <w:szCs w:val="20"/>
-        </w:rPr>
-        <w:t xml:space="preserve"> – entorno de desarrollo </w:t>
-      </w:r>
-      <w:proofErr w:type="gramStart"/>
-      <w:r>
-        <w:rPr>
-          <w:sz w:val="20"/>
-          <w:szCs w:val="20"/>
-        </w:rPr>
-        <w:t>integrado )</w:t>
-      </w:r>
       <w:proofErr w:type="gramEnd"/>
       <w:r>
         <w:rPr>
           <w:sz w:val="20"/>
           <w:szCs w:val="20"/>
-        </w:rPr>
-        <w:t xml:space="preserve"> </w:t>
-      </w:r>
-      <w:r>
-        <w:rPr>
-          <w:sz w:val="20"/>
-          <w:szCs w:val="20"/>
-        </w:rPr>
-        <w:t xml:space="preserve">que Google ha puesto a disposición de los desarrolladores de </w:t>
-      </w:r>
-      <w:proofErr w:type="spellStart"/>
-      <w:r>
-        <w:rPr>
-          <w:sz w:val="20"/>
-          <w:szCs w:val="20"/>
-        </w:rPr>
-        <w:t>Android</w:t>
-      </w:r>
-      <w:proofErr w:type="spellEnd"/>
-      <w:r>
-        <w:rPr>
-          <w:sz w:val="20"/>
-          <w:szCs w:val="20"/>
-        </w:rPr>
-        <w:t xml:space="preserve"> de forma gratuita</w:t>
-      </w:r>
-      <w:r>
-        <w:rPr>
-          <w:sz w:val="20"/>
-          <w:szCs w:val="20"/>
-        </w:rPr>
-        <w:t xml:space="preserve">, </w:t>
-      </w:r>
-      <w:proofErr w:type="spellStart"/>
-      <w:r>
-        <w:rPr>
-          <w:sz w:val="20"/>
-          <w:szCs w:val="20"/>
-        </w:rPr>
-        <w:t>AndEngine</w:t>
-      </w:r>
-      <w:proofErr w:type="spellEnd"/>
-      <w:r>
-        <w:rPr>
-          <w:sz w:val="20"/>
-          <w:szCs w:val="20"/>
-        </w:rPr>
-        <w:t xml:space="preserve"> </w:t>
-      </w:r>
-      <w:r>
-        <w:rPr>
-          <w:sz w:val="20"/>
-          <w:szCs w:val="20"/>
-        </w:rPr>
-        <w:t xml:space="preserve">un </w:t>
-      </w:r>
-      <w:proofErr w:type="spellStart"/>
-      <w:r>
-        <w:rPr>
-          <w:sz w:val="20"/>
-          <w:szCs w:val="20"/>
-        </w:rPr>
-        <w:t>framework</w:t>
-      </w:r>
-      <w:proofErr w:type="spellEnd"/>
-      <w:r>
-        <w:rPr>
-          <w:sz w:val="20"/>
-          <w:szCs w:val="20"/>
-        </w:rPr>
-        <w:t xml:space="preserve"> para desarrollar videojuegos en </w:t>
-      </w:r>
-      <w:proofErr w:type="spellStart"/>
-      <w:r>
-        <w:rPr>
-          <w:sz w:val="20"/>
-          <w:szCs w:val="20"/>
-        </w:rPr>
-        <w:t>Android</w:t>
-      </w:r>
-      <w:proofErr w:type="spellEnd"/>
-      <w:r>
-        <w:rPr>
-          <w:sz w:val="20"/>
-          <w:szCs w:val="20"/>
-        </w:rPr>
-        <w:t>.</w:t>
-      </w:r>
-    </w:p>
-    <w:p>
-      <w:pPr>
-        <w:jc w:val="both"/>
-        <w:rPr>
-          <w:sz w:val="20"/>
-          <w:szCs w:val="20"/>
-        </w:rPr>
-      </w:pPr>
-    </w:p>
-    <w:p>
-      <w:pPr>
-        <w:jc w:val="both"/>
-        <w:rPr>
-          <w:sz w:val="20"/>
-          <w:szCs w:val="20"/>
-        </w:rPr>
-      </w:pPr>
-      <w:r>
-        <w:rPr>
-          <w:sz w:val="20"/>
-          <w:szCs w:val="20"/>
-        </w:rPr>
-        <w:t xml:space="preserve"> </w:t>
-      </w:r>
-      <w:r>
-        <w:rPr>
-          <w:sz w:val="20"/>
-          <w:szCs w:val="20"/>
-        </w:rPr>
-        <w:t xml:space="preserve"> </w:t>
-      </w:r>
-      <w:r>
-        <w:rPr>
-          <w:sz w:val="20"/>
-          <w:szCs w:val="20"/>
-        </w:rPr>
-        <w:t>Las palabra</w:t>
-      </w:r>
-      <w:r>
-        <w:rPr>
-          <w:sz w:val="20"/>
-          <w:szCs w:val="20"/>
-        </w:rPr>
-        <w:t xml:space="preserve">s Claves propuestas por el Autor, para la indexación del documento. Serán escritas en fuente (Times New </w:t>
-      </w:r>
-      <w:proofErr w:type="spellStart"/>
-      <w:r>
-        <w:rPr>
-          <w:sz w:val="20"/>
-          <w:szCs w:val="20"/>
-        </w:rPr>
-        <w:t>Roman</w:t>
-      </w:r>
-      <w:proofErr w:type="spellEnd"/>
-      <w:r>
-        <w:rPr>
-          <w:sz w:val="20"/>
-          <w:szCs w:val="20"/>
-        </w:rPr>
-        <w:t>, 10).</w:t>
-      </w:r>
-    </w:p>
-    <w:p>
-      <w:pPr>
-        <w:jc w:val="both"/>
-      </w:pPr>
-    </w:p>
-    <w:p>
-      <w:pPr>
-        <w:jc w:val="both"/>
-      </w:pPr>
-      <w:r>
-        <w:rPr>
-          <w:b/>
-        </w:rPr>
-        <w:t xml:space="preserve">Introducción (Times New </w:t>
-      </w:r>
-      <w:proofErr w:type="spellStart"/>
-      <w:r>
-        <w:rPr>
-          <w:b/>
-        </w:rPr>
-        <w:t>Roman</w:t>
-      </w:r>
-      <w:proofErr w:type="spellEnd"/>
-      <w:r>
-        <w:rPr>
-          <w:b/>
-        </w:rPr>
-        <w:t>, 12, negrita)</w:t>
-      </w:r>
-    </w:p>
-    <w:p>
-      <w:pPr>
-        <w:jc w:val="both"/>
-      </w:pPr>
-      <w:r>
-        <w:t>CRUCIGRAMA es un juego de palabras cruzadas para un jugador.</w:t>
-      </w:r>
-    </w:p>
-    <w:p>
-      <w:pPr>
-        <w:jc w:val="both"/>
-      </w:pPr>
-      <w:r>
-        <w:t xml:space="preserve">Consiste en formar y/o completar sobre el tablero palabras que se crucen entre </w:t>
-      </w:r>
-      <w:r>
-        <w:t>sí</w:t>
-      </w:r>
-      <w:r>
-        <w:t xml:space="preserve">, haciendo el uso de frases relacionadas con la palabra y hace poder obtener dicha palabra, </w:t>
-      </w:r>
-    </w:p>
-    <w:p>
-      <w:pPr>
-        <w:jc w:val="both"/>
-      </w:pPr>
-    </w:p>
-    <w:p>
-      <w:pPr>
-        <w:jc w:val="both"/>
-      </w:pPr>
-      <w:r>
-        <w:t xml:space="preserve">La introducción sirve para que los lectores entiendan el contexto en el que se ha originado el </w:t>
-      </w:r>
-      <w:r>
-        <w:t>trabajo y deja claro cuál es el tema básico. Contiene una descripción clara y precisa del problema que se ha abordado, explica su relevancia, cita y resume brevemente los trabajos que definen el problema y describen soluciones anteriores, para contextualiz</w:t>
-      </w:r>
-      <w:r>
-        <w:t xml:space="preserve">ar la que se propone. </w:t>
-      </w:r>
-    </w:p>
-    <w:p>
-      <w:pPr>
-        <w:jc w:val="both"/>
-      </w:pPr>
-      <w:r>
-        <w:t xml:space="preserve">Puede incluir definiciones a modo de marco teórico conceptual sobre temas que debe puntualizar o aclarar acercad de los </w:t>
-      </w:r>
-      <w:proofErr w:type="spellStart"/>
-      <w:r>
-        <w:t>metodos</w:t>
-      </w:r>
-      <w:proofErr w:type="spellEnd"/>
-      <w:r>
-        <w:t xml:space="preserve">, </w:t>
-      </w:r>
-      <w:proofErr w:type="spellStart"/>
-      <w:r>
-        <w:t>tecnologia</w:t>
-      </w:r>
-      <w:proofErr w:type="spellEnd"/>
-      <w:r>
-        <w:t xml:space="preserve"> o antecedentes de su proyecto.</w:t>
-      </w:r>
-    </w:p>
-    <w:p>
-      <w:pPr>
-        <w:jc w:val="both"/>
-      </w:pPr>
-      <w:r>
-        <w:t xml:space="preserve">Será escrita en fuente (Times New </w:t>
-      </w:r>
-      <w:proofErr w:type="spellStart"/>
-      <w:r>
-        <w:t>Roman</w:t>
-      </w:r>
-      <w:proofErr w:type="spellEnd"/>
-      <w:r>
-        <w:t>, 12).</w:t>
-      </w:r>
-    </w:p>
-    <w:p>
-      <w:pPr>
-        <w:jc w:val="both"/>
-      </w:pPr>
-    </w:p>
-    <w:p>
-      <w:pPr>
-        <w:jc w:val="both"/>
-      </w:pPr>
-      <w:r>
-        <w:rPr>
-          <w:b/>
-        </w:rPr>
-        <w:t xml:space="preserve">Métodos (Times </w:t>
-      </w:r>
-      <w:r>
-        <w:rPr>
-          <w:b/>
-        </w:rPr>
-        <w:t xml:space="preserve">New </w:t>
-      </w:r>
-      <w:proofErr w:type="spellStart"/>
-      <w:r>
-        <w:rPr>
-          <w:b/>
-        </w:rPr>
-        <w:t>Roman</w:t>
-      </w:r>
-      <w:proofErr w:type="spellEnd"/>
-      <w:r>
-        <w:rPr>
-          <w:b/>
-        </w:rPr>
-        <w:t xml:space="preserve">, 12, negrita) </w:t>
-      </w:r>
-    </w:p>
-    <w:p>
-      <w:pPr>
-        <w:jc w:val="both"/>
-      </w:pPr>
-      <w:r>
-        <w:lastRenderedPageBreak/>
-        <w:t xml:space="preserve">Es la parte sustancial del trabajo, el lector debe comprender el método usado con tal detalle que le permita aplicarlo al mismo o a otro problema. Se desarrollan los conceptos explicando la metodología utilizada. </w:t>
-      </w:r>
-      <w:proofErr w:type="gramStart"/>
-      <w:r>
-        <w:t>las</w:t>
-      </w:r>
-      <w:proofErr w:type="gramEnd"/>
-      <w:r>
-        <w:t xml:space="preserve"> herramientas y</w:t>
-      </w:r>
-      <w:r>
-        <w:t xml:space="preserve"> técnicas. Puede incluir modelos producto </w:t>
-      </w:r>
-      <w:proofErr w:type="gramStart"/>
-      <w:r>
-        <w:t>del desarrollos</w:t>
-      </w:r>
-      <w:proofErr w:type="gramEnd"/>
-      <w:r>
-        <w:t xml:space="preserve">, casos de uso, diseño de datos, etc. Será escrito en fuente (Times New </w:t>
-      </w:r>
-      <w:proofErr w:type="spellStart"/>
-      <w:r>
-        <w:t>Roman</w:t>
-      </w:r>
-      <w:proofErr w:type="spellEnd"/>
-      <w:r>
-        <w:t>, 12).</w:t>
-      </w:r>
-    </w:p>
-    <w:p>
-      <w:pPr>
-        <w:jc w:val="both"/>
-      </w:pPr>
-    </w:p>
-    <w:p>
-      <w:pPr>
-        <w:jc w:val="both"/>
-      </w:pPr>
-      <w:r>
-        <w:rPr>
-          <w:b/>
-        </w:rPr>
-        <w:t xml:space="preserve">Resultados (Times New </w:t>
-      </w:r>
-      <w:proofErr w:type="spellStart"/>
-      <w:r>
-        <w:rPr>
-          <w:b/>
-        </w:rPr>
-        <w:t>Roman</w:t>
-      </w:r>
-      <w:proofErr w:type="spellEnd"/>
-      <w:r>
-        <w:rPr>
-          <w:b/>
-        </w:rPr>
-        <w:t xml:space="preserve">, 12, negrita) </w:t>
-      </w:r>
-    </w:p>
-    <w:p>
-      <w:pPr>
-        <w:jc w:val="both"/>
-      </w:pPr>
-      <w:r>
-        <w:t xml:space="preserve">Los resultados son los que avalarán las conclusiones y justificarán la </w:t>
-      </w:r>
-      <w:r>
-        <w:t xml:space="preserve">utilidad el trabajo realizado. Puede incluir un ejemplo de utilización, </w:t>
-      </w:r>
-      <w:proofErr w:type="spellStart"/>
-      <w:r>
-        <w:t>asi</w:t>
-      </w:r>
-      <w:proofErr w:type="spellEnd"/>
-      <w:r>
-        <w:t xml:space="preserve"> como datos obtenidos a partir del mismo.</w:t>
-      </w:r>
-    </w:p>
-    <w:p>
-      <w:pPr>
-        <w:jc w:val="both"/>
-      </w:pPr>
-      <w:r>
-        <w:t xml:space="preserve">Será escrito en fuente (Times New </w:t>
-      </w:r>
-      <w:proofErr w:type="spellStart"/>
-      <w:r>
-        <w:t>Roman</w:t>
-      </w:r>
-      <w:proofErr w:type="spellEnd"/>
-      <w:r>
-        <w:t>, 12).</w:t>
-      </w:r>
-    </w:p>
-    <w:p>
-      <w:pPr>
-        <w:jc w:val="both"/>
-      </w:pPr>
-    </w:p>
-    <w:p>
-      <w:pPr>
-        <w:jc w:val="both"/>
-      </w:pPr>
-      <w:proofErr w:type="spellStart"/>
-      <w:r>
-        <w:rPr>
-          <w:b/>
-        </w:rPr>
-        <w:t>Conclusiónes</w:t>
-      </w:r>
-      <w:proofErr w:type="spellEnd"/>
-      <w:r>
-        <w:rPr>
-          <w:b/>
-        </w:rPr>
-        <w:t xml:space="preserve"> (Times New </w:t>
-      </w:r>
-      <w:proofErr w:type="spellStart"/>
-      <w:r>
-        <w:rPr>
-          <w:b/>
-        </w:rPr>
-        <w:t>Roman</w:t>
-      </w:r>
-      <w:proofErr w:type="spellEnd"/>
-      <w:r>
-        <w:rPr>
-          <w:b/>
-        </w:rPr>
-        <w:t xml:space="preserve">, 12, negrita) </w:t>
-      </w:r>
-    </w:p>
-    <w:p>
-      <w:pPr>
-        <w:jc w:val="both"/>
-      </w:pPr>
-      <w:r>
-        <w:t xml:space="preserve">La conclusión debería ser la versión condensada de las secciones anteriores, presentando los resultados claves encontrados en el trabajo. Debería estar estrechamente relacionada con los objetivos que fueron presentados en la introducción. Muchas veces es, </w:t>
-      </w:r>
-      <w:r>
-        <w:t xml:space="preserve">junto con el título, la parte </w:t>
-      </w:r>
-      <w:proofErr w:type="spellStart"/>
-      <w:r>
-        <w:t>mas</w:t>
-      </w:r>
-      <w:proofErr w:type="spellEnd"/>
-      <w:r>
-        <w:t xml:space="preserve"> leída y por lo tanto debe ser de comprensión fácil y exacta. </w:t>
-      </w:r>
-    </w:p>
-    <w:p>
-      <w:pPr>
-        <w:jc w:val="both"/>
-      </w:pPr>
-      <w:r>
-        <w:t xml:space="preserve">Será escrita en fuente (Times New </w:t>
-      </w:r>
-      <w:proofErr w:type="spellStart"/>
-      <w:r>
-        <w:t>Roman</w:t>
-      </w:r>
-      <w:proofErr w:type="spellEnd"/>
-      <w:r>
-        <w:t>, 12).</w:t>
-      </w:r>
-    </w:p>
-    <w:p>
-      <w:pPr>
-        <w:jc w:val="both"/>
-      </w:pPr>
-    </w:p>
-    <w:p>
-      <w:pPr>
-        <w:jc w:val="both"/>
-      </w:pPr>
-    </w:p>
-    <w:p>
-      <w:pPr>
-        <w:jc w:val="both"/>
-      </w:pPr>
-      <w:r>
-        <w:rPr>
-          <w:b/>
-          <w:sz w:val="20"/>
-          <w:szCs w:val="20"/>
-        </w:rPr>
-        <w:t xml:space="preserve">Agradecimientos (Times New </w:t>
-      </w:r>
-      <w:proofErr w:type="spellStart"/>
-      <w:r>
-        <w:rPr>
-          <w:b/>
-          <w:sz w:val="20"/>
-          <w:szCs w:val="20"/>
-        </w:rPr>
-        <w:t>Roman</w:t>
-      </w:r>
-      <w:proofErr w:type="spellEnd"/>
-      <w:r>
-        <w:rPr>
-          <w:b/>
-          <w:sz w:val="20"/>
-          <w:szCs w:val="20"/>
-        </w:rPr>
-        <w:t xml:space="preserve">, 10, negrita) </w:t>
-      </w:r>
-    </w:p>
-    <w:p>
-      <w:pPr>
-        <w:jc w:val="both"/>
-      </w:pPr>
-      <w:r>
-        <w:rPr>
-          <w:sz w:val="20"/>
-          <w:szCs w:val="20"/>
-        </w:rPr>
-        <w:t>Si existiera, mencionarlos en forma concisa. Será escrito en fue</w:t>
-      </w:r>
-      <w:r>
-        <w:rPr>
-          <w:sz w:val="20"/>
-          <w:szCs w:val="20"/>
-        </w:rPr>
-        <w:t xml:space="preserve">nte (Times New </w:t>
-      </w:r>
-      <w:proofErr w:type="spellStart"/>
-      <w:r>
-        <w:rPr>
-          <w:sz w:val="20"/>
-          <w:szCs w:val="20"/>
-        </w:rPr>
-        <w:t>Roman</w:t>
-      </w:r>
-      <w:proofErr w:type="spellEnd"/>
-      <w:r>
-        <w:rPr>
-          <w:sz w:val="20"/>
-          <w:szCs w:val="20"/>
-        </w:rPr>
-        <w:t>, 10).</w:t>
-      </w:r>
-    </w:p>
-    <w:p>
-      <w:pPr>
-        <w:jc w:val="both"/>
-      </w:pPr>
-    </w:p>
-    <w:p>
-      <w:pPr>
-        <w:jc w:val="both"/>
-      </w:pPr>
-    </w:p>
-    <w:p>
-      <w:pPr>
-        <w:jc w:val="both"/>
-      </w:pPr>
-      <w:r>
-        <w:rPr>
-          <w:b/>
-          <w:sz w:val="20"/>
-          <w:szCs w:val="20"/>
-        </w:rPr>
-        <w:t xml:space="preserve">Referencias (Times New </w:t>
-      </w:r>
-      <w:proofErr w:type="spellStart"/>
-      <w:r>
-        <w:rPr>
-          <w:b/>
-          <w:sz w:val="20"/>
-          <w:szCs w:val="20"/>
-        </w:rPr>
-        <w:t>Roman</w:t>
-      </w:r>
-      <w:proofErr w:type="spellEnd"/>
-      <w:r>
-        <w:rPr>
-          <w:b/>
-          <w:sz w:val="20"/>
-          <w:szCs w:val="20"/>
-        </w:rPr>
-        <w:t xml:space="preserve">, 10, negrita). </w:t>
-      </w:r>
-    </w:p>
-    <w:p>
-      <w:pPr>
-        <w:jc w:val="both"/>
-        <w:rPr>
-          <w:sz w:val="20"/>
-          <w:szCs w:val="20"/>
-        </w:rPr>
-      </w:pPr>
-      <w:proofErr w:type="spellStart"/>
-      <w:proofErr w:type="gramStart"/>
-      <w:r>
-        <w:rPr>
-          <w:sz w:val="20"/>
-          <w:szCs w:val="20"/>
-        </w:rPr>
-        <w:t>android</w:t>
-      </w:r>
-      <w:proofErr w:type="spellEnd"/>
-      <w:proofErr w:type="gramEnd"/>
-      <w:r>
-        <w:rPr>
-          <w:sz w:val="20"/>
-          <w:szCs w:val="20"/>
-        </w:rPr>
-        <w:t xml:space="preserve"> </w:t>
-      </w:r>
-      <w:proofErr w:type="spellStart"/>
-      <w:r>
-        <w:rPr>
-          <w:sz w:val="20"/>
-          <w:szCs w:val="20"/>
-        </w:rPr>
-        <w:t>studio</w:t>
-      </w:r>
-      <w:proofErr w:type="spellEnd"/>
-      <w:r>
-        <w:rPr>
-          <w:sz w:val="20"/>
-          <w:szCs w:val="20"/>
-        </w:rPr>
-        <w:t xml:space="preserve"> </w:t>
-      </w:r>
-    </w:p>
-    <w:p>
-      <w:pPr>
-        <w:jc w:val="both"/>
-        <w:rPr>
-          <w:sz w:val="20"/>
-          <w:szCs w:val="20"/>
-        </w:rPr>
-      </w:pPr>
-      <w:hyperlink r:id="rId7" w:history="1">
+          <w:lang w:val="en-US"/>
+        </w:rPr>
+        <w:t xml:space="preserve"> studio </w:t>
+      </w:r>
+    </w:p>
+    <w:p>
+      <w:pPr>
+        <w:jc w:val="both"/>
+        <w:rPr>
+          <w:sz w:val="20"/>
+          <w:szCs w:val="20"/>
+          <w:lang w:val="en-US"/>
+        </w:rPr>
+      </w:pPr>
+      <w:hyperlink r:id="rId9" w:history="1">
         <w:r>
           <w:rPr>
             <w:rStyle w:val="Hipervnculo"/>
             <w:sz w:val="20"/>
             <w:szCs w:val="20"/>
+            <w:lang w:val="en-US"/>
           </w:rPr>
           <w:t>https://developer.android.com/sdk/index.html</w:t>
         </w:r>
@@ -1501,6 +3029,7 @@
         <w:rPr>
           <w:sz w:val="20"/>
           <w:szCs w:val="20"/>
+          <w:lang w:val="en-US"/>
         </w:rPr>
         <w:t xml:space="preserve"> </w:t>
       </w:r>
@@ -1538,7 +3067,7 @@
         </w:rPr>
         <w:t xml:space="preserve"> </w:t>
       </w:r>
-      <w:hyperlink r:id="rId8" w:history="1">
+      <w:hyperlink r:id="rId10" w:history="1">
         <w:r>
           <w:rPr>
             <w:rStyle w:val="Hipervnculo"/>
@@ -1567,14 +3096,7 @@
           <w:sz w:val="20"/>
           <w:szCs w:val="20"/>
         </w:rPr>
-        <w:t>Documentación y bibliografía utilizada. Todas las publicaciones citadas deberán incluirse en la lista de referencias. La numeración será secuencial y estará entre corchetes: [1]. Ser</w:t>
-      </w:r>
-      <w:r>
-        <w:rPr>
-          <w:sz w:val="20"/>
-          <w:szCs w:val="20"/>
-        </w:rPr>
-        <w:t xml:space="preserve">á escrita en fuente (Times New </w:t>
+        <w:t xml:space="preserve">Documentación y bibliografía utilizada. Todas las publicaciones citadas deberán incluirse en la lista de referencias. La numeración será secuencial y estará entre corchetes: [1]. Será escrita en fuente (Times New </w:t>
       </w:r>
       <w:proofErr w:type="spellStart"/>
       <w:r>
@@ -1688,13 +3210,250 @@
     <w:p>
       <w:pPr>
         <w:jc w:val="both"/>
-      </w:pPr>
-      <w:r>
         <w:rPr>
           <w:i/>
           <w:sz w:val="20"/>
           <w:szCs w:val="20"/>
         </w:rPr>
+      </w:pPr>
+      <w:r>
+        <w:rPr>
+          <w:i/>
+          <w:sz w:val="20"/>
+          <w:szCs w:val="20"/>
+        </w:rPr>
+        <w:t xml:space="preserve">Ricardo </w:t>
+      </w:r>
+      <w:proofErr w:type="spellStart"/>
+      <w:r>
+        <w:rPr>
+          <w:i/>
+          <w:sz w:val="20"/>
+          <w:szCs w:val="20"/>
+        </w:rPr>
+        <w:t>Huamani</w:t>
+      </w:r>
+      <w:proofErr w:type="spellEnd"/>
+      <w:r>
+        <w:rPr>
+          <w:i/>
+          <w:sz w:val="20"/>
+          <w:szCs w:val="20"/>
+        </w:rPr>
+        <w:t xml:space="preserve"> </w:t>
+      </w:r>
+      <w:proofErr w:type="spellStart"/>
+      <w:r>
+        <w:rPr>
+          <w:i/>
+          <w:sz w:val="20"/>
+          <w:szCs w:val="20"/>
+        </w:rPr>
+        <w:t>Allcca</w:t>
+      </w:r>
+      <w:proofErr w:type="spellEnd"/>
+      <w:r>
+        <w:rPr>
+          <w:i/>
+          <w:sz w:val="20"/>
+          <w:szCs w:val="20"/>
+        </w:rPr>
+        <w:t xml:space="preserve">, </w:t>
+      </w:r>
+      <w:r>
+        <w:rPr>
+          <w:i/>
+          <w:sz w:val="20"/>
+          <w:szCs w:val="20"/>
+        </w:rPr>
+        <w:t xml:space="preserve"> </w:t>
+      </w:r>
+    </w:p>
+    <w:p>
+      <w:pPr>
+        <w:jc w:val="both"/>
+        <w:rPr>
+          <w:i/>
+          <w:sz w:val="20"/>
+          <w:szCs w:val="20"/>
+        </w:rPr>
+      </w:pPr>
+      <w:proofErr w:type="spellStart"/>
+      <w:r>
+        <w:rPr>
+          <w:i/>
+          <w:sz w:val="20"/>
+          <w:szCs w:val="20"/>
+        </w:rPr>
+        <w:t>Eber</w:t>
+      </w:r>
+      <w:proofErr w:type="spellEnd"/>
+      <w:r>
+        <w:rPr>
+          <w:i/>
+          <w:sz w:val="20"/>
+          <w:szCs w:val="20"/>
+        </w:rPr>
+        <w:t xml:space="preserve"> J. </w:t>
+      </w:r>
+      <w:proofErr w:type="spellStart"/>
+      <w:r>
+        <w:rPr>
+          <w:i/>
+          <w:sz w:val="20"/>
+          <w:szCs w:val="20"/>
+        </w:rPr>
+        <w:t>Apahuasco</w:t>
+      </w:r>
+      <w:proofErr w:type="spellEnd"/>
+      <w:r>
+        <w:rPr>
+          <w:i/>
+          <w:sz w:val="20"/>
+          <w:szCs w:val="20"/>
+        </w:rPr>
+        <w:t xml:space="preserve"> </w:t>
+      </w:r>
+      <w:proofErr w:type="spellStart"/>
+      <w:r>
+        <w:rPr>
+          <w:i/>
+          <w:sz w:val="20"/>
+          <w:szCs w:val="20"/>
+        </w:rPr>
+        <w:t>saccaco</w:t>
+      </w:r>
+      <w:proofErr w:type="spellEnd"/>
+      <w:r>
+        <w:rPr>
+          <w:i/>
+          <w:sz w:val="20"/>
+          <w:szCs w:val="20"/>
+        </w:rPr>
+        <w:t xml:space="preserve"> y </w:t>
+      </w:r>
+    </w:p>
+    <w:p>
+      <w:pPr>
+        <w:jc w:val="both"/>
+        <w:rPr>
+          <w:i/>
+          <w:sz w:val="20"/>
+          <w:szCs w:val="20"/>
+        </w:rPr>
+      </w:pPr>
+      <w:r>
+        <w:rPr>
+          <w:i/>
+          <w:sz w:val="20"/>
+          <w:szCs w:val="20"/>
+        </w:rPr>
+        <w:t xml:space="preserve">Diego M. Escalante Coronel </w:t>
+      </w:r>
+      <w:bookmarkStart w:id="0" w:name="_GoBack"/>
+      <w:bookmarkEnd w:id="0"/>
+    </w:p>
+    <w:p>
+      <w:pPr>
+        <w:jc w:val="both"/>
+        <w:rPr>
+          <w:i/>
+          <w:sz w:val="20"/>
+          <w:szCs w:val="20"/>
+        </w:rPr>
+      </w:pPr>
+      <w:r>
+        <w:rPr>
+          <w:i/>
+          <w:sz w:val="20"/>
+          <w:szCs w:val="20"/>
+        </w:rPr>
+        <w:t>Universidad Nacional José María Arguedas (UNAJMA)</w:t>
+      </w:r>
+    </w:p>
+    <w:p>
+      <w:pPr>
+        <w:jc w:val="both"/>
+        <w:rPr>
+          <w:rStyle w:val="Hipervnculo"/>
+          <w:i/>
+          <w:sz w:val="20"/>
+          <w:szCs w:val="20"/>
+        </w:rPr>
+      </w:pPr>
+      <w:hyperlink r:id="rId11" w:history="1">
+        <w:r>
+          <w:rPr>
+            <w:rStyle w:val="Hipervnculo"/>
+            <w:i/>
+            <w:sz w:val="20"/>
+            <w:szCs w:val="20"/>
+          </w:rPr>
+          <w:t>Ricardohuamani04@gmail.com</w:t>
+        </w:r>
+      </w:hyperlink>
+    </w:p>
+    <w:p>
+      <w:pPr>
+        <w:jc w:val="both"/>
+        <w:rPr>
+          <w:rStyle w:val="Hipervnculo"/>
+          <w:i/>
+          <w:sz w:val="20"/>
+          <w:szCs w:val="20"/>
+        </w:rPr>
+      </w:pPr>
+      <w:hyperlink r:id="rId12" w:history="1">
+        <w:r>
+          <w:rPr>
+            <w:rStyle w:val="Hipervnculo"/>
+            <w:i/>
+            <w:sz w:val="20"/>
+            <w:szCs w:val="20"/>
+          </w:rPr>
+          <w:t>Eber582_89@hotmail.com</w:t>
+        </w:r>
+      </w:hyperlink>
+    </w:p>
+    <w:p>
+      <w:pPr>
+        <w:jc w:val="both"/>
+        <w:rPr>
+          <w:i/>
+          <w:sz w:val="20"/>
+          <w:szCs w:val="20"/>
+        </w:rPr>
+      </w:pPr>
+      <w:r>
+        <w:rPr>
+          <w:rStyle w:val="Hipervnculo"/>
+          <w:i/>
+          <w:sz w:val="20"/>
+          <w:szCs w:val="20"/>
+        </w:rPr>
+        <w:t>Coronel_14@gamil.com</w:t>
+      </w:r>
+    </w:p>
+    <w:p>
+      <w:pPr>
+        <w:jc w:val="both"/>
+        <w:rPr>
+          <w:i/>
+          <w:sz w:val="20"/>
+          <w:szCs w:val="20"/>
+        </w:rPr>
+      </w:pPr>
+    </w:p>
+    <w:p>
+      <w:pPr>
+        <w:jc w:val="both"/>
+      </w:pPr>
+      <w:r>
+        <w:rPr>
+          <w:i/>
+          <w:sz w:val="20"/>
+          <w:szCs w:val="20"/>
+        </w:rPr>
         <w:t xml:space="preserve">Nombre y Apellido. Institución. Dirección postal. E-mail. Serán escritos en fuente (Times New </w:t>
       </w:r>
       <w:proofErr w:type="spellStart"/>
@@ -1762,14 +3521,7 @@
           <w:sz w:val="20"/>
           <w:szCs w:val="20"/>
         </w:rPr>
-        <w:t>, 1</w:t>
-      </w:r>
-      <w:r>
-        <w:rPr>
-          <w:sz w:val="20"/>
-          <w:szCs w:val="20"/>
-        </w:rPr>
-        <w:t xml:space="preserve">0, cursiva. Las tablas estarán centradas en la columna o en caso contrario en toda la página. Los títulos de las columnas de la Tabla estarían en caracteres Times New </w:t>
+        <w:t xml:space="preserve">, 10, cursiva. Las tablas estarán centradas en la columna o en caso contrario en toda la página. Los títulos de las columnas de la Tabla estarían en caracteres Times New </w:t>
       </w:r>
       <w:proofErr w:type="spellStart"/>
       <w:r>
@@ -1802,14 +3554,7 @@
           <w:sz w:val="20"/>
           <w:szCs w:val="20"/>
         </w:rPr>
-        <w:t>Figuras: Las figuras serán numeradas secuencialmente: Figura 1, 2, 3,</w:t>
-      </w:r>
-      <w:r>
-        <w:rPr>
-          <w:sz w:val="20"/>
-          <w:szCs w:val="20"/>
-        </w:rPr>
-        <w:t xml:space="preserve"> etc.).</w:t>
+        <w:t>Figuras: Las figuras serán numeradas secuencialmente: Figura 1, 2, 3, etc.).</w:t>
       </w:r>
     </w:p>
     <w:p>
@@ -1960,10 +3705,7 @@
         <w:jc w:val="both"/>
       </w:pPr>
       <w:r>
-        <w:t>Las columnas deberían ser</w:t>
-      </w:r>
-      <w:r>
-        <w:t xml:space="preserve"> de igual ancho</w:t>
+        <w:t>Las columnas deberían ser de igual ancho</w:t>
       </w:r>
     </w:p>
     <w:p>
@@ -1985,6 +3727,7 @@
       </w:pPr>
     </w:p>
     <w:sectPr>
+      <w:type w:val="continuous"/>
       <w:pgSz w:w="11907" w:h="16840"/>
       <w:pgMar w:top="1418" w:right="1418" w:bottom="1418" w:left="1418" w:header="720" w:footer="720" w:gutter="0"/>
       <w:pgNumType w:start="1"/>
@@ -1997,6 +3740,119 @@
 <file path=word/numbering.xml><?xml version="1.0" encoding="utf-8"?>
 <w:numbering xmlns:wpc="http://schemas.microsoft.com/office/word/2010/wordprocessingCanvas" xmlns:mc="http://schemas.openxmlformats.org/markup-compatibility/2006" xmlns:o="urn:schemas-microsoft-com:office:office" xmlns:r="http://schemas.openxmlformats.org/officeDocument/2006/relationships" xmlns:m="http://schemas.openxmlformats.org/officeDocument/2006/math" xmlns:v="urn:schemas-microsoft-com:vml" xmlns:wp14="http://schemas.microsoft.com/office/word/2010/wordprocessingDrawing" xmlns:wp="http://schemas.openxmlformats.org/drawingml/2006/wordprocessingDrawing" xmlns:w10="urn:schemas-microsoft-com:office:word" xmlns:w="http://schemas.openxmlformats.org/wordprocessingml/2006/main" xmlns:w14="http://schemas.microsoft.com/office/word/2010/wordml" xmlns:wpg="http://schemas.microsoft.com/office/word/2010/wordprocessingGroup" xmlns:wpi="http://schemas.microsoft.com/office/word/2010/wordprocessingInk" xmlns:wne="http://schemas.microsoft.com/office/word/2006/wordml" xmlns:wps="http://schemas.microsoft.com/office/word/2010/wordprocessingShape" mc:Ignorable="w14 wp14">
   <w:abstractNum w:abstractNumId="0">
+    <w:nsid w:val="0715686A"/>
+    <w:multiLevelType w:val="hybridMultilevel"/>
+    <w:tmpl w:val="17E27B94"/>
+    <w:lvl w:ilvl="0" w:tplc="280A0001">
+      <w:start w:val="1"/>
+      <w:numFmt w:val="bullet"/>
+      <w:lvlText w:val=""/>
+      <w:lvlJc w:val="left"/>
+      <w:pPr>
+        <w:ind w:left="720" w:hanging="360"/>
+      </w:pPr>
+      <w:rPr>
+        <w:rFonts w:ascii="Symbol" w:hAnsi="Symbol" w:hint="default"/>
+      </w:rPr>
+    </w:lvl>
+    <w:lvl w:ilvl="1" w:tplc="280A0003" w:tentative="1">
+      <w:start w:val="1"/>
+      <w:numFmt w:val="bullet"/>
+      <w:lvlText w:val="o"/>
+      <w:lvlJc w:val="left"/>
+      <w:pPr>
+        <w:ind w:left="1440" w:hanging="360"/>
+      </w:pPr>
+      <w:rPr>
+        <w:rFonts w:ascii="Courier New" w:hAnsi="Courier New" w:cs="Courier New" w:hint="default"/>
+      </w:rPr>
+    </w:lvl>
+    <w:lvl w:ilvl="2" w:tplc="280A0005" w:tentative="1">
+      <w:start w:val="1"/>
+      <w:numFmt w:val="bullet"/>
+      <w:lvlText w:val=""/>
+      <w:lvlJc w:val="left"/>
+      <w:pPr>
+        <w:ind w:left="2160" w:hanging="360"/>
+      </w:pPr>
+      <w:rPr>
+        <w:rFonts w:ascii="Wingdings" w:hAnsi="Wingdings" w:hint="default"/>
+      </w:rPr>
+    </w:lvl>
+    <w:lvl w:ilvl="3" w:tplc="280A0001" w:tentative="1">
+      <w:start w:val="1"/>
+      <w:numFmt w:val="bullet"/>
+      <w:lvlText w:val=""/>
+      <w:lvlJc w:val="left"/>
+      <w:pPr>
+        <w:ind w:left="2880" w:hanging="360"/>
+      </w:pPr>
+      <w:rPr>
+        <w:rFonts w:ascii="Symbol" w:hAnsi="Symbol" w:hint="default"/>
+      </w:rPr>
+    </w:lvl>
+    <w:lvl w:ilvl="4" w:tplc="280A0003" w:tentative="1">
+      <w:start w:val="1"/>
+      <w:numFmt w:val="bullet"/>
+      <w:lvlText w:val="o"/>
+      <w:lvlJc w:val="left"/>
+      <w:pPr>
+        <w:ind w:left="3600" w:hanging="360"/>
+      </w:pPr>
+      <w:rPr>
+        <w:rFonts w:ascii="Courier New" w:hAnsi="Courier New" w:cs="Courier New" w:hint="default"/>
+      </w:rPr>
+    </w:lvl>
+    <w:lvl w:ilvl="5" w:tplc="280A0005" w:tentative="1">
+      <w:start w:val="1"/>
+      <w:numFmt w:val="bullet"/>
+      <w:lvlText w:val=""/>
+      <w:lvlJc w:val="left"/>
+      <w:pPr>
+        <w:ind w:left="4320" w:hanging="360"/>
+      </w:pPr>
+      <w:rPr>
+        <w:rFonts w:ascii="Wingdings" w:hAnsi="Wingdings" w:hint="default"/>
+      </w:rPr>
+    </w:lvl>
+    <w:lvl w:ilvl="6" w:tplc="280A0001" w:tentative="1">
+      <w:start w:val="1"/>
+      <w:numFmt w:val="bullet"/>
+      <w:lvlText w:val=""/>
+      <w:lvlJc w:val="left"/>
+      <w:pPr>
+        <w:ind w:left="5040" w:hanging="360"/>
+      </w:pPr>
+      <w:rPr>
+        <w:rFonts w:ascii="Symbol" w:hAnsi="Symbol" w:hint="default"/>
+      </w:rPr>
+    </w:lvl>
+    <w:lvl w:ilvl="7" w:tplc="280A0003" w:tentative="1">
+      <w:start w:val="1"/>
+      <w:numFmt w:val="bullet"/>
+      <w:lvlText w:val="o"/>
+      <w:lvlJc w:val="left"/>
+      <w:pPr>
+        <w:ind w:left="5760" w:hanging="360"/>
+      </w:pPr>
+      <w:rPr>
+        <w:rFonts w:ascii="Courier New" w:hAnsi="Courier New" w:cs="Courier New" w:hint="default"/>
+      </w:rPr>
+    </w:lvl>
+    <w:lvl w:ilvl="8" w:tplc="280A0005" w:tentative="1">
+      <w:start w:val="1"/>
+      <w:numFmt w:val="bullet"/>
+      <w:lvlText w:val=""/>
+      <w:lvlJc w:val="left"/>
+      <w:pPr>
+        <w:ind w:left="6480" w:hanging="360"/>
+      </w:pPr>
+      <w:rPr>
+        <w:rFonts w:ascii="Wingdings" w:hAnsi="Wingdings" w:hint="default"/>
+      </w:rPr>
+    </w:lvl>
+  </w:abstractNum>
+  <w:abstractNum w:abstractNumId="1">
     <w:nsid w:val="28F6167A"/>
     <w:multiLevelType w:val="multilevel"/>
     <w:tmpl w:val="0D0A819A"/>
@@ -2118,8 +3974,359 @@
       </w:rPr>
     </w:lvl>
   </w:abstractNum>
+  <w:abstractNum w:abstractNumId="2">
+    <w:nsid w:val="364C374B"/>
+    <w:multiLevelType w:val="hybridMultilevel"/>
+    <w:tmpl w:val="59E047BE"/>
+    <w:lvl w:ilvl="0" w:tplc="280A0001">
+      <w:start w:val="1"/>
+      <w:numFmt w:val="bullet"/>
+      <w:lvlText w:val=""/>
+      <w:lvlJc w:val="left"/>
+      <w:pPr>
+        <w:ind w:left="720" w:hanging="360"/>
+      </w:pPr>
+      <w:rPr>
+        <w:rFonts w:ascii="Symbol" w:hAnsi="Symbol" w:hint="default"/>
+      </w:rPr>
+    </w:lvl>
+    <w:lvl w:ilvl="1" w:tplc="280A0003" w:tentative="1">
+      <w:start w:val="1"/>
+      <w:numFmt w:val="bullet"/>
+      <w:lvlText w:val="o"/>
+      <w:lvlJc w:val="left"/>
+      <w:pPr>
+        <w:ind w:left="1440" w:hanging="360"/>
+      </w:pPr>
+      <w:rPr>
+        <w:rFonts w:ascii="Courier New" w:hAnsi="Courier New" w:cs="Courier New" w:hint="default"/>
+      </w:rPr>
+    </w:lvl>
+    <w:lvl w:ilvl="2" w:tplc="280A0005" w:tentative="1">
+      <w:start w:val="1"/>
+      <w:numFmt w:val="bullet"/>
+      <w:lvlText w:val=""/>
+      <w:lvlJc w:val="left"/>
+      <w:pPr>
+        <w:ind w:left="2160" w:hanging="360"/>
+      </w:pPr>
+      <w:rPr>
+        <w:rFonts w:ascii="Wingdings" w:hAnsi="Wingdings" w:hint="default"/>
+      </w:rPr>
+    </w:lvl>
+    <w:lvl w:ilvl="3" w:tplc="280A0001" w:tentative="1">
+      <w:start w:val="1"/>
+      <w:numFmt w:val="bullet"/>
+      <w:lvlText w:val=""/>
+      <w:lvlJc w:val="left"/>
+      <w:pPr>
+        <w:ind w:left="2880" w:hanging="360"/>
+      </w:pPr>
+      <w:rPr>
+        <w:rFonts w:ascii="Symbol" w:hAnsi="Symbol" w:hint="default"/>
+      </w:rPr>
+    </w:lvl>
+    <w:lvl w:ilvl="4" w:tplc="280A0003" w:tentative="1">
+      <w:start w:val="1"/>
+      <w:numFmt w:val="bullet"/>
+      <w:lvlText w:val="o"/>
+      <w:lvlJc w:val="left"/>
+      <w:pPr>
+        <w:ind w:left="3600" w:hanging="360"/>
+      </w:pPr>
+      <w:rPr>
+        <w:rFonts w:ascii="Courier New" w:hAnsi="Courier New" w:cs="Courier New" w:hint="default"/>
+      </w:rPr>
+    </w:lvl>
+    <w:lvl w:ilvl="5" w:tplc="280A0005" w:tentative="1">
+      <w:start w:val="1"/>
+      <w:numFmt w:val="bullet"/>
+      <w:lvlText w:val=""/>
+      <w:lvlJc w:val="left"/>
+      <w:pPr>
+        <w:ind w:left="4320" w:hanging="360"/>
+      </w:pPr>
+      <w:rPr>
+        <w:rFonts w:ascii="Wingdings" w:hAnsi="Wingdings" w:hint="default"/>
+      </w:rPr>
+    </w:lvl>
+    <w:lvl w:ilvl="6" w:tplc="280A0001" w:tentative="1">
+      <w:start w:val="1"/>
+      <w:numFmt w:val="bullet"/>
+      <w:lvlText w:val=""/>
+      <w:lvlJc w:val="left"/>
+      <w:pPr>
+        <w:ind w:left="5040" w:hanging="360"/>
+      </w:pPr>
+      <w:rPr>
+        <w:rFonts w:ascii="Symbol" w:hAnsi="Symbol" w:hint="default"/>
+      </w:rPr>
+    </w:lvl>
+    <w:lvl w:ilvl="7" w:tplc="280A0003" w:tentative="1">
+      <w:start w:val="1"/>
+      <w:numFmt w:val="bullet"/>
+      <w:lvlText w:val="o"/>
+      <w:lvlJc w:val="left"/>
+      <w:pPr>
+        <w:ind w:left="5760" w:hanging="360"/>
+      </w:pPr>
+      <w:rPr>
+        <w:rFonts w:ascii="Courier New" w:hAnsi="Courier New" w:cs="Courier New" w:hint="default"/>
+      </w:rPr>
+    </w:lvl>
+    <w:lvl w:ilvl="8" w:tplc="280A0005" w:tentative="1">
+      <w:start w:val="1"/>
+      <w:numFmt w:val="bullet"/>
+      <w:lvlText w:val=""/>
+      <w:lvlJc w:val="left"/>
+      <w:pPr>
+        <w:ind w:left="6480" w:hanging="360"/>
+      </w:pPr>
+      <w:rPr>
+        <w:rFonts w:ascii="Wingdings" w:hAnsi="Wingdings" w:hint="default"/>
+      </w:rPr>
+    </w:lvl>
+  </w:abstractNum>
+  <w:abstractNum w:abstractNumId="3">
+    <w:nsid w:val="45797E2D"/>
+    <w:multiLevelType w:val="hybridMultilevel"/>
+    <w:tmpl w:val="B0BA7CB4"/>
+    <w:lvl w:ilvl="0" w:tplc="0409000B">
+      <w:start w:val="1"/>
+      <w:numFmt w:val="bullet"/>
+      <w:lvlText w:val=""/>
+      <w:lvlJc w:val="left"/>
+      <w:pPr>
+        <w:ind w:left="720" w:hanging="360"/>
+      </w:pPr>
+      <w:rPr>
+        <w:rFonts w:ascii="Wingdings" w:hAnsi="Wingdings" w:hint="default"/>
+      </w:rPr>
+    </w:lvl>
+    <w:lvl w:ilvl="1" w:tplc="280A0003" w:tentative="1">
+      <w:start w:val="1"/>
+      <w:numFmt w:val="bullet"/>
+      <w:lvlText w:val="o"/>
+      <w:lvlJc w:val="left"/>
+      <w:pPr>
+        <w:ind w:left="1440" w:hanging="360"/>
+      </w:pPr>
+      <w:rPr>
+        <w:rFonts w:ascii="Courier New" w:hAnsi="Courier New" w:cs="Courier New" w:hint="default"/>
+      </w:rPr>
+    </w:lvl>
+    <w:lvl w:ilvl="2" w:tplc="280A0005" w:tentative="1">
+      <w:start w:val="1"/>
+      <w:numFmt w:val="bullet"/>
+      <w:lvlText w:val=""/>
+      <w:lvlJc w:val="left"/>
+      <w:pPr>
+        <w:ind w:left="2160" w:hanging="360"/>
+      </w:pPr>
+      <w:rPr>
+        <w:rFonts w:ascii="Wingdings" w:hAnsi="Wingdings" w:hint="default"/>
+      </w:rPr>
+    </w:lvl>
+    <w:lvl w:ilvl="3" w:tplc="280A0001" w:tentative="1">
+      <w:start w:val="1"/>
+      <w:numFmt w:val="bullet"/>
+      <w:lvlText w:val=""/>
+      <w:lvlJc w:val="left"/>
+      <w:pPr>
+        <w:ind w:left="2880" w:hanging="360"/>
+      </w:pPr>
+      <w:rPr>
+        <w:rFonts w:ascii="Symbol" w:hAnsi="Symbol" w:hint="default"/>
+      </w:rPr>
+    </w:lvl>
+    <w:lvl w:ilvl="4" w:tplc="280A0003" w:tentative="1">
+      <w:start w:val="1"/>
+      <w:numFmt w:val="bullet"/>
+      <w:lvlText w:val="o"/>
+      <w:lvlJc w:val="left"/>
+      <w:pPr>
+        <w:ind w:left="3600" w:hanging="360"/>
+      </w:pPr>
+      <w:rPr>
+        <w:rFonts w:ascii="Courier New" w:hAnsi="Courier New" w:cs="Courier New" w:hint="default"/>
+      </w:rPr>
+    </w:lvl>
+    <w:lvl w:ilvl="5" w:tplc="280A0005" w:tentative="1">
+      <w:start w:val="1"/>
+      <w:numFmt w:val="bullet"/>
+      <w:lvlText w:val=""/>
+      <w:lvlJc w:val="left"/>
+      <w:pPr>
+        <w:ind w:left="4320" w:hanging="360"/>
+      </w:pPr>
+      <w:rPr>
+        <w:rFonts w:ascii="Wingdings" w:hAnsi="Wingdings" w:hint="default"/>
+      </w:rPr>
+    </w:lvl>
+    <w:lvl w:ilvl="6" w:tplc="280A0001" w:tentative="1">
+      <w:start w:val="1"/>
+      <w:numFmt w:val="bullet"/>
+      <w:lvlText w:val=""/>
+      <w:lvlJc w:val="left"/>
+      <w:pPr>
+        <w:ind w:left="5040" w:hanging="360"/>
+      </w:pPr>
+      <w:rPr>
+        <w:rFonts w:ascii="Symbol" w:hAnsi="Symbol" w:hint="default"/>
+      </w:rPr>
+    </w:lvl>
+    <w:lvl w:ilvl="7" w:tplc="280A0003" w:tentative="1">
+      <w:start w:val="1"/>
+      <w:numFmt w:val="bullet"/>
+      <w:lvlText w:val="o"/>
+      <w:lvlJc w:val="left"/>
+      <w:pPr>
+        <w:ind w:left="5760" w:hanging="360"/>
+      </w:pPr>
+      <w:rPr>
+        <w:rFonts w:ascii="Courier New" w:hAnsi="Courier New" w:cs="Courier New" w:hint="default"/>
+      </w:rPr>
+    </w:lvl>
+    <w:lvl w:ilvl="8" w:tplc="280A0005" w:tentative="1">
+      <w:start w:val="1"/>
+      <w:numFmt w:val="bullet"/>
+      <w:lvlText w:val=""/>
+      <w:lvlJc w:val="left"/>
+      <w:pPr>
+        <w:ind w:left="6480" w:hanging="360"/>
+      </w:pPr>
+      <w:rPr>
+        <w:rFonts w:ascii="Wingdings" w:hAnsi="Wingdings" w:hint="default"/>
+      </w:rPr>
+    </w:lvl>
+  </w:abstractNum>
+  <w:abstractNum w:abstractNumId="4">
+    <w:nsid w:val="564C6B5F"/>
+    <w:multiLevelType w:val="hybridMultilevel"/>
+    <w:tmpl w:val="7C30A73C"/>
+    <w:lvl w:ilvl="0" w:tplc="0409000B">
+      <w:start w:val="1"/>
+      <w:numFmt w:val="bullet"/>
+      <w:lvlText w:val=""/>
+      <w:lvlJc w:val="left"/>
+      <w:pPr>
+        <w:ind w:left="2040" w:hanging="360"/>
+      </w:pPr>
+      <w:rPr>
+        <w:rFonts w:ascii="Wingdings" w:hAnsi="Wingdings" w:hint="default"/>
+      </w:rPr>
+    </w:lvl>
+    <w:lvl w:ilvl="1" w:tplc="280A0003" w:tentative="1">
+      <w:start w:val="1"/>
+      <w:numFmt w:val="bullet"/>
+      <w:lvlText w:val="o"/>
+      <w:lvlJc w:val="left"/>
+      <w:pPr>
+        <w:ind w:left="2760" w:hanging="360"/>
+      </w:pPr>
+      <w:rPr>
+        <w:rFonts w:ascii="Courier New" w:hAnsi="Courier New" w:cs="Courier New" w:hint="default"/>
+      </w:rPr>
+    </w:lvl>
+    <w:lvl w:ilvl="2" w:tplc="280A0005" w:tentative="1">
+      <w:start w:val="1"/>
+      <w:numFmt w:val="bullet"/>
+      <w:lvlText w:val=""/>
+      <w:lvlJc w:val="left"/>
+      <w:pPr>
+        <w:ind w:left="3480" w:hanging="360"/>
+      </w:pPr>
+      <w:rPr>
+        <w:rFonts w:ascii="Wingdings" w:hAnsi="Wingdings" w:hint="default"/>
+      </w:rPr>
+    </w:lvl>
+    <w:lvl w:ilvl="3" w:tplc="280A0001" w:tentative="1">
+      <w:start w:val="1"/>
+      <w:numFmt w:val="bullet"/>
+      <w:lvlText w:val=""/>
+      <w:lvlJc w:val="left"/>
+      <w:pPr>
+        <w:ind w:left="4200" w:hanging="360"/>
+      </w:pPr>
+      <w:rPr>
+        <w:rFonts w:ascii="Symbol" w:hAnsi="Symbol" w:hint="default"/>
+      </w:rPr>
+    </w:lvl>
+    <w:lvl w:ilvl="4" w:tplc="280A0003" w:tentative="1">
+      <w:start w:val="1"/>
+      <w:numFmt w:val="bullet"/>
+      <w:lvlText w:val="o"/>
+      <w:lvlJc w:val="left"/>
+      <w:pPr>
+        <w:ind w:left="4920" w:hanging="360"/>
+      </w:pPr>
+      <w:rPr>
+        <w:rFonts w:ascii="Courier New" w:hAnsi="Courier New" w:cs="Courier New" w:hint="default"/>
+      </w:rPr>
+    </w:lvl>
+    <w:lvl w:ilvl="5" w:tplc="280A0005" w:tentative="1">
+      <w:start w:val="1"/>
+      <w:numFmt w:val="bullet"/>
+      <w:lvlText w:val=""/>
+      <w:lvlJc w:val="left"/>
+      <w:pPr>
+        <w:ind w:left="5640" w:hanging="360"/>
+      </w:pPr>
+      <w:rPr>
+        <w:rFonts w:ascii="Wingdings" w:hAnsi="Wingdings" w:hint="default"/>
+      </w:rPr>
+    </w:lvl>
+    <w:lvl w:ilvl="6" w:tplc="280A0001" w:tentative="1">
+      <w:start w:val="1"/>
+      <w:numFmt w:val="bullet"/>
+      <w:lvlText w:val=""/>
+      <w:lvlJc w:val="left"/>
+      <w:pPr>
+        <w:ind w:left="6360" w:hanging="360"/>
+      </w:pPr>
+      <w:rPr>
+        <w:rFonts w:ascii="Symbol" w:hAnsi="Symbol" w:hint="default"/>
+      </w:rPr>
+    </w:lvl>
+    <w:lvl w:ilvl="7" w:tplc="280A0003" w:tentative="1">
+      <w:start w:val="1"/>
+      <w:numFmt w:val="bullet"/>
+      <w:lvlText w:val="o"/>
+      <w:lvlJc w:val="left"/>
+      <w:pPr>
+        <w:ind w:left="7080" w:hanging="360"/>
+      </w:pPr>
+      <w:rPr>
+        <w:rFonts w:ascii="Courier New" w:hAnsi="Courier New" w:cs="Courier New" w:hint="default"/>
+      </w:rPr>
+    </w:lvl>
+    <w:lvl w:ilvl="8" w:tplc="280A0005" w:tentative="1">
+      <w:start w:val="1"/>
+      <w:numFmt w:val="bullet"/>
+      <w:lvlText w:val=""/>
+      <w:lvlJc w:val="left"/>
+      <w:pPr>
+        <w:ind w:left="7800" w:hanging="360"/>
+      </w:pPr>
+      <w:rPr>
+        <w:rFonts w:ascii="Wingdings" w:hAnsi="Wingdings" w:hint="default"/>
+      </w:rPr>
+    </w:lvl>
+  </w:abstractNum>
   <w:num w:numId="1">
+    <w:abstractNumId w:val="1"/>
+  </w:num>
+  <w:num w:numId="2">
+    <w:abstractNumId w:val="2"/>
+  </w:num>
+  <w:num w:numId="3">
     <w:abstractNumId w:val="0"/>
+  </w:num>
+  <w:num w:numId="4">
+    <w:abstractNumId w:val="3"/>
+  </w:num>
+  <w:num w:numId="5">
+    <w:abstractNumId w:val="4"/>
   </w:num>
 </w:numbering>
 </file>
@@ -2512,6 +4719,44 @@
       <w:sz w:val="20"/>
       <w:szCs w:val="20"/>
       <w:lang w:val="es-PE" w:eastAsia="es-PE"/>
+    </w:rPr>
+  </w:style>
+  <w:style w:type="paragraph" w:styleId="Prrafodelista">
+    <w:name w:val="List Paragraph"/>
+    <w:basedOn w:val="Normal"/>
+    <w:uiPriority w:val="34"/>
+    <w:qFormat/>
+    <w:rsid w:val="008A6493"/>
+    <w:pPr>
+      <w:ind w:left="720"/>
+      <w:contextualSpacing/>
+    </w:pPr>
+  </w:style>
+  <w:style w:type="paragraph" w:styleId="Textodeglobo">
+    <w:name w:val="Balloon Text"/>
+    <w:basedOn w:val="Normal"/>
+    <w:link w:val="TextodegloboCar"/>
+    <w:uiPriority w:val="99"/>
+    <w:semiHidden/>
+    <w:unhideWhenUsed/>
+    <w:rsid w:val="00773A06"/>
+    <w:rPr>
+      <w:rFonts w:ascii="Tahoma" w:hAnsi="Tahoma" w:cs="Tahoma"/>
+      <w:sz w:val="16"/>
+      <w:szCs w:val="16"/>
+    </w:rPr>
+  </w:style>
+  <w:style w:type="character" w:customStyle="1" w:styleId="TextodegloboCar">
+    <w:name w:val="Texto de globo Car"/>
+    <w:basedOn w:val="Fuentedeprrafopredeter"/>
+    <w:link w:val="Textodeglobo"/>
+    <w:uiPriority w:val="99"/>
+    <w:semiHidden/>
+    <w:rsid w:val="00773A06"/>
+    <w:rPr>
+      <w:rFonts w:ascii="Tahoma" w:hAnsi="Tahoma" w:cs="Tahoma"/>
+      <w:sz w:val="16"/>
+      <w:szCs w:val="16"/>
     </w:rPr>
   </w:style>
 </w:styles>
@@ -2907,6 +5152,44 @@
       <w:lang w:val="es-PE" w:eastAsia="es-PE"/>
     </w:rPr>
   </w:style>
+  <w:style w:type="paragraph" w:styleId="Prrafodelista">
+    <w:name w:val="List Paragraph"/>
+    <w:basedOn w:val="Normal"/>
+    <w:uiPriority w:val="34"/>
+    <w:qFormat/>
+    <w:rsid w:val="008A6493"/>
+    <w:pPr>
+      <w:ind w:left="720"/>
+      <w:contextualSpacing/>
+    </w:pPr>
+  </w:style>
+  <w:style w:type="paragraph" w:styleId="Textodeglobo">
+    <w:name w:val="Balloon Text"/>
+    <w:basedOn w:val="Normal"/>
+    <w:link w:val="TextodegloboCar"/>
+    <w:uiPriority w:val="99"/>
+    <w:semiHidden/>
+    <w:unhideWhenUsed/>
+    <w:rsid w:val="00773A06"/>
+    <w:rPr>
+      <w:rFonts w:ascii="Tahoma" w:hAnsi="Tahoma" w:cs="Tahoma"/>
+      <w:sz w:val="16"/>
+      <w:szCs w:val="16"/>
+    </w:rPr>
+  </w:style>
+  <w:style w:type="character" w:customStyle="1" w:styleId="TextodegloboCar">
+    <w:name w:val="Texto de globo Car"/>
+    <w:basedOn w:val="Fuentedeprrafopredeter"/>
+    <w:link w:val="Textodeglobo"/>
+    <w:uiPriority w:val="99"/>
+    <w:semiHidden/>
+    <w:rsid w:val="00773A06"/>
+    <w:rPr>
+      <w:rFonts w:ascii="Tahoma" w:hAnsi="Tahoma" w:cs="Tahoma"/>
+      <w:sz w:val="16"/>
+      <w:szCs w:val="16"/>
+    </w:rPr>
+  </w:style>
 </w:styles>
 </file>
 
@@ -3193,4 +5476,16 @@
   <a:objectDefaults/>
   <a:extraClrSchemeLst/>
 </a:theme>
+</file>
+
+<file path=customXml/item1.xml><?xml version="1.0" encoding="utf-8"?>
+<b:Sources xmlns:b="http://schemas.openxmlformats.org/officeDocument/2006/bibliography" xmlns="http://schemas.openxmlformats.org/officeDocument/2006/bibliography" SelectedStyle="\APA.XSL" StyleName="APA"/>
+</file>
+
+<file path=customXml/itemProps1.xml><?xml version="1.0" encoding="utf-8"?>
+<ds:datastoreItem xmlns:ds="http://schemas.openxmlformats.org/officeDocument/2006/customXml" ds:itemID="{1F012B04-38D9-40D1-BFA6-FC5C1D95014C}">
+  <ds:schemaRefs>
+    <ds:schemaRef ds:uri="http://schemas.openxmlformats.org/officeDocument/2006/bibliography"/>
+  </ds:schemaRefs>
+</ds:datastoreItem>
 </file>
--- a/Articulo software II.docx
+++ b/Articulo software II.docx
@@ -192,7 +192,17 @@
           <w:szCs w:val="20"/>
           <w:lang w:eastAsia="es-PE"/>
         </w:rPr>
-        <w:t>Hoy en día, la industria de los videojuegos es uno de los sectores más rentables y estables en</w:t>
+        <w:t xml:space="preserve">Hoy en día, la industria de los videojuegos es uno de los sectores más rentables y estables </w:t>
+      </w:r>
+      <w:r>
+        <w:rPr>
+          <w:i/>
+          <w:color w:val="000000" w:themeColor="text1"/>
+          <w:sz w:val="20"/>
+          <w:szCs w:val="20"/>
+          <w:lang w:eastAsia="es-PE"/>
+        </w:rPr>
+        <w:t>a</w:t>
       </w:r>
       <w:r>
         <w:rPr>
@@ -646,6 +656,9 @@
     <w:p>
       <w:pPr>
         <w:jc w:val="both"/>
+        <w:rPr>
+          <w:b/>
+        </w:rPr>
       </w:pPr>
       <w:r>
         <w:rPr>
@@ -653,6 +666,11 @@
         </w:rPr>
         <w:t xml:space="preserve">Introducción </w:t>
       </w:r>
+    </w:p>
+    <w:p>
+      <w:pPr>
+        <w:jc w:val="both"/>
+      </w:pPr>
     </w:p>
     <w:p>
       <w:pPr>
@@ -2388,7 +2406,6 @@
         <w:rPr>
           <w:b/>
           <w:noProof/>
-          <w:lang w:val="es-PE" w:eastAsia="es-PE"/>
         </w:rPr>
         <w:drawing>
           <wp:inline distT="0" distB="0" distL="0" distR="0" wp14:anchorId="2BAA9318" wp14:editId="49D9D510">
@@ -2461,232 +2478,213 @@
           <w:sz w:val="18"/>
           <w:szCs w:val="18"/>
         </w:rPr>
+        <w:t xml:space="preserve"> 1</w:t>
+      </w:r>
+    </w:p>
+    <w:p>
+      <w:pPr>
+        <w:jc w:val="both"/>
+        <w:rPr>
+          <w:b/>
+        </w:rPr>
+      </w:pPr>
+    </w:p>
+    <w:p>
+      <w:pPr>
+        <w:jc w:val="both"/>
+      </w:pPr>
+    </w:p>
+    <w:p>
+      <w:pPr>
+        <w:jc w:val="both"/>
+        <w:rPr>
+          <w:b/>
+        </w:rPr>
+      </w:pPr>
+    </w:p>
+    <w:p>
+      <w:pPr>
+        <w:jc w:val="both"/>
+        <w:rPr>
+          <w:b/>
+        </w:rPr>
+      </w:pPr>
+    </w:p>
+    <w:p>
+      <w:pPr>
+        <w:rPr>
+          <w:b/>
+        </w:rPr>
+      </w:pPr>
+      <w:r>
+        <w:rPr>
+          <w:b/>
+        </w:rPr>
+        <w:br w:type="page"/>
+      </w:r>
+    </w:p>
+    <w:p>
+      <w:pPr>
+        <w:jc w:val="both"/>
+        <w:rPr>
+          <w:b/>
+        </w:rPr>
+      </w:pPr>
+    </w:p>
+    <w:p>
+      <w:pPr>
+        <w:jc w:val="both"/>
+        <w:rPr>
+          <w:b/>
+        </w:rPr>
+      </w:pPr>
+    </w:p>
+    <w:p>
+      <w:pPr>
+        <w:jc w:val="both"/>
+        <w:rPr>
+          <w:b/>
+        </w:rPr>
+      </w:pPr>
+    </w:p>
+    <w:p>
+      <w:pPr>
+        <w:jc w:val="both"/>
+        <w:rPr>
+          <w:b/>
+        </w:rPr>
+      </w:pPr>
+    </w:p>
+    <w:p>
+      <w:pPr>
+        <w:jc w:val="both"/>
+        <w:rPr>
+          <w:b/>
+        </w:rPr>
+      </w:pPr>
+    </w:p>
+    <w:p>
+      <w:pPr>
+        <w:jc w:val="both"/>
+        <w:rPr>
+          <w:b/>
+        </w:rPr>
+      </w:pPr>
+      <w:r>
+        <w:rPr>
+          <w:b/>
+        </w:rPr>
+        <w:t xml:space="preserve">Resultados </w:t>
+      </w:r>
+    </w:p>
+    <w:p>
+      <w:pPr>
+        <w:jc w:val="both"/>
+      </w:pPr>
+    </w:p>
+    <w:p>
+      <w:pPr>
+        <w:jc w:val="both"/>
+      </w:pPr>
+      <w:r>
+        <w:t xml:space="preserve">Los propósitos </w:t>
+      </w:r>
+      <w:r>
+        <w:t>trazados</w:t>
+      </w:r>
+      <w:r>
+        <w:t xml:space="preserve"> que nos planteamos contribuyeron significativamente en el mejoramiento de la calidad de los aprendizajes.</w:t>
+      </w:r>
+    </w:p>
+    <w:p>
+      <w:pPr>
+        <w:jc w:val="both"/>
+      </w:pPr>
+    </w:p>
+    <w:p>
+      <w:pPr>
+        <w:jc w:val="both"/>
+      </w:pPr>
+      <w:r>
+        <w:t xml:space="preserve">Ha permitido ejercitar a los </w:t>
+      </w:r>
+      <w:r>
+        <w:t>jugadores</w:t>
+      </w:r>
+      <w:r>
+        <w:t xml:space="preserve"> en los procesos de desarrollo del pensamiento matemático y comunicativo (concreto, representativo y abstracto).</w:t>
+      </w:r>
+    </w:p>
+    <w:p>
+      <w:pPr>
+        <w:jc w:val="both"/>
+      </w:pPr>
+    </w:p>
+    <w:p>
+      <w:pPr>
+        <w:jc w:val="both"/>
+      </w:pPr>
+      <w:r>
+        <w:t>El compro</w:t>
+      </w:r>
+      <w:r>
+        <w:t xml:space="preserve">miso asumido y la dedicación del grupo </w:t>
+      </w:r>
+      <w:r>
+        <w:t>han</w:t>
+      </w:r>
+      <w:r>
+        <w:t xml:space="preserve"> generado un cambio de actitud</w:t>
+      </w:r>
+      <w:r>
+        <w:t>,</w:t>
+      </w:r>
+      <w:r>
+        <w:t xml:space="preserve"> hacia estas áreas sirviendo como muestra para su aplicación en las demás áreas. </w:t>
+      </w:r>
+    </w:p>
+    <w:p>
+      <w:pPr>
+        <w:jc w:val="both"/>
+      </w:pPr>
+      <w:r>
+        <w:t>Se ha logrado int</w:t>
+      </w:r>
+      <w:r>
+        <w:t>egrar áreas curriculares y Los jugadores</w:t>
+      </w:r>
+      <w:r>
+        <w:t xml:space="preserve"> se sintieron motivados</w:t>
+      </w:r>
+      <w:r>
+        <w:t>.</w:t>
+      </w:r>
+      <w:r>
         <w:t xml:space="preserve"> </w:t>
       </w:r>
-      <w:r>
-        <w:rPr>
-          <w:sz w:val="18"/>
-          <w:szCs w:val="18"/>
-        </w:rPr>
-        <w:t>1</w:t>
-      </w:r>
-    </w:p>
-    <w:p>
-      <w:pPr>
-        <w:jc w:val="both"/>
-        <w:rPr>
-          <w:b/>
-        </w:rPr>
-      </w:pPr>
-    </w:p>
-    <w:p>
-      <w:pPr>
-        <w:jc w:val="both"/>
-      </w:pPr>
-      <w:r>
-        <w:t xml:space="preserve">Es la parte sustancial del trabajo, el lector debe comprender el método usado con tal detalle que le permita aplicarlo al mismo o a otro problema. Se desarrollan los conceptos explicando la metodología utilizada. </w:t>
-      </w:r>
-      <w:r>
-        <w:t>Las</w:t>
-      </w:r>
-      <w:r>
-        <w:t xml:space="preserve"> herramientas y técnicas. Puede incluir modelos producto </w:t>
-      </w:r>
-      <w:r>
-        <w:t>desarrollo</w:t>
-      </w:r>
-      <w:r>
-        <w:t xml:space="preserve">, casos de uso, diseño de datos, etc. Será escrito en fuente (Times New </w:t>
-      </w:r>
-      <w:proofErr w:type="spellStart"/>
-      <w:r>
-        <w:t>Roman</w:t>
-      </w:r>
-      <w:proofErr w:type="spellEnd"/>
-      <w:r>
-        <w:t>, 12).</w:t>
-      </w:r>
-    </w:p>
-    <w:p>
-      <w:pPr>
-        <w:jc w:val="both"/>
-      </w:pPr>
-    </w:p>
-    <w:p>
-      <w:pPr>
-        <w:jc w:val="both"/>
-        <w:rPr>
-          <w:b/>
-        </w:rPr>
-      </w:pPr>
-    </w:p>
-    <w:p>
-      <w:pPr>
-        <w:jc w:val="both"/>
-        <w:rPr>
-          <w:b/>
-        </w:rPr>
-      </w:pPr>
-    </w:p>
-    <w:p>
-      <w:pPr>
-        <w:jc w:val="both"/>
-        <w:rPr>
-          <w:b/>
-        </w:rPr>
-      </w:pPr>
-    </w:p>
-    <w:p>
-      <w:pPr>
-        <w:jc w:val="both"/>
-        <w:rPr>
-          <w:b/>
-        </w:rPr>
-      </w:pPr>
-    </w:p>
-    <w:p>
-      <w:pPr>
-        <w:jc w:val="both"/>
-        <w:rPr>
-          <w:b/>
-        </w:rPr>
-      </w:pPr>
-    </w:p>
-    <w:p>
-      <w:pPr>
-        <w:jc w:val="both"/>
-        <w:rPr>
-          <w:b/>
-        </w:rPr>
-      </w:pPr>
-    </w:p>
-    <w:p>
-      <w:pPr>
-        <w:jc w:val="both"/>
-        <w:rPr>
-          <w:b/>
-        </w:rPr>
-      </w:pPr>
-    </w:p>
-    <w:p>
-      <w:pPr>
-        <w:jc w:val="both"/>
-        <w:rPr>
-          <w:b/>
-        </w:rPr>
-      </w:pPr>
-      <w:r>
-        <w:rPr>
-          <w:b/>
-        </w:rPr>
-        <w:lastRenderedPageBreak/>
-        <w:t xml:space="preserve">Resultados </w:t>
-      </w:r>
-    </w:p>
-    <w:p>
-      <w:pPr>
-        <w:jc w:val="both"/>
-      </w:pPr>
-    </w:p>
-    <w:p>
-      <w:pPr>
-        <w:jc w:val="both"/>
-      </w:pPr>
-      <w:r>
-        <w:t xml:space="preserve">Los propósitos </w:t>
-      </w:r>
-      <w:r>
-        <w:t>trazados</w:t>
-      </w:r>
-      <w:r>
-        <w:t xml:space="preserve"> que nos planteamos contribuyeron significativamente en el mejoramiento de la calidad de los aprendizajes.</w:t>
-      </w:r>
-    </w:p>
-    <w:p>
-      <w:pPr>
-        <w:jc w:val="both"/>
-      </w:pPr>
-    </w:p>
-    <w:p>
-      <w:pPr>
-        <w:jc w:val="both"/>
-      </w:pPr>
-      <w:r>
-        <w:t xml:space="preserve">Ha permitido ejercitar a los </w:t>
-      </w:r>
-      <w:r>
-        <w:t>jugadores</w:t>
-      </w:r>
-      <w:r>
-        <w:t xml:space="preserve"> en los procesos de desarrollo del pensamiento matemático y comunicativo (concreto, representativo y abstracto).</w:t>
-      </w:r>
-    </w:p>
-    <w:p>
-      <w:pPr>
-        <w:jc w:val="both"/>
-      </w:pPr>
-    </w:p>
-    <w:p>
-      <w:pPr>
-        <w:jc w:val="both"/>
-      </w:pPr>
-      <w:r>
-        <w:t>El compro</w:t>
-      </w:r>
-      <w:r>
-        <w:t xml:space="preserve">miso asumido y la dedicación del grupo </w:t>
-      </w:r>
-      <w:r>
-        <w:t>han</w:t>
-      </w:r>
-      <w:r>
-        <w:t xml:space="preserve"> generado un cambio de actitud</w:t>
-      </w:r>
-      <w:r>
-        <w:t>,</w:t>
-      </w:r>
-      <w:r>
-        <w:t xml:space="preserve"> hacia estas áreas sirviendo como muestra para su aplicación en las demás áreas. </w:t>
-      </w:r>
-    </w:p>
-    <w:p>
-      <w:pPr>
-        <w:jc w:val="both"/>
-      </w:pPr>
-      <w:r>
-        <w:t>Se ha logrado int</w:t>
-      </w:r>
-      <w:r>
-        <w:t>egrar áreas curriculares y Los jugadores</w:t>
-      </w:r>
-      <w:r>
-        <w:t xml:space="preserve"> se sintieron motivados</w:t>
-      </w:r>
-      <w:r>
-        <w:t>.</w:t>
-      </w:r>
-      <w:r>
-        <w:t xml:space="preserve"> </w:t>
-      </w:r>
-    </w:p>
-    <w:p>
-      <w:pPr>
-        <w:jc w:val="both"/>
-      </w:pPr>
-    </w:p>
-    <w:p>
-      <w:pPr>
-        <w:jc w:val="center"/>
-      </w:pPr>
+    </w:p>
+    <w:p>
+      <w:pPr>
+        <w:jc w:val="both"/>
+      </w:pPr>
+    </w:p>
+    <w:p>
       <w:r>
         <w:rPr>
           <w:noProof/>
-          <w:lang w:val="es-PE" w:eastAsia="es-PE"/>
         </w:rPr>
         <w:drawing>
-          <wp:inline distT="0" distB="0" distL="0" distR="0" wp14:anchorId="44CF9C61" wp14:editId="6BAF1FB6">
-            <wp:extent cx="2943225" cy="4261025"/>
-            <wp:effectExtent l="0" t="0" r="0" b="6350"/>
+          <wp:anchor distT="0" distB="0" distL="114300" distR="114300" simplePos="0" relativeHeight="251658240" behindDoc="0" locked="0" layoutInCell="1" allowOverlap="1" wp14:anchorId="4FB44700" wp14:editId="52149ADF">
+            <wp:simplePos x="0" y="0"/>
+            <wp:positionH relativeFrom="column">
+              <wp:posOffset>900430</wp:posOffset>
+            </wp:positionH>
+            <wp:positionV relativeFrom="paragraph">
+              <wp:align>top</wp:align>
+            </wp:positionV>
+            <wp:extent cx="2943225" cy="4260850"/>
+            <wp:effectExtent l="19050" t="0" r="28575" b="1339850"/>
+            <wp:wrapSquare wrapText="bothSides"/>
             <wp:docPr id="1" name="Imagen 1" descr="C:\Users\Mariela\Desktop\Screenshots\Screenshot_2015-07-29-12-04-03.png"/>
             <wp:cNvGraphicFramePr>
               <a:graphicFrameLocks xmlns:a="http://schemas.openxmlformats.org/drawingml/2006/main" noChangeAspect="1"/>
@@ -2716,55 +2714,96 @@
                   <pic:spPr bwMode="auto">
                     <a:xfrm>
                       <a:off x="0" y="0"/>
-                      <a:ext cx="2949333" cy="4269868"/>
+                      <a:ext cx="2943225" cy="4260850"/>
                     </a:xfrm>
-                    <a:prstGeom prst="rect">
-                      <a:avLst/>
+                    <a:prstGeom prst="roundRect">
+                      <a:avLst>
+                        <a:gd name="adj" fmla="val 8594"/>
+                      </a:avLst>
                     </a:prstGeom>
-                    <a:noFill/>
+                    <a:solidFill>
+                      <a:srgbClr val="FFFFFF">
+                        <a:shade val="85000"/>
+                      </a:srgbClr>
+                    </a:solidFill>
                     <a:ln>
                       <a:noFill/>
                     </a:ln>
+                    <a:effectLst>
+                      <a:reflection blurRad="12700" stA="38000" endPos="28000" dist="5000" dir="5400000" sy="-100000" algn="bl" rotWithShape="0"/>
+                    </a:effectLst>
                   </pic:spPr>
                 </pic:pic>
               </a:graphicData>
             </a:graphic>
-          </wp:inline>
+          </wp:anchor>
         </w:drawing>
       </w:r>
-    </w:p>
-    <w:p>
-      <w:pPr>
-        <w:jc w:val="both"/>
-      </w:pPr>
-    </w:p>
-    <w:p>
-      <w:pPr>
-        <w:jc w:val="both"/>
-      </w:pPr>
-    </w:p>
-    <w:p>
-      <w:pPr>
-        <w:rPr>
-          <w:b/>
-        </w:rPr>
-      </w:pPr>
-      <w:r>
-        <w:rPr>
-          <w:b/>
-        </w:rPr>
-        <w:br w:type="page"/>
-      </w:r>
-    </w:p>
-    <w:p>
-      <w:pPr>
-        <w:jc w:val="both"/>
-      </w:pPr>
-      <w:r>
-        <w:rPr>
-          <w:b/>
-        </w:rPr>
-        <w:lastRenderedPageBreak/>
+      <w:r>
+        <w:br w:type="textWrapping" w:clear="all"/>
+      </w:r>
+    </w:p>
+    <w:p>
+      <w:pPr>
+        <w:jc w:val="both"/>
+        <w:rPr>
+          <w:b/>
+        </w:rPr>
+      </w:pPr>
+      <w:bookmarkStart w:id="0" w:name="_GoBack"/>
+      <w:bookmarkEnd w:id="0"/>
+    </w:p>
+    <w:p>
+      <w:pPr>
+        <w:jc w:val="both"/>
+        <w:rPr>
+          <w:b/>
+        </w:rPr>
+      </w:pPr>
+    </w:p>
+    <w:p>
+      <w:pPr>
+        <w:jc w:val="both"/>
+        <w:rPr>
+          <w:b/>
+        </w:rPr>
+      </w:pPr>
+    </w:p>
+    <w:p>
+      <w:pPr>
+        <w:jc w:val="both"/>
+        <w:rPr>
+          <w:b/>
+        </w:rPr>
+      </w:pPr>
+    </w:p>
+    <w:p>
+      <w:pPr>
+        <w:jc w:val="both"/>
+        <w:rPr>
+          <w:b/>
+        </w:rPr>
+      </w:pPr>
+    </w:p>
+    <w:p>
+      <w:pPr>
+        <w:jc w:val="both"/>
+        <w:rPr>
+          <w:b/>
+        </w:rPr>
+      </w:pPr>
+    </w:p>
+    <w:p>
+      <w:pPr>
+        <w:jc w:val="both"/>
+        <w:rPr>
+          <w:b/>
+        </w:rPr>
+      </w:pPr>
+      <w:r>
+        <w:rPr>
+          <w:b/>
+        </w:rPr>
         <w:t>Conclusiones</w:t>
       </w:r>
       <w:r>
@@ -2773,6 +2812,35 @@
         </w:rPr>
         <w:t xml:space="preserve"> </w:t>
       </w:r>
+    </w:p>
+    <w:p>
+      <w:pPr>
+        <w:shd w:val="clear" w:color="auto" w:fill="FFFFFF"/>
+        <w:spacing w:line="323" w:lineRule="atLeast"/>
+        <w:jc w:val="both"/>
+        <w:rPr>
+          <w:shd w:val="clear" w:color="auto" w:fill="FFFFFF"/>
+          <w:lang w:val="es-PE" w:eastAsia="es-PE"/>
+        </w:rPr>
+      </w:pPr>
+      <w:r>
+        <w:rPr>
+          <w:shd w:val="clear" w:color="auto" w:fill="FFFFFF"/>
+          <w:lang w:val="es-PE" w:eastAsia="es-PE"/>
+        </w:rPr>
+        <w:t>El presente trabajo es un aporte muy importante para nosotros, no fue tanto como deseábamos pero concluimos con resultados importantes.</w:t>
+      </w:r>
+    </w:p>
+    <w:p>
+      <w:pPr>
+        <w:shd w:val="clear" w:color="auto" w:fill="FFFFFF"/>
+        <w:spacing w:line="323" w:lineRule="atLeast"/>
+        <w:jc w:val="both"/>
+        <w:rPr>
+          <w:shd w:val="clear" w:color="auto" w:fill="FFFFFF"/>
+          <w:lang w:val="es-PE" w:eastAsia="es-PE"/>
+        </w:rPr>
+      </w:pPr>
     </w:p>
     <w:p>
       <w:pPr>
@@ -2807,25 +2875,23 @@
         <w:spacing w:line="323" w:lineRule="atLeast"/>
         <w:jc w:val="both"/>
         <w:rPr>
+          <w:shd w:val="clear" w:color="auto" w:fill="FFFFFF"/>
+          <w:lang w:val="es-PE" w:eastAsia="es-PE"/>
+        </w:rPr>
+      </w:pPr>
+    </w:p>
+    <w:p>
+      <w:pPr>
+        <w:shd w:val="clear" w:color="auto" w:fill="FFFFFF"/>
+        <w:spacing w:line="323" w:lineRule="atLeast"/>
+        <w:jc w:val="both"/>
+        <w:rPr>
           <w:rFonts w:ascii="Calibri" w:hAnsi="Calibri"/>
           <w:sz w:val="23"/>
           <w:szCs w:val="23"/>
           <w:lang w:val="es-PE" w:eastAsia="es-PE"/>
         </w:rPr>
       </w:pPr>
-    </w:p>
-    <w:p>
-      <w:pPr>
-        <w:shd w:val="clear" w:color="auto" w:fill="FFFFFF"/>
-        <w:spacing w:line="323" w:lineRule="atLeast"/>
-        <w:jc w:val="both"/>
-        <w:rPr>
-          <w:rFonts w:ascii="Calibri" w:hAnsi="Calibri"/>
-          <w:sz w:val="23"/>
-          <w:szCs w:val="23"/>
-          <w:lang w:val="es-PE" w:eastAsia="es-PE"/>
-        </w:rPr>
-      </w:pPr>
       <w:r>
         <w:rPr>
           <w:shd w:val="clear" w:color="auto" w:fill="FFFFFF"/>
@@ -2851,88 +2917,181 @@
       </w:pPr>
     </w:p>
     <w:p>
-      <w:pPr>
-        <w:jc w:val="both"/>
-      </w:pPr>
-    </w:p>
-    <w:p>
-      <w:pPr>
-        <w:jc w:val="both"/>
-      </w:pPr>
-    </w:p>
-    <w:p>
-      <w:pPr>
-        <w:jc w:val="both"/>
-      </w:pPr>
-      <w:r>
-        <w:rPr>
-          <w:b/>
-          <w:sz w:val="20"/>
-          <w:szCs w:val="20"/>
-        </w:rPr>
-        <w:t xml:space="preserve">Agradecimientos (Times New </w:t>
-      </w:r>
-      <w:proofErr w:type="spellStart"/>
-      <w:r>
-        <w:rPr>
-          <w:b/>
-          <w:sz w:val="20"/>
-          <w:szCs w:val="20"/>
-        </w:rPr>
-        <w:t>Roman</w:t>
-      </w:r>
-      <w:proofErr w:type="spellEnd"/>
-      <w:r>
-        <w:rPr>
-          <w:b/>
-          <w:sz w:val="20"/>
-          <w:szCs w:val="20"/>
-        </w:rPr>
-        <w:t xml:space="preserve">, 10, negrita) </w:t>
-      </w:r>
-    </w:p>
-    <w:p>
-      <w:pPr>
-        <w:jc w:val="both"/>
-      </w:pPr>
-      <w:r>
-        <w:rPr>
-          <w:sz w:val="20"/>
-          <w:szCs w:val="20"/>
-        </w:rPr>
-        <w:t xml:space="preserve">Si existiera, mencionarlos en forma concisa. Será escrito en fuente (Times New </w:t>
-      </w:r>
-      <w:proofErr w:type="spellStart"/>
-      <w:r>
-        <w:rPr>
-          <w:sz w:val="20"/>
-          <w:szCs w:val="20"/>
-        </w:rPr>
-        <w:t>Roman</w:t>
-      </w:r>
-      <w:proofErr w:type="spellEnd"/>
-      <w:r>
-        <w:rPr>
-          <w:sz w:val="20"/>
-          <w:szCs w:val="20"/>
-        </w:rPr>
-        <w:t>, 10).</w:t>
-      </w:r>
-    </w:p>
-    <w:p>
-      <w:pPr>
-        <w:jc w:val="both"/>
-      </w:pPr>
-    </w:p>
-    <w:p>
-      <w:pPr>
-        <w:jc w:val="both"/>
-      </w:pPr>
-    </w:p>
-    <w:p>
-      <w:pPr>
-        <w:jc w:val="both"/>
-        <w:rPr>
+      <w:r>
+        <w:br w:type="page"/>
+      </w:r>
+    </w:p>
+    <w:p>
+      <w:pPr>
+        <w:jc w:val="both"/>
+      </w:pPr>
+    </w:p>
+    <w:p>
+      <w:pPr>
+        <w:jc w:val="both"/>
+      </w:pPr>
+    </w:p>
+    <w:p>
+      <w:pPr>
+        <w:jc w:val="both"/>
+      </w:pPr>
+      <w:r>
+        <w:rPr>
+          <w:b/>
+          <w:sz w:val="20"/>
+          <w:szCs w:val="20"/>
+        </w:rPr>
+        <w:t>Agradecimientos</w:t>
+      </w:r>
+    </w:p>
+    <w:p>
+      <w:pPr>
+        <w:jc w:val="both"/>
+        <w:rPr>
+          <w:sz w:val="20"/>
+          <w:szCs w:val="20"/>
+        </w:rPr>
+      </w:pPr>
+      <w:r>
+        <w:rPr>
+          <w:sz w:val="20"/>
+          <w:szCs w:val="20"/>
+        </w:rPr>
+        <w:t xml:space="preserve">Queremos </w:t>
+      </w:r>
+      <w:r>
+        <w:rPr>
+          <w:sz w:val="20"/>
+          <w:szCs w:val="20"/>
+        </w:rPr>
+        <w:t xml:space="preserve"> mostrar </w:t>
+      </w:r>
+      <w:r>
+        <w:rPr>
+          <w:sz w:val="20"/>
+          <w:szCs w:val="20"/>
+        </w:rPr>
+        <w:t>nuestro</w:t>
+      </w:r>
+      <w:r>
+        <w:rPr>
+          <w:sz w:val="20"/>
+          <w:szCs w:val="20"/>
+        </w:rPr>
+        <w:t xml:space="preserve"> agradecimiento a todas aquellas personas que </w:t>
+      </w:r>
+      <w:r>
+        <w:rPr>
+          <w:sz w:val="20"/>
+          <w:szCs w:val="20"/>
+        </w:rPr>
+        <w:t xml:space="preserve">nos </w:t>
+      </w:r>
+      <w:r>
+        <w:rPr>
+          <w:sz w:val="20"/>
+          <w:szCs w:val="20"/>
+        </w:rPr>
+        <w:t>han ayudado</w:t>
+      </w:r>
+      <w:r>
+        <w:rPr>
+          <w:sz w:val="20"/>
+          <w:szCs w:val="20"/>
+        </w:rPr>
+        <w:t xml:space="preserve"> </w:t>
+      </w:r>
+      <w:r>
+        <w:rPr>
+          <w:sz w:val="20"/>
+          <w:szCs w:val="20"/>
+        </w:rPr>
+        <w:t xml:space="preserve">en </w:t>
+      </w:r>
+      <w:r>
+        <w:rPr>
+          <w:sz w:val="20"/>
+          <w:szCs w:val="20"/>
+        </w:rPr>
+        <w:t>nuestro</w:t>
+      </w:r>
+      <w:r>
+        <w:rPr>
+          <w:sz w:val="20"/>
+          <w:szCs w:val="20"/>
+        </w:rPr>
+        <w:t xml:space="preserve"> largo y duro camino como </w:t>
+      </w:r>
+      <w:r>
+        <w:rPr>
+          <w:sz w:val="20"/>
+          <w:szCs w:val="20"/>
+        </w:rPr>
+        <w:t>estuante</w:t>
+      </w:r>
+      <w:r>
+        <w:rPr>
+          <w:sz w:val="20"/>
+          <w:szCs w:val="20"/>
+        </w:rPr>
+        <w:t>. Sin ell</w:t>
+      </w:r>
+      <w:r>
+        <w:rPr>
+          <w:sz w:val="20"/>
+          <w:szCs w:val="20"/>
+        </w:rPr>
+        <w:t xml:space="preserve">as, ni el presente manual ni nuestros aprendizajes  </w:t>
+      </w:r>
+      <w:r>
+        <w:rPr>
+          <w:sz w:val="20"/>
+          <w:szCs w:val="20"/>
+        </w:rPr>
+        <w:t>podrían haber visto la luz.</w:t>
+      </w:r>
+    </w:p>
+    <w:p>
+      <w:pPr>
+        <w:jc w:val="both"/>
+        <w:rPr>
+          <w:sz w:val="20"/>
+          <w:szCs w:val="20"/>
+        </w:rPr>
+      </w:pPr>
+    </w:p>
+    <w:p>
+      <w:pPr>
+        <w:jc w:val="both"/>
+      </w:pPr>
+    </w:p>
+    <w:p>
+      <w:pPr>
+        <w:jc w:val="both"/>
+      </w:pPr>
+    </w:p>
+    <w:p>
+      <w:pPr>
+        <w:jc w:val="both"/>
+      </w:pPr>
+    </w:p>
+    <w:p>
+      <w:pPr>
+        <w:jc w:val="both"/>
+      </w:pPr>
+    </w:p>
+    <w:p>
+      <w:pPr>
+        <w:jc w:val="both"/>
+      </w:pPr>
+    </w:p>
+    <w:p>
+      <w:pPr>
+        <w:jc w:val="both"/>
+        <w:rPr>
+          <w:b/>
+          <w:sz w:val="20"/>
+          <w:szCs w:val="20"/>
           <w:lang w:val="en-US"/>
         </w:rPr>
       </w:pPr>
@@ -2954,48 +3113,51 @@
           <w:szCs w:val="20"/>
           <w:lang w:val="en-US"/>
         </w:rPr>
-        <w:t xml:space="preserve"> (Times New Roman, 10, </w:t>
-      </w:r>
-      <w:proofErr w:type="spellStart"/>
-      <w:r>
-        <w:rPr>
-          <w:b/>
+        <w:t xml:space="preserve"> </w:t>
+      </w:r>
+    </w:p>
+    <w:p>
+      <w:pPr>
+        <w:jc w:val="both"/>
+        <w:rPr>
           <w:sz w:val="20"/>
           <w:szCs w:val="20"/>
           <w:lang w:val="en-US"/>
         </w:rPr>
-        <w:t>negrita</w:t>
-      </w:r>
-      <w:proofErr w:type="spellEnd"/>
-      <w:r>
-        <w:rPr>
-          <w:b/>
+      </w:pPr>
+      <w:r>
+        <w:rPr>
+          <w:b/>
+          <w:spacing w:val="1"/>
+          <w:sz w:val="20"/>
+          <w:szCs w:val="20"/>
+        </w:rPr>
+        <w:t>[1</w:t>
+      </w:r>
+      <w:r>
+        <w:rPr>
+          <w:b/>
+          <w:sz w:val="20"/>
+          <w:szCs w:val="20"/>
+        </w:rPr>
+        <w:t>]</w:t>
+      </w:r>
+      <w:r>
+        <w:rPr>
+          <w:b/>
+          <w:sz w:val="20"/>
+          <w:szCs w:val="20"/>
+        </w:rPr>
+        <w:t xml:space="preserve"> </w:t>
+      </w:r>
+      <w:r>
+        <w:rPr>
           <w:sz w:val="20"/>
           <w:szCs w:val="20"/>
           <w:lang w:val="en-US"/>
         </w:rPr>
-        <w:t xml:space="preserve">). </w:t>
-      </w:r>
-    </w:p>
-    <w:p>
-      <w:pPr>
-        <w:jc w:val="both"/>
-        <w:rPr>
-          <w:sz w:val="20"/>
-          <w:szCs w:val="20"/>
-          <w:lang w:val="en-US"/>
-        </w:rPr>
-      </w:pPr>
-      <w:proofErr w:type="gramStart"/>
-      <w:r>
-        <w:rPr>
-          <w:sz w:val="20"/>
-          <w:szCs w:val="20"/>
-          <w:lang w:val="en-US"/>
-        </w:rPr>
-        <w:t>android</w:t>
-      </w:r>
-      <w:proofErr w:type="gramEnd"/>
+        <w:t>Android</w:t>
+      </w:r>
       <w:r>
         <w:rPr>
           <w:sz w:val="20"/>
@@ -3040,22 +3202,69 @@
         <w:rPr>
           <w:sz w:val="20"/>
           <w:szCs w:val="20"/>
-        </w:rPr>
-      </w:pPr>
-      <w:proofErr w:type="gramStart"/>
-      <w:r>
-        <w:rPr>
-          <w:sz w:val="20"/>
-          <w:szCs w:val="20"/>
-        </w:rPr>
-        <w:t>algoritmo</w:t>
-      </w:r>
-      <w:proofErr w:type="gramEnd"/>
-    </w:p>
-    <w:p>
-      <w:pPr>
-        <w:jc w:val="both"/>
-        <w:rPr>
+          <w:lang w:val="en-US"/>
+        </w:rPr>
+      </w:pPr>
+      <w:hyperlink r:id="rId10" w:history="1">
+        <w:r>
+          <w:rPr>
+            <w:rStyle w:val="Hipervnculo"/>
+            <w:sz w:val="20"/>
+            <w:szCs w:val="20"/>
+            <w:lang w:val="en-US"/>
+          </w:rPr>
+          <w:t>http://www.elandroidelibre.com/2013/05/asi-funciona-el-nuevo-android-studio-pasos-previos.html</w:t>
+        </w:r>
+      </w:hyperlink>
+    </w:p>
+    <w:p>
+      <w:pPr>
+        <w:jc w:val="both"/>
+        <w:rPr>
+          <w:sz w:val="20"/>
+          <w:szCs w:val="20"/>
+          <w:lang w:val="en-US"/>
+        </w:rPr>
+      </w:pPr>
+    </w:p>
+    <w:p>
+      <w:pPr>
+        <w:jc w:val="both"/>
+        <w:rPr>
+          <w:sz w:val="20"/>
+          <w:szCs w:val="20"/>
+        </w:rPr>
+      </w:pPr>
+      <w:r>
+        <w:rPr>
+          <w:b/>
+          <w:spacing w:val="1"/>
+          <w:sz w:val="20"/>
+          <w:szCs w:val="20"/>
+        </w:rPr>
+        <w:t>[2</w:t>
+      </w:r>
+      <w:r>
+        <w:rPr>
+          <w:b/>
+          <w:sz w:val="20"/>
+          <w:szCs w:val="20"/>
+        </w:rPr>
+        <w:t>]</w:t>
+      </w:r>
+      <w:r>
+        <w:rPr>
+          <w:sz w:val="20"/>
+          <w:szCs w:val="20"/>
+        </w:rPr>
+        <w:t>Algoritmo</w:t>
+      </w:r>
+    </w:p>
+    <w:p>
+      <w:pPr>
+        <w:jc w:val="both"/>
+        <w:rPr>
+          <w:rStyle w:val="Hipervnculo"/>
           <w:sz w:val="20"/>
           <w:szCs w:val="20"/>
         </w:rPr>
@@ -3067,7 +3276,7 @@
         </w:rPr>
         <w:t xml:space="preserve"> </w:t>
       </w:r>
-      <w:hyperlink r:id="rId10" w:history="1">
+      <w:hyperlink r:id="rId11" w:history="1">
         <w:r>
           <w:rPr>
             <w:rStyle w:val="Hipervnculo"/>
@@ -3082,134 +3291,317 @@
       <w:pPr>
         <w:jc w:val="both"/>
         <w:rPr>
-          <w:sz w:val="20"/>
-          <w:szCs w:val="20"/>
-        </w:rPr>
-      </w:pPr>
-    </w:p>
-    <w:p>
-      <w:pPr>
-        <w:jc w:val="both"/>
-      </w:pPr>
-      <w:r>
-        <w:rPr>
-          <w:sz w:val="20"/>
-          <w:szCs w:val="20"/>
-        </w:rPr>
-        <w:t xml:space="preserve">Documentación y bibliografía utilizada. Todas las publicaciones citadas deberán incluirse en la lista de referencias. La numeración será secuencial y estará entre corchetes: [1]. Será escrita en fuente (Times New </w:t>
-      </w:r>
-      <w:proofErr w:type="spellStart"/>
-      <w:r>
-        <w:rPr>
-          <w:sz w:val="20"/>
-          <w:szCs w:val="20"/>
-        </w:rPr>
-        <w:t>Roman</w:t>
-      </w:r>
-      <w:proofErr w:type="spellEnd"/>
-      <w:r>
-        <w:rPr>
-          <w:sz w:val="20"/>
-          <w:szCs w:val="20"/>
-        </w:rPr>
-        <w:t>, 10)</w:t>
-      </w:r>
-    </w:p>
-    <w:p>
-      <w:pPr>
-        <w:jc w:val="both"/>
-      </w:pPr>
-    </w:p>
-    <w:p>
-      <w:pPr>
-        <w:jc w:val="both"/>
-      </w:pPr>
-    </w:p>
-    <w:p>
-      <w:pPr>
-        <w:jc w:val="both"/>
-      </w:pPr>
-    </w:p>
-    <w:p>
-      <w:pPr>
-        <w:jc w:val="both"/>
-      </w:pPr>
-      <w:r>
-        <w:rPr>
-          <w:b/>
-          <w:sz w:val="18"/>
-          <w:szCs w:val="18"/>
-        </w:rPr>
-        <w:t>Notas a pie de página</w:t>
-      </w:r>
-    </w:p>
-    <w:p>
-      <w:pPr>
-        <w:jc w:val="both"/>
-      </w:pPr>
-      <w:r>
-        <w:rPr>
-          <w:sz w:val="18"/>
-          <w:szCs w:val="18"/>
-        </w:rPr>
-        <w:t xml:space="preserve">Las Notas de pie de página serán 9pto Times y aparecen al pie de la página correspondiente. La referencia numérica será en </w:t>
-      </w:r>
-      <w:proofErr w:type="spellStart"/>
-      <w:r>
-        <w:rPr>
-          <w:sz w:val="18"/>
-          <w:szCs w:val="18"/>
-        </w:rPr>
-        <w:t>superscript</w:t>
-      </w:r>
-      <w:proofErr w:type="spellEnd"/>
-      <w:r>
-        <w:rPr>
-          <w:sz w:val="18"/>
-          <w:szCs w:val="18"/>
-        </w:rPr>
-        <w:t xml:space="preserve">. </w:t>
-      </w:r>
-    </w:p>
-    <w:p>
-      <w:pPr>
-        <w:jc w:val="both"/>
-      </w:pPr>
-    </w:p>
-    <w:p>
-      <w:pPr>
-        <w:jc w:val="both"/>
-      </w:pPr>
-      <w:r>
-        <w:rPr>
-          <w:b/>
-          <w:sz w:val="20"/>
-          <w:szCs w:val="20"/>
-        </w:rPr>
-        <w:t xml:space="preserve">Datos de Contacto: (Times New </w:t>
-      </w:r>
-      <w:proofErr w:type="spellStart"/>
-      <w:r>
-        <w:rPr>
-          <w:b/>
-          <w:sz w:val="20"/>
-          <w:szCs w:val="20"/>
-        </w:rPr>
-        <w:t>Roman</w:t>
-      </w:r>
-      <w:proofErr w:type="spellEnd"/>
-      <w:r>
-        <w:rPr>
-          <w:b/>
-          <w:sz w:val="20"/>
-          <w:szCs w:val="20"/>
-        </w:rPr>
-        <w:t xml:space="preserve">, 10, negrita) </w:t>
-      </w:r>
-    </w:p>
-    <w:p>
-      <w:pPr>
-        <w:jc w:val="both"/>
+          <w:rStyle w:val="Hipervnculo"/>
+          <w:color w:val="000000" w:themeColor="text1"/>
+          <w:sz w:val="20"/>
+          <w:szCs w:val="20"/>
+          <w:u w:val="none"/>
+        </w:rPr>
+      </w:pPr>
+      <w:r>
+        <w:rPr>
+          <w:b/>
+          <w:spacing w:val="1"/>
+          <w:sz w:val="20"/>
+          <w:szCs w:val="20"/>
+        </w:rPr>
+        <w:t>[3</w:t>
+      </w:r>
+      <w:r>
+        <w:rPr>
+          <w:b/>
+          <w:sz w:val="20"/>
+          <w:szCs w:val="20"/>
+        </w:rPr>
+        <w:t>]</w:t>
+      </w:r>
+      <w:proofErr w:type="spellStart"/>
+      <w:r>
+        <w:rPr>
+          <w:rStyle w:val="Hipervnculo"/>
+          <w:color w:val="000000" w:themeColor="text1"/>
+          <w:sz w:val="20"/>
+          <w:szCs w:val="20"/>
+          <w:u w:val="none"/>
+        </w:rPr>
+        <w:t>AndEngine</w:t>
+      </w:r>
+      <w:proofErr w:type="spellEnd"/>
+    </w:p>
+    <w:p>
+      <w:pPr>
+        <w:jc w:val="both"/>
+        <w:rPr>
+          <w:rStyle w:val="Hipervnculo"/>
+          <w:sz w:val="20"/>
+          <w:szCs w:val="20"/>
+        </w:rPr>
+      </w:pPr>
+      <w:hyperlink r:id="rId12" w:history="1">
+        <w:r>
+          <w:rPr>
+            <w:rStyle w:val="Hipervnculo"/>
+            <w:sz w:val="20"/>
+            <w:szCs w:val="20"/>
+          </w:rPr>
+          <w:t>http://www.aprendiendodeandroidymas.com/2012/05/utilizando-el-framework-andengine.html</w:t>
+        </w:r>
+      </w:hyperlink>
+    </w:p>
+    <w:p>
+      <w:pPr>
+        <w:jc w:val="both"/>
+        <w:rPr>
+          <w:rStyle w:val="Hipervnculo"/>
+          <w:sz w:val="20"/>
+          <w:szCs w:val="20"/>
+        </w:rPr>
+      </w:pPr>
+      <w:hyperlink r:id="rId13" w:history="1">
+        <w:r>
+          <w:rPr>
+            <w:rStyle w:val="Hipervnculo"/>
+            <w:sz w:val="20"/>
+            <w:szCs w:val="20"/>
+          </w:rPr>
+          <w:t>http://www.genbetadev.com/desarrollo-aplicaciones-moviles/andengine-un-framework-para-desarrollar-videojuegos-en-android</w:t>
+        </w:r>
+      </w:hyperlink>
+    </w:p>
+    <w:p>
+      <w:pPr>
+        <w:jc w:val="both"/>
+        <w:rPr>
+          <w:rStyle w:val="Hipervnculo"/>
+          <w:sz w:val="20"/>
+          <w:szCs w:val="20"/>
+        </w:rPr>
+      </w:pPr>
+    </w:p>
+    <w:p>
+      <w:pPr>
+        <w:jc w:val="both"/>
+        <w:rPr>
+          <w:rStyle w:val="Hipervnculo"/>
+          <w:color w:val="000000" w:themeColor="text1"/>
+          <w:sz w:val="20"/>
+          <w:szCs w:val="20"/>
+          <w:u w:val="none"/>
+        </w:rPr>
+      </w:pPr>
+      <w:r>
+        <w:rPr>
+          <w:b/>
+          <w:spacing w:val="1"/>
+          <w:sz w:val="20"/>
+          <w:szCs w:val="20"/>
+        </w:rPr>
+        <w:t>[4</w:t>
+      </w:r>
+      <w:r>
+        <w:rPr>
+          <w:b/>
+          <w:sz w:val="20"/>
+          <w:szCs w:val="20"/>
+        </w:rPr>
+        <w:t>]</w:t>
+      </w:r>
+      <w:r>
+        <w:rPr>
+          <w:rStyle w:val="Hipervnculo"/>
+          <w:color w:val="000000" w:themeColor="text1"/>
+          <w:sz w:val="20"/>
+          <w:szCs w:val="20"/>
+          <w:u w:val="none"/>
+        </w:rPr>
+        <w:t xml:space="preserve">Repositorio de código fuente de </w:t>
+      </w:r>
+      <w:proofErr w:type="spellStart"/>
+      <w:r>
+        <w:rPr>
+          <w:rStyle w:val="Hipervnculo"/>
+          <w:color w:val="000000" w:themeColor="text1"/>
+          <w:sz w:val="20"/>
+          <w:szCs w:val="20"/>
+          <w:u w:val="none"/>
+        </w:rPr>
+        <w:t>AndEngine</w:t>
+      </w:r>
+      <w:proofErr w:type="spellEnd"/>
+    </w:p>
+    <w:p>
+      <w:pPr>
+        <w:jc w:val="both"/>
+        <w:rPr>
+          <w:rStyle w:val="Hipervnculo"/>
+          <w:color w:val="000000" w:themeColor="text1"/>
+          <w:sz w:val="20"/>
+          <w:szCs w:val="20"/>
+          <w:u w:val="none"/>
+        </w:rPr>
+      </w:pPr>
+      <w:hyperlink r:id="rId14" w:history="1">
+        <w:r>
+          <w:rPr>
+            <w:rStyle w:val="Hipervnculo"/>
+            <w:sz w:val="20"/>
+            <w:szCs w:val="20"/>
+          </w:rPr>
+          <w:t>https://github.com/nicolasgramlich/AndEngine/tree/GLES2-AnchorCenter</w:t>
+        </w:r>
+      </w:hyperlink>
+    </w:p>
+    <w:p>
+      <w:pPr>
+        <w:jc w:val="both"/>
+        <w:rPr>
+          <w:sz w:val="20"/>
+          <w:szCs w:val="20"/>
+        </w:rPr>
+      </w:pPr>
+    </w:p>
+    <w:p>
+      <w:pPr>
+        <w:jc w:val="both"/>
+        <w:rPr>
+          <w:sz w:val="20"/>
+          <w:szCs w:val="20"/>
+        </w:rPr>
+      </w:pPr>
+      <w:r>
+        <w:rPr>
+          <w:b/>
+          <w:spacing w:val="1"/>
+          <w:sz w:val="20"/>
+          <w:szCs w:val="20"/>
+        </w:rPr>
+        <w:t>[5</w:t>
+      </w:r>
+      <w:r>
+        <w:rPr>
+          <w:b/>
+          <w:sz w:val="20"/>
+          <w:szCs w:val="20"/>
+        </w:rPr>
+        <w:t>]</w:t>
+      </w:r>
+      <w:r>
+        <w:rPr>
+          <w:sz w:val="20"/>
+          <w:szCs w:val="20"/>
+        </w:rPr>
+        <w:t>Video tutoriales para la instalación</w:t>
+      </w:r>
+    </w:p>
+    <w:p>
+      <w:pPr>
+        <w:jc w:val="both"/>
+        <w:rPr>
+          <w:sz w:val="20"/>
+          <w:szCs w:val="20"/>
+        </w:rPr>
+      </w:pPr>
+      <w:hyperlink r:id="rId15" w:history="1">
+        <w:r>
+          <w:rPr>
+            <w:rStyle w:val="Hipervnculo"/>
+            <w:sz w:val="20"/>
+            <w:szCs w:val="20"/>
+          </w:rPr>
+          <w:t>https://www.youtube.com/watch?v=CwPCwwydE68</w:t>
+        </w:r>
+      </w:hyperlink>
+      <w:r>
+        <w:rPr>
+          <w:sz w:val="20"/>
+          <w:szCs w:val="20"/>
+        </w:rPr>
+        <w:t xml:space="preserve"> </w:t>
+      </w:r>
+    </w:p>
+    <w:p>
+      <w:pPr>
+        <w:jc w:val="both"/>
+        <w:rPr>
+          <w:sz w:val="20"/>
+          <w:szCs w:val="20"/>
+        </w:rPr>
+      </w:pPr>
+      <w:hyperlink r:id="rId16" w:history="1">
+        <w:r>
+          <w:rPr>
+            <w:rStyle w:val="Hipervnculo"/>
+            <w:sz w:val="20"/>
+            <w:szCs w:val="20"/>
+          </w:rPr>
+          <w:t>https://www.youtube.com/watch?v=uvv23lNOqyY</w:t>
+        </w:r>
+      </w:hyperlink>
+    </w:p>
+    <w:p>
+      <w:pPr>
+        <w:jc w:val="both"/>
+        <w:rPr>
+          <w:sz w:val="20"/>
+          <w:szCs w:val="20"/>
+        </w:rPr>
+      </w:pPr>
+    </w:p>
+    <w:p>
+      <w:pPr>
+        <w:jc w:val="both"/>
+      </w:pPr>
+    </w:p>
+    <w:p>
+      <w:r>
+        <w:br w:type="page"/>
+      </w:r>
+    </w:p>
+    <w:p>
+      <w:pPr>
+        <w:jc w:val="both"/>
+      </w:pPr>
+    </w:p>
+    <w:p>
+      <w:pPr>
+        <w:jc w:val="both"/>
+      </w:pPr>
+    </w:p>
+    <w:p>
+      <w:pPr>
+        <w:jc w:val="both"/>
+      </w:pPr>
+    </w:p>
+    <w:p>
+      <w:pPr>
+        <w:jc w:val="both"/>
+        <w:rPr>
+          <w:b/>
+          <w:sz w:val="20"/>
+          <w:szCs w:val="20"/>
+        </w:rPr>
+      </w:pPr>
+      <w:r>
+        <w:rPr>
+          <w:b/>
+          <w:sz w:val="20"/>
+          <w:szCs w:val="20"/>
+        </w:rPr>
+        <w:t xml:space="preserve">Datos de Contacto: </w:t>
+      </w:r>
+    </w:p>
+    <w:p>
+      <w:pPr>
+        <w:jc w:val="both"/>
+      </w:pPr>
+    </w:p>
+    <w:p>
+      <w:pPr>
+        <w:pStyle w:val="Prrafodelista"/>
+        <w:numPr>
+          <w:ilvl w:val="0"/>
+          <w:numId w:val="6"/>
+        </w:numPr>
         <w:rPr>
           <w:i/>
           <w:sz w:val="20"/>
@@ -3258,105 +3650,149 @@
           <w:sz w:val="20"/>
           <w:szCs w:val="20"/>
         </w:rPr>
-        <w:t xml:space="preserve">, </w:t>
-      </w:r>
-      <w:r>
+        <w:t>,</w:t>
+      </w:r>
+    </w:p>
+    <w:p>
+      <w:pPr>
+        <w:pStyle w:val="Prrafodelista"/>
+        <w:numPr>
+          <w:ilvl w:val="0"/>
+          <w:numId w:val="6"/>
+        </w:numPr>
         <w:rPr>
           <w:i/>
           <w:sz w:val="20"/>
           <w:szCs w:val="20"/>
         </w:rPr>
+      </w:pPr>
+      <w:proofErr w:type="spellStart"/>
+      <w:r>
+        <w:rPr>
+          <w:i/>
+          <w:sz w:val="20"/>
+          <w:szCs w:val="20"/>
+        </w:rPr>
+        <w:t>Eber</w:t>
+      </w:r>
+      <w:proofErr w:type="spellEnd"/>
+      <w:r>
+        <w:rPr>
+          <w:i/>
+          <w:sz w:val="20"/>
+          <w:szCs w:val="20"/>
+        </w:rPr>
+        <w:t xml:space="preserve"> J. </w:t>
+      </w:r>
+      <w:proofErr w:type="spellStart"/>
+      <w:r>
+        <w:rPr>
+          <w:i/>
+          <w:sz w:val="20"/>
+          <w:szCs w:val="20"/>
+        </w:rPr>
+        <w:t>Apahuasco</w:t>
+      </w:r>
+      <w:proofErr w:type="spellEnd"/>
+      <w:r>
+        <w:rPr>
+          <w:i/>
+          <w:sz w:val="20"/>
+          <w:szCs w:val="20"/>
+        </w:rPr>
         <w:t xml:space="preserve"> </w:t>
       </w:r>
-    </w:p>
-    <w:p>
-      <w:pPr>
-        <w:jc w:val="both"/>
+      <w:proofErr w:type="spellStart"/>
+      <w:r>
         <w:rPr>
           <w:i/>
           <w:sz w:val="20"/>
           <w:szCs w:val="20"/>
         </w:rPr>
-      </w:pPr>
-      <w:proofErr w:type="spellStart"/>
+        <w:t>saccaco</w:t>
+      </w:r>
+      <w:proofErr w:type="spellEnd"/>
       <w:r>
         <w:rPr>
           <w:i/>
           <w:sz w:val="20"/>
           <w:szCs w:val="20"/>
         </w:rPr>
-        <w:t>Eber</w:t>
-      </w:r>
-      <w:proofErr w:type="spellEnd"/>
-      <w:r>
+        <w:t xml:space="preserve"> y</w:t>
+      </w:r>
+    </w:p>
+    <w:p>
+      <w:pPr>
+        <w:pStyle w:val="Prrafodelista"/>
+        <w:numPr>
+          <w:ilvl w:val="0"/>
+          <w:numId w:val="6"/>
+        </w:numPr>
         <w:rPr>
           <w:i/>
           <w:sz w:val="20"/>
           <w:szCs w:val="20"/>
         </w:rPr>
-        <w:t xml:space="preserve"> J. </w:t>
-      </w:r>
-      <w:proofErr w:type="spellStart"/>
+      </w:pPr>
       <w:r>
         <w:rPr>
           <w:i/>
           <w:sz w:val="20"/>
           <w:szCs w:val="20"/>
         </w:rPr>
-        <w:t>Apahuasco</w:t>
-      </w:r>
-      <w:proofErr w:type="spellEnd"/>
-      <w:r>
+        <w:t>Diego M. Escalante Coronel</w:t>
+      </w:r>
+    </w:p>
+    <w:p>
+      <w:pPr>
         <w:rPr>
           <w:i/>
           <w:sz w:val="20"/>
           <w:szCs w:val="20"/>
         </w:rPr>
-        <w:t xml:space="preserve"> </w:t>
-      </w:r>
-      <w:proofErr w:type="spellStart"/>
-      <w:r>
+      </w:pPr>
+    </w:p>
+    <w:p>
+      <w:pPr>
         <w:rPr>
           <w:i/>
           <w:sz w:val="20"/>
           <w:szCs w:val="20"/>
         </w:rPr>
-        <w:t>saccaco</w:t>
-      </w:r>
-      <w:proofErr w:type="spellEnd"/>
-      <w:r>
+      </w:pPr>
+    </w:p>
+    <w:p>
+      <w:pPr>
         <w:rPr>
           <w:i/>
           <w:sz w:val="20"/>
           <w:szCs w:val="20"/>
         </w:rPr>
-        <w:t xml:space="preserve"> y </w:t>
-      </w:r>
-    </w:p>
-    <w:p>
-      <w:pPr>
-        <w:jc w:val="both"/>
+      </w:pPr>
+    </w:p>
+    <w:p>
+      <w:pPr>
         <w:rPr>
           <w:i/>
           <w:sz w:val="20"/>
           <w:szCs w:val="20"/>
         </w:rPr>
       </w:pPr>
-      <w:r>
+    </w:p>
+    <w:p>
+      <w:pPr>
         <w:rPr>
           <w:i/>
           <w:sz w:val="20"/>
           <w:szCs w:val="20"/>
         </w:rPr>
-        <w:t xml:space="preserve">Diego M. Escalante Coronel </w:t>
-      </w:r>
-      <w:bookmarkStart w:id="0" w:name="_GoBack"/>
-      <w:bookmarkEnd w:id="0"/>
-    </w:p>
-    <w:p>
-      <w:pPr>
-        <w:jc w:val="both"/>
-        <w:rPr>
+      </w:pPr>
+    </w:p>
+    <w:p>
+      <w:pPr>
+        <w:jc w:val="center"/>
+        <w:rPr>
+          <w:b/>
           <w:i/>
           <w:sz w:val="20"/>
           <w:szCs w:val="20"/>
@@ -3364,6 +3800,7 @@
       </w:pPr>
       <w:r>
         <w:rPr>
+          <w:b/>
           <w:i/>
           <w:sz w:val="20"/>
           <w:szCs w:val="20"/>
@@ -3373,7 +3810,7 @@
     </w:p>
     <w:p>
       <w:pPr>
-        <w:jc w:val="both"/>
+        <w:jc w:val="center"/>
         <w:rPr>
           <w:rStyle w:val="Hipervnculo"/>
           <w:i/>
@@ -3381,7 +3818,7 @@
           <w:szCs w:val="20"/>
         </w:rPr>
       </w:pPr>
-      <w:hyperlink r:id="rId11" w:history="1">
+      <w:hyperlink r:id="rId17" w:history="1">
         <w:r>
           <w:rPr>
             <w:rStyle w:val="Hipervnculo"/>
@@ -3395,7 +3832,7 @@
     </w:p>
     <w:p>
       <w:pPr>
-        <w:jc w:val="both"/>
+        <w:jc w:val="center"/>
         <w:rPr>
           <w:rStyle w:val="Hipervnculo"/>
           <w:i/>
@@ -3403,7 +3840,7 @@
           <w:szCs w:val="20"/>
         </w:rPr>
       </w:pPr>
-      <w:hyperlink r:id="rId12" w:history="1">
+      <w:hyperlink r:id="rId18" w:history="1">
         <w:r>
           <w:rPr>
             <w:rStyle w:val="Hipervnculo"/>
@@ -3417,7 +3854,7 @@
     </w:p>
     <w:p>
       <w:pPr>
-        <w:jc w:val="both"/>
+        <w:jc w:val="center"/>
         <w:rPr>
           <w:i/>
           <w:sz w:val="20"/>
@@ -3448,278 +3885,16 @@
       <w:pPr>
         <w:jc w:val="both"/>
       </w:pPr>
-      <w:r>
-        <w:rPr>
-          <w:i/>
-          <w:sz w:val="20"/>
-          <w:szCs w:val="20"/>
-        </w:rPr>
-        <w:t xml:space="preserve">Nombre y Apellido. Institución. Dirección postal. E-mail. Serán escritos en fuente (Times New </w:t>
-      </w:r>
-      <w:proofErr w:type="spellStart"/>
-      <w:r>
-        <w:rPr>
-          <w:i/>
-          <w:sz w:val="20"/>
-          <w:szCs w:val="20"/>
-        </w:rPr>
-        <w:t>Roman</w:t>
-      </w:r>
-      <w:proofErr w:type="spellEnd"/>
-      <w:r>
-        <w:rPr>
-          <w:i/>
-          <w:sz w:val="20"/>
-          <w:szCs w:val="20"/>
-        </w:rPr>
-        <w:t>, 10, Cursiva)</w:t>
-      </w:r>
-    </w:p>
-    <w:p>
-      <w:pPr>
-        <w:jc w:val="both"/>
-      </w:pPr>
-    </w:p>
-    <w:p>
-      <w:pPr>
-        <w:jc w:val="both"/>
-      </w:pPr>
-      <w:r>
-        <w:rPr>
-          <w:sz w:val="20"/>
-          <w:szCs w:val="20"/>
-        </w:rPr>
-        <w:t xml:space="preserve">Tablas: Las Tablas serán numeradas en forma secuencial (Tabla 1, 2, 3, etc.,) con un </w:t>
-      </w:r>
-      <w:proofErr w:type="spellStart"/>
-      <w:r>
-        <w:rPr>
-          <w:sz w:val="20"/>
-          <w:szCs w:val="20"/>
-        </w:rPr>
-        <w:t>titulo</w:t>
-      </w:r>
-      <w:proofErr w:type="spellEnd"/>
-      <w:r>
-        <w:rPr>
-          <w:sz w:val="20"/>
-          <w:szCs w:val="20"/>
-        </w:rPr>
-        <w:t xml:space="preserve"> descriptivo, ambos escritos en Times New </w:t>
-      </w:r>
-      <w:proofErr w:type="spellStart"/>
-      <w:r>
-        <w:rPr>
-          <w:sz w:val="20"/>
-          <w:szCs w:val="20"/>
-        </w:rPr>
-        <w:t>Roman</w:t>
-      </w:r>
-      <w:proofErr w:type="spellEnd"/>
-      <w:r>
-        <w:rPr>
-          <w:sz w:val="20"/>
-          <w:szCs w:val="20"/>
-        </w:rPr>
-        <w:t xml:space="preserve">, 10, cursiva. Las tablas estarán centradas en la columna o en caso contrario en toda la página. Los títulos de las columnas de la Tabla estarían en caracteres Times New </w:t>
-      </w:r>
-      <w:proofErr w:type="spellStart"/>
-      <w:r>
-        <w:rPr>
-          <w:sz w:val="20"/>
-          <w:szCs w:val="20"/>
-        </w:rPr>
-        <w:t>Roman</w:t>
-      </w:r>
-      <w:proofErr w:type="spellEnd"/>
-      <w:r>
-        <w:rPr>
-          <w:sz w:val="20"/>
-          <w:szCs w:val="20"/>
-        </w:rPr>
-        <w:t>, 10 negrita.</w:t>
-      </w:r>
-    </w:p>
-    <w:p>
-      <w:pPr>
-        <w:jc w:val="both"/>
-      </w:pPr>
-    </w:p>
-    <w:p>
-      <w:pPr>
-        <w:jc w:val="both"/>
-      </w:pPr>
-      <w:r>
-        <w:rPr>
-          <w:sz w:val="20"/>
-          <w:szCs w:val="20"/>
-        </w:rPr>
-        <w:t>Figuras: Las figuras serán numeradas secuencialmente: Figura 1, 2, 3, etc.).</w:t>
-      </w:r>
-    </w:p>
-    <w:p>
-      <w:pPr>
-        <w:jc w:val="both"/>
-      </w:pPr>
-      <w:r>
-        <w:rPr>
-          <w:sz w:val="20"/>
-          <w:szCs w:val="20"/>
-        </w:rPr>
-        <w:t>Aquellas figuras que abarquen toda la página serán ubicadas al comienzo o al final de la página.</w:t>
-      </w:r>
-    </w:p>
-    <w:p>
-      <w:pPr>
-        <w:jc w:val="both"/>
-      </w:pPr>
-    </w:p>
-    <w:p>
-      <w:pPr>
-        <w:jc w:val="both"/>
-      </w:pPr>
-    </w:p>
-    <w:p>
-      <w:pPr>
-        <w:jc w:val="both"/>
-      </w:pPr>
-    </w:p>
-    <w:p>
-      <w:pPr>
-        <w:jc w:val="both"/>
-      </w:pPr>
-    </w:p>
-    <w:p>
-      <w:pPr>
-        <w:jc w:val="both"/>
-      </w:pPr>
-      <w:r>
-        <w:rPr>
-          <w:b/>
-          <w:u w:val="single"/>
-        </w:rPr>
-        <w:t>Notas generales respecto a la presentación</w:t>
-      </w:r>
-      <w:r>
-        <w:t>:</w:t>
-      </w:r>
-    </w:p>
-    <w:p>
-      <w:pPr>
-        <w:jc w:val="both"/>
-      </w:pPr>
-    </w:p>
-    <w:p>
-      <w:pPr>
-        <w:numPr>
-          <w:ilvl w:val="0"/>
-          <w:numId w:val="1"/>
-        </w:numPr>
-        <w:ind w:hanging="360"/>
-        <w:jc w:val="both"/>
-      </w:pPr>
-      <w:r>
-        <w:t xml:space="preserve">Cada </w:t>
-      </w:r>
-      <w:proofErr w:type="spellStart"/>
-      <w:r>
-        <w:t>Paper</w:t>
-      </w:r>
-      <w:proofErr w:type="spellEnd"/>
-      <w:r>
-        <w:t xml:space="preserve"> debería contener un máximo de 10 páginas y un mínimo de 5. </w:t>
-      </w:r>
-    </w:p>
-    <w:p>
-      <w:pPr>
-        <w:numPr>
-          <w:ilvl w:val="0"/>
-          <w:numId w:val="1"/>
-        </w:numPr>
-        <w:ind w:hanging="360"/>
-        <w:jc w:val="both"/>
-      </w:pPr>
-      <w:r>
-        <w:t xml:space="preserve">El tamaño de la página debería ser de 21mm x 297mm (Tamaño A4). </w:t>
-      </w:r>
-    </w:p>
-    <w:p>
-      <w:pPr>
-        <w:numPr>
-          <w:ilvl w:val="0"/>
-          <w:numId w:val="1"/>
-        </w:numPr>
-        <w:ind w:hanging="360"/>
-        <w:jc w:val="both"/>
-      </w:pPr>
-      <w:r>
-        <w:t>Los márgenes deben establecerse en 2,5 cm.</w:t>
-      </w:r>
-    </w:p>
-    <w:p>
-      <w:pPr>
-        <w:numPr>
-          <w:ilvl w:val="0"/>
-          <w:numId w:val="1"/>
-        </w:numPr>
-        <w:ind w:hanging="360"/>
-        <w:jc w:val="both"/>
-      </w:pPr>
-      <w:r>
-        <w:t>Las páginas no deben numerarse.</w:t>
-      </w:r>
-    </w:p>
-    <w:p>
-      <w:pPr>
-        <w:numPr>
-          <w:ilvl w:val="0"/>
-          <w:numId w:val="1"/>
-        </w:numPr>
-        <w:ind w:hanging="360"/>
-        <w:jc w:val="both"/>
-      </w:pPr>
-      <w:r>
-        <w:t>No agregue otros encabezados o notas al pié.</w:t>
-      </w:r>
-    </w:p>
-    <w:p>
-      <w:pPr>
-        <w:numPr>
-          <w:ilvl w:val="0"/>
-          <w:numId w:val="1"/>
-        </w:numPr>
-        <w:ind w:hanging="360"/>
-        <w:jc w:val="both"/>
-      </w:pPr>
-      <w:r>
-        <w:t>El espaciado entre columnas debe ser de 1 cm.</w:t>
-      </w:r>
-    </w:p>
-    <w:p>
-      <w:pPr>
-        <w:numPr>
-          <w:ilvl w:val="0"/>
-          <w:numId w:val="1"/>
-        </w:numPr>
-        <w:ind w:hanging="360"/>
-        <w:jc w:val="both"/>
-      </w:pPr>
-      <w:r>
-        <w:t>Las columnas deberían ser de igual ancho</w:t>
-      </w:r>
-    </w:p>
-    <w:p>
-      <w:pPr>
-        <w:numPr>
-          <w:ilvl w:val="0"/>
-          <w:numId w:val="1"/>
-        </w:numPr>
-        <w:ind w:hanging="360"/>
-        <w:jc w:val="both"/>
-      </w:pPr>
-      <w:r>
-        <w:t>El texto debe ser color negro.</w:t>
-      </w:r>
+    </w:p>
+    <w:p>
+      <w:pPr>
+        <w:jc w:val="both"/>
+      </w:pPr>
+    </w:p>
+    <w:p>
+      <w:pPr>
+        <w:jc w:val="both"/>
+      </w:pPr>
     </w:p>
     <w:p>
       <w:pPr>
@@ -4088,6 +4263,119 @@
     </w:lvl>
   </w:abstractNum>
   <w:abstractNum w:abstractNumId="3">
+    <w:nsid w:val="3FAE39C3"/>
+    <w:multiLevelType w:val="hybridMultilevel"/>
+    <w:tmpl w:val="69B27274"/>
+    <w:lvl w:ilvl="0" w:tplc="280A0001">
+      <w:start w:val="1"/>
+      <w:numFmt w:val="bullet"/>
+      <w:lvlText w:val=""/>
+      <w:lvlJc w:val="left"/>
+      <w:pPr>
+        <w:ind w:left="720" w:hanging="360"/>
+      </w:pPr>
+      <w:rPr>
+        <w:rFonts w:ascii="Symbol" w:hAnsi="Symbol" w:hint="default"/>
+      </w:rPr>
+    </w:lvl>
+    <w:lvl w:ilvl="1" w:tplc="280A0003" w:tentative="1">
+      <w:start w:val="1"/>
+      <w:numFmt w:val="bullet"/>
+      <w:lvlText w:val="o"/>
+      <w:lvlJc w:val="left"/>
+      <w:pPr>
+        <w:ind w:left="1440" w:hanging="360"/>
+      </w:pPr>
+      <w:rPr>
+        <w:rFonts w:ascii="Courier New" w:hAnsi="Courier New" w:cs="Courier New" w:hint="default"/>
+      </w:rPr>
+    </w:lvl>
+    <w:lvl w:ilvl="2" w:tplc="280A0005" w:tentative="1">
+      <w:start w:val="1"/>
+      <w:numFmt w:val="bullet"/>
+      <w:lvlText w:val=""/>
+      <w:lvlJc w:val="left"/>
+      <w:pPr>
+        <w:ind w:left="2160" w:hanging="360"/>
+      </w:pPr>
+      <w:rPr>
+        <w:rFonts w:ascii="Wingdings" w:hAnsi="Wingdings" w:hint="default"/>
+      </w:rPr>
+    </w:lvl>
+    <w:lvl w:ilvl="3" w:tplc="280A0001" w:tentative="1">
+      <w:start w:val="1"/>
+      <w:numFmt w:val="bullet"/>
+      <w:lvlText w:val=""/>
+      <w:lvlJc w:val="left"/>
+      <w:pPr>
+        <w:ind w:left="2880" w:hanging="360"/>
+      </w:pPr>
+      <w:rPr>
+        <w:rFonts w:ascii="Symbol" w:hAnsi="Symbol" w:hint="default"/>
+      </w:rPr>
+    </w:lvl>
+    <w:lvl w:ilvl="4" w:tplc="280A0003" w:tentative="1">
+      <w:start w:val="1"/>
+      <w:numFmt w:val="bullet"/>
+      <w:lvlText w:val="o"/>
+      <w:lvlJc w:val="left"/>
+      <w:pPr>
+        <w:ind w:left="3600" w:hanging="360"/>
+      </w:pPr>
+      <w:rPr>
+        <w:rFonts w:ascii="Courier New" w:hAnsi="Courier New" w:cs="Courier New" w:hint="default"/>
+      </w:rPr>
+    </w:lvl>
+    <w:lvl w:ilvl="5" w:tplc="280A0005" w:tentative="1">
+      <w:start w:val="1"/>
+      <w:numFmt w:val="bullet"/>
+      <w:lvlText w:val=""/>
+      <w:lvlJc w:val="left"/>
+      <w:pPr>
+        <w:ind w:left="4320" w:hanging="360"/>
+      </w:pPr>
+      <w:rPr>
+        <w:rFonts w:ascii="Wingdings" w:hAnsi="Wingdings" w:hint="default"/>
+      </w:rPr>
+    </w:lvl>
+    <w:lvl w:ilvl="6" w:tplc="280A0001" w:tentative="1">
+      <w:start w:val="1"/>
+      <w:numFmt w:val="bullet"/>
+      <w:lvlText w:val=""/>
+      <w:lvlJc w:val="left"/>
+      <w:pPr>
+        <w:ind w:left="5040" w:hanging="360"/>
+      </w:pPr>
+      <w:rPr>
+        <w:rFonts w:ascii="Symbol" w:hAnsi="Symbol" w:hint="default"/>
+      </w:rPr>
+    </w:lvl>
+    <w:lvl w:ilvl="7" w:tplc="280A0003" w:tentative="1">
+      <w:start w:val="1"/>
+      <w:numFmt w:val="bullet"/>
+      <w:lvlText w:val="o"/>
+      <w:lvlJc w:val="left"/>
+      <w:pPr>
+        <w:ind w:left="5760" w:hanging="360"/>
+      </w:pPr>
+      <w:rPr>
+        <w:rFonts w:ascii="Courier New" w:hAnsi="Courier New" w:cs="Courier New" w:hint="default"/>
+      </w:rPr>
+    </w:lvl>
+    <w:lvl w:ilvl="8" w:tplc="280A0005" w:tentative="1">
+      <w:start w:val="1"/>
+      <w:numFmt w:val="bullet"/>
+      <w:lvlText w:val=""/>
+      <w:lvlJc w:val="left"/>
+      <w:pPr>
+        <w:ind w:left="6480" w:hanging="360"/>
+      </w:pPr>
+      <w:rPr>
+        <w:rFonts w:ascii="Wingdings" w:hAnsi="Wingdings" w:hint="default"/>
+      </w:rPr>
+    </w:lvl>
+  </w:abstractNum>
+  <w:abstractNum w:abstractNumId="4">
     <w:nsid w:val="45797E2D"/>
     <w:multiLevelType w:val="hybridMultilevel"/>
     <w:tmpl w:val="B0BA7CB4"/>
@@ -4200,7 +4488,7 @@
       </w:rPr>
     </w:lvl>
   </w:abstractNum>
-  <w:abstractNum w:abstractNumId="4">
+  <w:abstractNum w:abstractNumId="5">
     <w:nsid w:val="564C6B5F"/>
     <w:multiLevelType w:val="hybridMultilevel"/>
     <w:tmpl w:val="7C30A73C"/>
@@ -4323,10 +4611,13 @@
     <w:abstractNumId w:val="0"/>
   </w:num>
   <w:num w:numId="4">
-    <w:abstractNumId w:val="3"/>
+    <w:abstractNumId w:val="4"/>
   </w:num>
   <w:num w:numId="5">
-    <w:abstractNumId w:val="4"/>
+    <w:abstractNumId w:val="5"/>
+  </w:num>
+  <w:num w:numId="6">
+    <w:abstractNumId w:val="3"/>
   </w:num>
 </w:numbering>
 </file>
@@ -5483,7 +5774,7 @@
 </file>
 
 <file path=customXml/itemProps1.xml><?xml version="1.0" encoding="utf-8"?>
-<ds:datastoreItem xmlns:ds="http://schemas.openxmlformats.org/officeDocument/2006/customXml" ds:itemID="{1F012B04-38D9-40D1-BFA6-FC5C1D95014C}">
+<ds:datastoreItem xmlns:ds="http://schemas.openxmlformats.org/officeDocument/2006/customXml" ds:itemID="{605413CE-0ECC-4E31-AA4C-D310CE6901CF}">
   <ds:schemaRefs>
     <ds:schemaRef ds:uri="http://schemas.openxmlformats.org/officeDocument/2006/bibliography"/>
   </ds:schemaRefs>

--- a/Articulo software II.docx
+++ b/Articulo software II.docx
@@ -192,7 +192,17 @@
           <w:szCs w:val="20"/>
           <w:lang w:eastAsia="es-PE"/>
         </w:rPr>
-        <w:t>Hoy en día, la industria de los videojuegos es uno de los sectores más rentables y estables en</w:t>
+        <w:t xml:space="preserve">Hoy en día, la industria de los videojuegos es uno de los sectores más rentables y estables </w:t>
+      </w:r>
+      <w:r>
+        <w:rPr>
+          <w:i/>
+          <w:color w:val="000000" w:themeColor="text1"/>
+          <w:sz w:val="20"/>
+          <w:szCs w:val="20"/>
+          <w:lang w:eastAsia="es-PE"/>
+        </w:rPr>
+        <w:t>a</w:t>
       </w:r>
       <w:r>
         <w:rPr>
@@ -646,6 +656,9 @@
     <w:p>
       <w:pPr>
         <w:jc w:val="both"/>
+        <w:rPr>
+          <w:b/>
+        </w:rPr>
       </w:pPr>
       <w:r>
         <w:rPr>
@@ -653,6 +666,11 @@
         </w:rPr>
         <w:t xml:space="preserve">Introducción </w:t>
       </w:r>
+    </w:p>
+    <w:p>
+      <w:pPr>
+        <w:jc w:val="both"/>
+      </w:pPr>
     </w:p>
     <w:p>
       <w:pPr>
@@ -2461,14 +2479,7 @@
           <w:sz w:val="18"/>
           <w:szCs w:val="18"/>
         </w:rPr>
-        <w:t xml:space="preserve"> </w:t>
-      </w:r>
-      <w:r>
-        <w:rPr>
-          <w:sz w:val="18"/>
-          <w:szCs w:val="18"/>
-        </w:rPr>
-        <w:t>1</w:t>
+        <w:t xml:space="preserve"> 1</w:t>
       </w:r>
     </w:p>
     <w:p>
@@ -2675,18 +2686,25 @@
       </w:pPr>
     </w:p>
     <w:p>
-      <w:pPr>
-        <w:jc w:val="center"/>
-      </w:pPr>
+      <w:bookmarkStart w:id="0" w:name="_GoBack"/>
+      <w:bookmarkEnd w:id="0"/>
       <w:r>
         <w:rPr>
           <w:noProof/>
           <w:lang w:val="es-PE" w:eastAsia="es-PE"/>
         </w:rPr>
         <w:drawing>
-          <wp:inline distT="0" distB="0" distL="0" distR="0" wp14:anchorId="44CF9C61" wp14:editId="6BAF1FB6">
-            <wp:extent cx="2943225" cy="4261025"/>
-            <wp:effectExtent l="0" t="0" r="0" b="6350"/>
+          <wp:anchor distT="0" distB="0" distL="114300" distR="114300" simplePos="0" relativeHeight="251658240" behindDoc="0" locked="0" layoutInCell="1" allowOverlap="1" wp14:anchorId="4FB44700" wp14:editId="52149ADF">
+            <wp:simplePos x="0" y="0"/>
+            <wp:positionH relativeFrom="column">
+              <wp:posOffset>900430</wp:posOffset>
+            </wp:positionH>
+            <wp:positionV relativeFrom="paragraph">
+              <wp:align>top</wp:align>
+            </wp:positionV>
+            <wp:extent cx="2943225" cy="4260850"/>
+            <wp:effectExtent l="19050" t="0" r="28575" b="1339850"/>
+            <wp:wrapSquare wrapText="bothSides"/>
             <wp:docPr id="1" name="Imagen 1" descr="C:\Users\Mariela\Desktop\Screenshots\Screenshot_2015-07-29-12-04-03.png"/>
             <wp:cNvGraphicFramePr>
               <a:graphicFrameLocks xmlns:a="http://schemas.openxmlformats.org/drawingml/2006/main" noChangeAspect="1"/>
@@ -2716,22 +2734,34 @@
                   <pic:spPr bwMode="auto">
                     <a:xfrm>
                       <a:off x="0" y="0"/>
-                      <a:ext cx="2949333" cy="4269868"/>
+                      <a:ext cx="2943225" cy="4260850"/>
                     </a:xfrm>
-                    <a:prstGeom prst="rect">
-                      <a:avLst/>
+                    <a:prstGeom prst="roundRect">
+                      <a:avLst>
+                        <a:gd name="adj" fmla="val 8594"/>
+                      </a:avLst>
                     </a:prstGeom>
-                    <a:noFill/>
+                    <a:solidFill>
+                      <a:srgbClr val="FFFFFF">
+                        <a:shade val="85000"/>
+                      </a:srgbClr>
+                    </a:solidFill>
                     <a:ln>
                       <a:noFill/>
                     </a:ln>
+                    <a:effectLst>
+                      <a:reflection blurRad="12700" stA="38000" endPos="28000" dist="5000" dir="5400000" sy="-100000" algn="bl" rotWithShape="0"/>
+                    </a:effectLst>
                   </pic:spPr>
                 </pic:pic>
               </a:graphicData>
             </a:graphic>
-          </wp:inline>
+          </wp:anchor>
         </w:drawing>
       </w:r>
+      <w:r>
+        <w:br w:type="textWrapping" w:clear="all"/>
+      </w:r>
     </w:p>
     <w:p>
       <w:pPr>
@@ -2759,6 +2789,9 @@
     <w:p>
       <w:pPr>
         <w:jc w:val="both"/>
+        <w:rPr>
+          <w:b/>
+        </w:rPr>
       </w:pPr>
       <w:r>
         <w:rPr>
@@ -2773,6 +2806,35 @@
         </w:rPr>
         <w:t xml:space="preserve"> </w:t>
       </w:r>
+    </w:p>
+    <w:p>
+      <w:pPr>
+        <w:shd w:val="clear" w:color="auto" w:fill="FFFFFF"/>
+        <w:spacing w:line="323" w:lineRule="atLeast"/>
+        <w:jc w:val="both"/>
+        <w:rPr>
+          <w:shd w:val="clear" w:color="auto" w:fill="FFFFFF"/>
+          <w:lang w:val="es-PE" w:eastAsia="es-PE"/>
+        </w:rPr>
+      </w:pPr>
+      <w:r>
+        <w:rPr>
+          <w:shd w:val="clear" w:color="auto" w:fill="FFFFFF"/>
+          <w:lang w:val="es-PE" w:eastAsia="es-PE"/>
+        </w:rPr>
+        <w:t>El presente trabajo es un aporte muy importante para nosotros, no fue tanto como deseábamos pero concluimos con resultados importantes.</w:t>
+      </w:r>
+    </w:p>
+    <w:p>
+      <w:pPr>
+        <w:shd w:val="clear" w:color="auto" w:fill="FFFFFF"/>
+        <w:spacing w:line="323" w:lineRule="atLeast"/>
+        <w:jc w:val="both"/>
+        <w:rPr>
+          <w:shd w:val="clear" w:color="auto" w:fill="FFFFFF"/>
+          <w:lang w:val="es-PE" w:eastAsia="es-PE"/>
+        </w:rPr>
+      </w:pPr>
     </w:p>
     <w:p>
       <w:pPr>
@@ -2807,25 +2869,23 @@
         <w:spacing w:line="323" w:lineRule="atLeast"/>
         <w:jc w:val="both"/>
         <w:rPr>
+          <w:shd w:val="clear" w:color="auto" w:fill="FFFFFF"/>
+          <w:lang w:val="es-PE" w:eastAsia="es-PE"/>
+        </w:rPr>
+      </w:pPr>
+    </w:p>
+    <w:p>
+      <w:pPr>
+        <w:shd w:val="clear" w:color="auto" w:fill="FFFFFF"/>
+        <w:spacing w:line="323" w:lineRule="atLeast"/>
+        <w:jc w:val="both"/>
+        <w:rPr>
           <w:rFonts w:ascii="Calibri" w:hAnsi="Calibri"/>
           <w:sz w:val="23"/>
           <w:szCs w:val="23"/>
           <w:lang w:val="es-PE" w:eastAsia="es-PE"/>
         </w:rPr>
       </w:pPr>
-    </w:p>
-    <w:p>
-      <w:pPr>
-        <w:shd w:val="clear" w:color="auto" w:fill="FFFFFF"/>
-        <w:spacing w:line="323" w:lineRule="atLeast"/>
-        <w:jc w:val="both"/>
-        <w:rPr>
-          <w:rFonts w:ascii="Calibri" w:hAnsi="Calibri"/>
-          <w:sz w:val="23"/>
-          <w:szCs w:val="23"/>
-          <w:lang w:val="es-PE" w:eastAsia="es-PE"/>
-        </w:rPr>
-      </w:pPr>
       <w:r>
         <w:rPr>
           <w:shd w:val="clear" w:color="auto" w:fill="FFFFFF"/>
@@ -2894,6 +2954,129 @@
     <w:p>
       <w:pPr>
         <w:jc w:val="both"/>
+        <w:rPr>
+          <w:sz w:val="20"/>
+          <w:szCs w:val="20"/>
+        </w:rPr>
+      </w:pPr>
+      <w:r>
+        <w:rPr>
+          <w:sz w:val="20"/>
+          <w:szCs w:val="20"/>
+        </w:rPr>
+        <w:t xml:space="preserve">Queremos </w:t>
+      </w:r>
+      <w:r>
+        <w:rPr>
+          <w:sz w:val="20"/>
+          <w:szCs w:val="20"/>
+        </w:rPr>
+        <w:t xml:space="preserve"> mostrar </w:t>
+      </w:r>
+      <w:r>
+        <w:rPr>
+          <w:sz w:val="20"/>
+          <w:szCs w:val="20"/>
+        </w:rPr>
+        <w:t>nuestro</w:t>
+      </w:r>
+      <w:r>
+        <w:rPr>
+          <w:sz w:val="20"/>
+          <w:szCs w:val="20"/>
+        </w:rPr>
+        <w:t xml:space="preserve"> agradecimiento a todas aquellas personas que </w:t>
+      </w:r>
+      <w:r>
+        <w:rPr>
+          <w:sz w:val="20"/>
+          <w:szCs w:val="20"/>
+        </w:rPr>
+        <w:t xml:space="preserve">nos </w:t>
+      </w:r>
+      <w:r>
+        <w:rPr>
+          <w:sz w:val="20"/>
+          <w:szCs w:val="20"/>
+        </w:rPr>
+        <w:t>han ayudado</w:t>
+      </w:r>
+      <w:r>
+        <w:rPr>
+          <w:sz w:val="20"/>
+          <w:szCs w:val="20"/>
+        </w:rPr>
+        <w:t xml:space="preserve"> </w:t>
+      </w:r>
+      <w:r>
+        <w:rPr>
+          <w:sz w:val="20"/>
+          <w:szCs w:val="20"/>
+        </w:rPr>
+        <w:t xml:space="preserve">en </w:t>
+      </w:r>
+      <w:r>
+        <w:rPr>
+          <w:sz w:val="20"/>
+          <w:szCs w:val="20"/>
+        </w:rPr>
+        <w:t>nuestro</w:t>
+      </w:r>
+      <w:r>
+        <w:rPr>
+          <w:sz w:val="20"/>
+          <w:szCs w:val="20"/>
+        </w:rPr>
+        <w:t xml:space="preserve"> largo y duro camino como </w:t>
+      </w:r>
+      <w:r>
+        <w:rPr>
+          <w:sz w:val="20"/>
+          <w:szCs w:val="20"/>
+        </w:rPr>
+        <w:t>estuante</w:t>
+      </w:r>
+      <w:r>
+        <w:rPr>
+          <w:sz w:val="20"/>
+          <w:szCs w:val="20"/>
+        </w:rPr>
+        <w:t>. Sin ell</w:t>
+      </w:r>
+      <w:r>
+        <w:rPr>
+          <w:sz w:val="20"/>
+          <w:szCs w:val="20"/>
+        </w:rPr>
+        <w:t xml:space="preserve">as, ni el presente manual ni nuestros aprendizajes  </w:t>
+      </w:r>
+      <w:r>
+        <w:rPr>
+          <w:sz w:val="20"/>
+          <w:szCs w:val="20"/>
+        </w:rPr>
+        <w:t>podrían</w:t>
+      </w:r>
+      <w:r>
+        <w:rPr>
+          <w:sz w:val="20"/>
+          <w:szCs w:val="20"/>
+        </w:rPr>
+        <w:t xml:space="preserve"> haber visto la luz.</w:t>
+      </w:r>
+    </w:p>
+    <w:p>
+      <w:pPr>
+        <w:jc w:val="both"/>
+        <w:rPr>
+          <w:sz w:val="20"/>
+          <w:szCs w:val="20"/>
+        </w:rPr>
+      </w:pPr>
+    </w:p>
+    <w:p>
+      <w:pPr>
+        <w:jc w:val="both"/>
       </w:pPr>
       <w:r>
         <w:rPr>
@@ -2933,6 +3116,9 @@
       <w:pPr>
         <w:jc w:val="both"/>
         <w:rPr>
+          <w:b/>
+          <w:sz w:val="20"/>
+          <w:szCs w:val="20"/>
           <w:lang w:val="en-US"/>
         </w:rPr>
       </w:pPr>
@@ -2954,48 +3140,51 @@
           <w:szCs w:val="20"/>
           <w:lang w:val="en-US"/>
         </w:rPr>
-        <w:t xml:space="preserve"> (Times New Roman, 10, </w:t>
-      </w:r>
-      <w:proofErr w:type="spellStart"/>
-      <w:r>
-        <w:rPr>
-          <w:b/>
+        <w:t xml:space="preserve"> </w:t>
+      </w:r>
+    </w:p>
+    <w:p>
+      <w:pPr>
+        <w:jc w:val="both"/>
+        <w:rPr>
           <w:sz w:val="20"/>
           <w:szCs w:val="20"/>
           <w:lang w:val="en-US"/>
         </w:rPr>
-        <w:t>negrita</w:t>
-      </w:r>
-      <w:proofErr w:type="spellEnd"/>
-      <w:r>
-        <w:rPr>
-          <w:b/>
+      </w:pPr>
+      <w:r>
+        <w:rPr>
+          <w:b/>
+          <w:spacing w:val="1"/>
+          <w:sz w:val="20"/>
+          <w:szCs w:val="20"/>
+        </w:rPr>
+        <w:t>[1</w:t>
+      </w:r>
+      <w:r>
+        <w:rPr>
+          <w:b/>
+          <w:sz w:val="20"/>
+          <w:szCs w:val="20"/>
+        </w:rPr>
+        <w:t>]</w:t>
+      </w:r>
+      <w:r>
+        <w:rPr>
+          <w:b/>
+          <w:sz w:val="20"/>
+          <w:szCs w:val="20"/>
+        </w:rPr>
+        <w:t xml:space="preserve"> </w:t>
+      </w:r>
+      <w:r>
+        <w:rPr>
           <w:sz w:val="20"/>
           <w:szCs w:val="20"/>
           <w:lang w:val="en-US"/>
         </w:rPr>
-        <w:t xml:space="preserve">). </w:t>
-      </w:r>
-    </w:p>
-    <w:p>
-      <w:pPr>
-        <w:jc w:val="both"/>
-        <w:rPr>
-          <w:sz w:val="20"/>
-          <w:szCs w:val="20"/>
-          <w:lang w:val="en-US"/>
-        </w:rPr>
-      </w:pPr>
-      <w:proofErr w:type="gramStart"/>
-      <w:r>
-        <w:rPr>
-          <w:sz w:val="20"/>
-          <w:szCs w:val="20"/>
-          <w:lang w:val="en-US"/>
-        </w:rPr>
-        <w:t>android</w:t>
-      </w:r>
-      <w:proofErr w:type="gramEnd"/>
+        <w:t>Android</w:t>
+      </w:r>
       <w:r>
         <w:rPr>
           <w:sz w:val="20"/>
@@ -3040,22 +3229,69 @@
         <w:rPr>
           <w:sz w:val="20"/>
           <w:szCs w:val="20"/>
-        </w:rPr>
-      </w:pPr>
-      <w:proofErr w:type="gramStart"/>
-      <w:r>
-        <w:rPr>
-          <w:sz w:val="20"/>
-          <w:szCs w:val="20"/>
-        </w:rPr>
-        <w:t>algoritmo</w:t>
-      </w:r>
-      <w:proofErr w:type="gramEnd"/>
-    </w:p>
-    <w:p>
-      <w:pPr>
-        <w:jc w:val="both"/>
-        <w:rPr>
+          <w:lang w:val="en-US"/>
+        </w:rPr>
+      </w:pPr>
+      <w:hyperlink r:id="rId10" w:history="1">
+        <w:r>
+          <w:rPr>
+            <w:rStyle w:val="Hipervnculo"/>
+            <w:sz w:val="20"/>
+            <w:szCs w:val="20"/>
+            <w:lang w:val="en-US"/>
+          </w:rPr>
+          <w:t>http://www.elandroidelibre.com/2013/05/asi-funciona-el-nuevo-android-studio-pasos-previos.html</w:t>
+        </w:r>
+      </w:hyperlink>
+    </w:p>
+    <w:p>
+      <w:pPr>
+        <w:jc w:val="both"/>
+        <w:rPr>
+          <w:sz w:val="20"/>
+          <w:szCs w:val="20"/>
+          <w:lang w:val="en-US"/>
+        </w:rPr>
+      </w:pPr>
+    </w:p>
+    <w:p>
+      <w:pPr>
+        <w:jc w:val="both"/>
+        <w:rPr>
+          <w:sz w:val="20"/>
+          <w:szCs w:val="20"/>
+        </w:rPr>
+      </w:pPr>
+      <w:r>
+        <w:rPr>
+          <w:b/>
+          <w:spacing w:val="1"/>
+          <w:sz w:val="20"/>
+          <w:szCs w:val="20"/>
+        </w:rPr>
+        <w:t>[2</w:t>
+      </w:r>
+      <w:r>
+        <w:rPr>
+          <w:b/>
+          <w:sz w:val="20"/>
+          <w:szCs w:val="20"/>
+        </w:rPr>
+        <w:t>]</w:t>
+      </w:r>
+      <w:r>
+        <w:rPr>
+          <w:sz w:val="20"/>
+          <w:szCs w:val="20"/>
+        </w:rPr>
+        <w:t>Algoritmo</w:t>
+      </w:r>
+    </w:p>
+    <w:p>
+      <w:pPr>
+        <w:jc w:val="both"/>
+        <w:rPr>
+          <w:rStyle w:val="Hipervnculo"/>
           <w:sz w:val="20"/>
           <w:szCs w:val="20"/>
         </w:rPr>
@@ -3067,7 +3303,7 @@
         </w:rPr>
         <w:t xml:space="preserve"> </w:t>
       </w:r>
-      <w:hyperlink r:id="rId10" w:history="1">
+      <w:hyperlink r:id="rId11" w:history="1">
         <w:r>
           <w:rPr>
             <w:rStyle w:val="Hipervnculo"/>
@@ -3082,6 +3318,179 @@
       <w:pPr>
         <w:jc w:val="both"/>
         <w:rPr>
+          <w:rStyle w:val="Hipervnculo"/>
+          <w:color w:val="000000" w:themeColor="text1"/>
+          <w:sz w:val="20"/>
+          <w:szCs w:val="20"/>
+          <w:u w:val="none"/>
+        </w:rPr>
+      </w:pPr>
+      <w:r>
+        <w:rPr>
+          <w:b/>
+          <w:spacing w:val="1"/>
+          <w:sz w:val="20"/>
+          <w:szCs w:val="20"/>
+        </w:rPr>
+        <w:t>[3</w:t>
+      </w:r>
+      <w:r>
+        <w:rPr>
+          <w:b/>
+          <w:sz w:val="20"/>
+          <w:szCs w:val="20"/>
+        </w:rPr>
+        <w:t>]</w:t>
+      </w:r>
+      <w:proofErr w:type="spellStart"/>
+      <w:r>
+        <w:rPr>
+          <w:rStyle w:val="Hipervnculo"/>
+          <w:color w:val="000000" w:themeColor="text1"/>
+          <w:sz w:val="20"/>
+          <w:szCs w:val="20"/>
+          <w:u w:val="none"/>
+        </w:rPr>
+        <w:t>AndEngine</w:t>
+      </w:r>
+      <w:proofErr w:type="spellEnd"/>
+    </w:p>
+    <w:p>
+      <w:pPr>
+        <w:jc w:val="both"/>
+        <w:rPr>
+          <w:rStyle w:val="Hipervnculo"/>
+          <w:sz w:val="20"/>
+          <w:szCs w:val="20"/>
+        </w:rPr>
+      </w:pPr>
+      <w:hyperlink r:id="rId12" w:history="1">
+        <w:r>
+          <w:rPr>
+            <w:rStyle w:val="Hipervnculo"/>
+            <w:sz w:val="20"/>
+            <w:szCs w:val="20"/>
+          </w:rPr>
+          <w:t>http://www.aprendiendodeandroidymas.com/2012/05/utilizando-el-framework-andengine.html</w:t>
+        </w:r>
+      </w:hyperlink>
+    </w:p>
+    <w:p>
+      <w:pPr>
+        <w:jc w:val="both"/>
+        <w:rPr>
+          <w:rStyle w:val="Hipervnculo"/>
+          <w:sz w:val="20"/>
+          <w:szCs w:val="20"/>
+        </w:rPr>
+      </w:pPr>
+      <w:hyperlink r:id="rId13" w:history="1">
+        <w:r>
+          <w:rPr>
+            <w:rStyle w:val="Hipervnculo"/>
+            <w:sz w:val="20"/>
+            <w:szCs w:val="20"/>
+          </w:rPr>
+          <w:t>http://www.genbetadev.com/desarrollo-aplicaciones-moviles/andengine-un-framework-para-desarrollar-videojuegos-en-android</w:t>
+        </w:r>
+      </w:hyperlink>
+    </w:p>
+    <w:p>
+      <w:pPr>
+        <w:jc w:val="both"/>
+        <w:rPr>
+          <w:rStyle w:val="Hipervnculo"/>
+          <w:sz w:val="20"/>
+          <w:szCs w:val="20"/>
+        </w:rPr>
+      </w:pPr>
+    </w:p>
+    <w:p>
+      <w:pPr>
+        <w:jc w:val="both"/>
+        <w:rPr>
+          <w:rStyle w:val="Hipervnculo"/>
+          <w:color w:val="000000" w:themeColor="text1"/>
+          <w:sz w:val="20"/>
+          <w:szCs w:val="20"/>
+          <w:u w:val="none"/>
+        </w:rPr>
+      </w:pPr>
+      <w:r>
+        <w:rPr>
+          <w:b/>
+          <w:spacing w:val="1"/>
+          <w:sz w:val="20"/>
+          <w:szCs w:val="20"/>
+        </w:rPr>
+        <w:t>[4</w:t>
+      </w:r>
+      <w:r>
+        <w:rPr>
+          <w:b/>
+          <w:sz w:val="20"/>
+          <w:szCs w:val="20"/>
+        </w:rPr>
+        <w:t>]</w:t>
+      </w:r>
+      <w:r>
+        <w:rPr>
+          <w:rStyle w:val="Hipervnculo"/>
+          <w:color w:val="000000" w:themeColor="text1"/>
+          <w:sz w:val="20"/>
+          <w:szCs w:val="20"/>
+          <w:u w:val="none"/>
+        </w:rPr>
+        <w:t xml:space="preserve">Repositorio de código fuente de </w:t>
+      </w:r>
+      <w:proofErr w:type="spellStart"/>
+      <w:r>
+        <w:rPr>
+          <w:rStyle w:val="Hipervnculo"/>
+          <w:color w:val="000000" w:themeColor="text1"/>
+          <w:sz w:val="20"/>
+          <w:szCs w:val="20"/>
+          <w:u w:val="none"/>
+        </w:rPr>
+        <w:t>AndEngine</w:t>
+      </w:r>
+      <w:proofErr w:type="spellEnd"/>
+    </w:p>
+    <w:p>
+      <w:pPr>
+        <w:jc w:val="both"/>
+        <w:rPr>
+          <w:rStyle w:val="Hipervnculo"/>
+          <w:color w:val="000000" w:themeColor="text1"/>
+          <w:sz w:val="20"/>
+          <w:szCs w:val="20"/>
+          <w:u w:val="none"/>
+        </w:rPr>
+      </w:pPr>
+      <w:hyperlink r:id="rId14" w:history="1">
+        <w:r>
+          <w:rPr>
+            <w:rStyle w:val="Hipervnculo"/>
+            <w:sz w:val="20"/>
+            <w:szCs w:val="20"/>
+          </w:rPr>
+          <w:t>https://github.com/nicolasgramlich/AndEngine/tree/GLES2-AnchorCenter</w:t>
+        </w:r>
+      </w:hyperlink>
+    </w:p>
+    <w:p>
+      <w:pPr>
+        <w:jc w:val="both"/>
+        <w:rPr>
+          <w:sz w:val="20"/>
+          <w:szCs w:val="20"/>
+        </w:rPr>
+      </w:pPr>
+    </w:p>
+    <w:p>
+      <w:pPr>
+        <w:jc w:val="both"/>
+        <w:rPr>
           <w:sz w:val="20"/>
           <w:szCs w:val="20"/>
         </w:rPr>
@@ -3152,6 +3561,7 @@
           <w:sz w:val="18"/>
           <w:szCs w:val="18"/>
         </w:rPr>
+        <w:lastRenderedPageBreak/>
         <w:t xml:space="preserve">Las Notas de pie de página serán 9pto Times y aparecen al pie de la página correspondiente. La referencia numérica será en </w:t>
       </w:r>
       <w:proofErr w:type="spellStart"/>
@@ -3179,36 +3589,33 @@
     <w:p>
       <w:pPr>
         <w:jc w:val="both"/>
-      </w:pPr>
-      <w:r>
-        <w:rPr>
-          <w:b/>
-          <w:sz w:val="20"/>
-          <w:szCs w:val="20"/>
-        </w:rPr>
-        <w:t xml:space="preserve">Datos de Contacto: (Times New </w:t>
-      </w:r>
-      <w:proofErr w:type="spellStart"/>
-      <w:r>
-        <w:rPr>
-          <w:b/>
-          <w:sz w:val="20"/>
-          <w:szCs w:val="20"/>
-        </w:rPr>
-        <w:t>Roman</w:t>
-      </w:r>
-      <w:proofErr w:type="spellEnd"/>
-      <w:r>
-        <w:rPr>
-          <w:b/>
-          <w:sz w:val="20"/>
-          <w:szCs w:val="20"/>
-        </w:rPr>
-        <w:t xml:space="preserve">, 10, negrita) </w:t>
-      </w:r>
-    </w:p>
-    <w:p>
-      <w:pPr>
+        <w:rPr>
+          <w:b/>
+          <w:sz w:val="20"/>
+          <w:szCs w:val="20"/>
+        </w:rPr>
+      </w:pPr>
+      <w:r>
+        <w:rPr>
+          <w:b/>
+          <w:sz w:val="20"/>
+          <w:szCs w:val="20"/>
+        </w:rPr>
+        <w:t xml:space="preserve">Datos de Contacto: </w:t>
+      </w:r>
+    </w:p>
+    <w:p>
+      <w:pPr>
+        <w:jc w:val="both"/>
+      </w:pPr>
+    </w:p>
+    <w:p>
+      <w:pPr>
+        <w:pStyle w:val="Prrafodelista"/>
+        <w:numPr>
+          <w:ilvl w:val="0"/>
+          <w:numId w:val="6"/>
+        </w:numPr>
         <w:jc w:val="both"/>
         <w:rPr>
           <w:i/>
@@ -3258,112 +3665,114 @@
           <w:sz w:val="20"/>
           <w:szCs w:val="20"/>
         </w:rPr>
-        <w:t xml:space="preserve">, </w:t>
-      </w:r>
-      <w:r>
+        <w:t xml:space="preserve">,  </w:t>
+      </w:r>
+    </w:p>
+    <w:p>
+      <w:pPr>
+        <w:pStyle w:val="Prrafodelista"/>
+        <w:numPr>
+          <w:ilvl w:val="0"/>
+          <w:numId w:val="6"/>
+        </w:numPr>
+        <w:jc w:val="both"/>
         <w:rPr>
           <w:i/>
           <w:sz w:val="20"/>
           <w:szCs w:val="20"/>
         </w:rPr>
+      </w:pPr>
+      <w:proofErr w:type="spellStart"/>
+      <w:r>
+        <w:rPr>
+          <w:i/>
+          <w:sz w:val="20"/>
+          <w:szCs w:val="20"/>
+        </w:rPr>
+        <w:t>Eber</w:t>
+      </w:r>
+      <w:proofErr w:type="spellEnd"/>
+      <w:r>
+        <w:rPr>
+          <w:i/>
+          <w:sz w:val="20"/>
+          <w:szCs w:val="20"/>
+        </w:rPr>
+        <w:t xml:space="preserve"> J. </w:t>
+      </w:r>
+      <w:proofErr w:type="spellStart"/>
+      <w:r>
+        <w:rPr>
+          <w:i/>
+          <w:sz w:val="20"/>
+          <w:szCs w:val="20"/>
+        </w:rPr>
+        <w:t>Apahuasco</w:t>
+      </w:r>
+      <w:proofErr w:type="spellEnd"/>
+      <w:r>
+        <w:rPr>
+          <w:i/>
+          <w:sz w:val="20"/>
+          <w:szCs w:val="20"/>
+        </w:rPr>
         <w:t xml:space="preserve"> </w:t>
       </w:r>
-    </w:p>
-    <w:p>
-      <w:pPr>
-        <w:jc w:val="both"/>
+      <w:proofErr w:type="spellStart"/>
+      <w:r>
         <w:rPr>
           <w:i/>
           <w:sz w:val="20"/>
           <w:szCs w:val="20"/>
         </w:rPr>
-      </w:pPr>
-      <w:proofErr w:type="spellStart"/>
+        <w:t>saccaco</w:t>
+      </w:r>
+      <w:proofErr w:type="spellEnd"/>
       <w:r>
         <w:rPr>
           <w:i/>
           <w:sz w:val="20"/>
           <w:szCs w:val="20"/>
         </w:rPr>
-        <w:t>Eber</w:t>
-      </w:r>
-      <w:proofErr w:type="spellEnd"/>
-      <w:r>
+        <w:t xml:space="preserve"> y </w:t>
+      </w:r>
+    </w:p>
+    <w:p>
+      <w:pPr>
+        <w:pStyle w:val="Prrafodelista"/>
+        <w:numPr>
+          <w:ilvl w:val="0"/>
+          <w:numId w:val="6"/>
+        </w:numPr>
+        <w:jc w:val="both"/>
         <w:rPr>
           <w:i/>
           <w:sz w:val="20"/>
           <w:szCs w:val="20"/>
         </w:rPr>
-        <w:t xml:space="preserve"> J. </w:t>
-      </w:r>
-      <w:proofErr w:type="spellStart"/>
+      </w:pPr>
       <w:r>
         <w:rPr>
           <w:i/>
           <w:sz w:val="20"/>
           <w:szCs w:val="20"/>
         </w:rPr>
-        <w:t>Apahuasco</w:t>
-      </w:r>
-      <w:proofErr w:type="spellEnd"/>
-      <w:r>
-        <w:rPr>
+        <w:t xml:space="preserve">Diego M. Escalante Coronel </w:t>
+      </w:r>
+    </w:p>
+    <w:p>
+      <w:pPr>
+        <w:jc w:val="both"/>
+        <w:rPr>
+          <w:b/>
           <w:i/>
           <w:sz w:val="20"/>
           <w:szCs w:val="20"/>
         </w:rPr>
-        <w:t xml:space="preserve"> </w:t>
-      </w:r>
-      <w:proofErr w:type="spellStart"/>
-      <w:r>
-        <w:rPr>
-          <w:i/>
-          <w:sz w:val="20"/>
-          <w:szCs w:val="20"/>
-        </w:rPr>
-        <w:t>saccaco</w:t>
-      </w:r>
-      <w:proofErr w:type="spellEnd"/>
-      <w:r>
-        <w:rPr>
-          <w:i/>
-          <w:sz w:val="20"/>
-          <w:szCs w:val="20"/>
-        </w:rPr>
-        <w:t xml:space="preserve"> y </w:t>
-      </w:r>
-    </w:p>
-    <w:p>
-      <w:pPr>
-        <w:jc w:val="both"/>
-        <w:rPr>
-          <w:i/>
-          <w:sz w:val="20"/>
-          <w:szCs w:val="20"/>
-        </w:rPr>
-      </w:pPr>
-      <w:r>
-        <w:rPr>
-          <w:i/>
-          <w:sz w:val="20"/>
-          <w:szCs w:val="20"/>
-        </w:rPr>
-        <w:t xml:space="preserve">Diego M. Escalante Coronel </w:t>
-      </w:r>
-      <w:bookmarkStart w:id="0" w:name="_GoBack"/>
-      <w:bookmarkEnd w:id="0"/>
-    </w:p>
-    <w:p>
-      <w:pPr>
-        <w:jc w:val="both"/>
-        <w:rPr>
-          <w:i/>
-          <w:sz w:val="20"/>
-          <w:szCs w:val="20"/>
-        </w:rPr>
-      </w:pPr>
-      <w:r>
-        <w:rPr>
+      </w:pPr>
+      <w:r>
+        <w:rPr>
+          <w:b/>
           <w:i/>
           <w:sz w:val="20"/>
           <w:szCs w:val="20"/>
@@ -3381,7 +3790,7 @@
           <w:szCs w:val="20"/>
         </w:rPr>
       </w:pPr>
-      <w:hyperlink r:id="rId11" w:history="1">
+      <w:hyperlink r:id="rId15" w:history="1">
         <w:r>
           <w:rPr>
             <w:rStyle w:val="Hipervnculo"/>
@@ -3403,7 +3812,7 @@
           <w:szCs w:val="20"/>
         </w:rPr>
       </w:pPr>
-      <w:hyperlink r:id="rId12" w:history="1">
+      <w:hyperlink r:id="rId16" w:history="1">
         <w:r>
           <w:rPr>
             <w:rStyle w:val="Hipervnculo"/>
@@ -3443,37 +3852,6 @@
           <w:szCs w:val="20"/>
         </w:rPr>
       </w:pPr>
-    </w:p>
-    <w:p>
-      <w:pPr>
-        <w:jc w:val="both"/>
-      </w:pPr>
-      <w:r>
-        <w:rPr>
-          <w:i/>
-          <w:sz w:val="20"/>
-          <w:szCs w:val="20"/>
-        </w:rPr>
-        <w:t xml:space="preserve">Nombre y Apellido. Institución. Dirección postal. E-mail. Serán escritos en fuente (Times New </w:t>
-      </w:r>
-      <w:proofErr w:type="spellStart"/>
-      <w:r>
-        <w:rPr>
-          <w:i/>
-          <w:sz w:val="20"/>
-          <w:szCs w:val="20"/>
-        </w:rPr>
-        <w:t>Roman</w:t>
-      </w:r>
-      <w:proofErr w:type="spellEnd"/>
-      <w:r>
-        <w:rPr>
-          <w:i/>
-          <w:sz w:val="20"/>
-          <w:szCs w:val="20"/>
-        </w:rPr>
-        <w:t>, 10, Cursiva)</w:t>
-      </w:r>
     </w:p>
     <w:p>
       <w:pPr>
@@ -4088,6 +4466,119 @@
     </w:lvl>
   </w:abstractNum>
   <w:abstractNum w:abstractNumId="3">
+    <w:nsid w:val="3FAE39C3"/>
+    <w:multiLevelType w:val="hybridMultilevel"/>
+    <w:tmpl w:val="69B27274"/>
+    <w:lvl w:ilvl="0" w:tplc="280A0001">
+      <w:start w:val="1"/>
+      <w:numFmt w:val="bullet"/>
+      <w:lvlText w:val=""/>
+      <w:lvlJc w:val="left"/>
+      <w:pPr>
+        <w:ind w:left="720" w:hanging="360"/>
+      </w:pPr>
+      <w:rPr>
+        <w:rFonts w:ascii="Symbol" w:hAnsi="Symbol" w:hint="default"/>
+      </w:rPr>
+    </w:lvl>
+    <w:lvl w:ilvl="1" w:tplc="280A0003" w:tentative="1">
+      <w:start w:val="1"/>
+      <w:numFmt w:val="bullet"/>
+      <w:lvlText w:val="o"/>
+      <w:lvlJc w:val="left"/>
+      <w:pPr>
+        <w:ind w:left="1440" w:hanging="360"/>
+      </w:pPr>
+      <w:rPr>
+        <w:rFonts w:ascii="Courier New" w:hAnsi="Courier New" w:cs="Courier New" w:hint="default"/>
+      </w:rPr>
+    </w:lvl>
+    <w:lvl w:ilvl="2" w:tplc="280A0005" w:tentative="1">
+      <w:start w:val="1"/>
+      <w:numFmt w:val="bullet"/>
+      <w:lvlText w:val=""/>
+      <w:lvlJc w:val="left"/>
+      <w:pPr>
+        <w:ind w:left="2160" w:hanging="360"/>
+      </w:pPr>
+      <w:rPr>
+        <w:rFonts w:ascii="Wingdings" w:hAnsi="Wingdings" w:hint="default"/>
+      </w:rPr>
+    </w:lvl>
+    <w:lvl w:ilvl="3" w:tplc="280A0001" w:tentative="1">
+      <w:start w:val="1"/>
+      <w:numFmt w:val="bullet"/>
+      <w:lvlText w:val=""/>
+      <w:lvlJc w:val="left"/>
+      <w:pPr>
+        <w:ind w:left="2880" w:hanging="360"/>
+      </w:pPr>
+      <w:rPr>
+        <w:rFonts w:ascii="Symbol" w:hAnsi="Symbol" w:hint="default"/>
+      </w:rPr>
+    </w:lvl>
+    <w:lvl w:ilvl="4" w:tplc="280A0003" w:tentative="1">
+      <w:start w:val="1"/>
+      <w:numFmt w:val="bullet"/>
+      <w:lvlText w:val="o"/>
+      <w:lvlJc w:val="left"/>
+      <w:pPr>
+        <w:ind w:left="3600" w:hanging="360"/>
+      </w:pPr>
+      <w:rPr>
+        <w:rFonts w:ascii="Courier New" w:hAnsi="Courier New" w:cs="Courier New" w:hint="default"/>
+      </w:rPr>
+    </w:lvl>
+    <w:lvl w:ilvl="5" w:tplc="280A0005" w:tentative="1">
+      <w:start w:val="1"/>
+      <w:numFmt w:val="bullet"/>
+      <w:lvlText w:val=""/>
+      <w:lvlJc w:val="left"/>
+      <w:pPr>
+        <w:ind w:left="4320" w:hanging="360"/>
+      </w:pPr>
+      <w:rPr>
+        <w:rFonts w:ascii="Wingdings" w:hAnsi="Wingdings" w:hint="default"/>
+      </w:rPr>
+    </w:lvl>
+    <w:lvl w:ilvl="6" w:tplc="280A0001" w:tentative="1">
+      <w:start w:val="1"/>
+      <w:numFmt w:val="bullet"/>
+      <w:lvlText w:val=""/>
+      <w:lvlJc w:val="left"/>
+      <w:pPr>
+        <w:ind w:left="5040" w:hanging="360"/>
+      </w:pPr>
+      <w:rPr>
+        <w:rFonts w:ascii="Symbol" w:hAnsi="Symbol" w:hint="default"/>
+      </w:rPr>
+    </w:lvl>
+    <w:lvl w:ilvl="7" w:tplc="280A0003" w:tentative="1">
+      <w:start w:val="1"/>
+      <w:numFmt w:val="bullet"/>
+      <w:lvlText w:val="o"/>
+      <w:lvlJc w:val="left"/>
+      <w:pPr>
+        <w:ind w:left="5760" w:hanging="360"/>
+      </w:pPr>
+      <w:rPr>
+        <w:rFonts w:ascii="Courier New" w:hAnsi="Courier New" w:cs="Courier New" w:hint="default"/>
+      </w:rPr>
+    </w:lvl>
+    <w:lvl w:ilvl="8" w:tplc="280A0005" w:tentative="1">
+      <w:start w:val="1"/>
+      <w:numFmt w:val="bullet"/>
+      <w:lvlText w:val=""/>
+      <w:lvlJc w:val="left"/>
+      <w:pPr>
+        <w:ind w:left="6480" w:hanging="360"/>
+      </w:pPr>
+      <w:rPr>
+        <w:rFonts w:ascii="Wingdings" w:hAnsi="Wingdings" w:hint="default"/>
+      </w:rPr>
+    </w:lvl>
+  </w:abstractNum>
+  <w:abstractNum w:abstractNumId="4">
     <w:nsid w:val="45797E2D"/>
     <w:multiLevelType w:val="hybridMultilevel"/>
     <w:tmpl w:val="B0BA7CB4"/>
@@ -4200,7 +4691,7 @@
       </w:rPr>
     </w:lvl>
   </w:abstractNum>
-  <w:abstractNum w:abstractNumId="4">
+  <w:abstractNum w:abstractNumId="5">
     <w:nsid w:val="564C6B5F"/>
     <w:multiLevelType w:val="hybridMultilevel"/>
     <w:tmpl w:val="7C30A73C"/>
@@ -4323,10 +4814,13 @@
     <w:abstractNumId w:val="0"/>
   </w:num>
   <w:num w:numId="4">
-    <w:abstractNumId w:val="3"/>
+    <w:abstractNumId w:val="4"/>
   </w:num>
   <w:num w:numId="5">
-    <w:abstractNumId w:val="4"/>
+    <w:abstractNumId w:val="5"/>
+  </w:num>
+  <w:num w:numId="6">
+    <w:abstractNumId w:val="3"/>
   </w:num>
 </w:numbering>
 </file>
@@ -5483,7 +5977,7 @@
 </file>
 
 <file path=customXml/itemProps1.xml><?xml version="1.0" encoding="utf-8"?>
-<ds:datastoreItem xmlns:ds="http://schemas.openxmlformats.org/officeDocument/2006/customXml" ds:itemID="{1F012B04-38D9-40D1-BFA6-FC5C1D95014C}">
+<ds:datastoreItem xmlns:ds="http://schemas.openxmlformats.org/officeDocument/2006/customXml" ds:itemID="{E00238FC-C7F3-4BB3-A11B-F6AB8816D5B6}">
   <ds:schemaRefs>
     <ds:schemaRef ds:uri="http://schemas.openxmlformats.org/officeDocument/2006/bibliography"/>
   </ds:schemaRefs>
